--- a/docs/Names-Installation-v2.3.docx
+++ b/docs/Names-Installation-v2.3.docx
@@ -605,8 +605,6 @@
             <w:r>
               <w:t>May-2013</w:t>
             </w:r>
-            <w:bookmarkStart w:id="0" w:name="_GoBack"/>
-            <w:bookmarkEnd w:id="0"/>
           </w:p>
         </w:tc>
         <w:tc>
@@ -805,7 +803,7 @@
       <w:r>
         <w:fldChar w:fldCharType="separate"/>
       </w:r>
-      <w:hyperlink w:anchor="_Toc356868959" w:history="1">
+      <w:hyperlink w:anchor="_Toc357560319" w:history="1">
         <w:r>
           <w:rPr>
             <w:rStyle w:val="Hyperlink"/>
@@ -851,7 +849,7 @@
             <w:noProof/>
             <w:webHidden/>
           </w:rPr>
-          <w:instrText xml:space="preserve"> PAGEREF _Toc356868959 \h </w:instrText>
+          <w:instrText xml:space="preserve"> PAGEREF _Toc357560319 \h </w:instrText>
         </w:r>
         <w:r>
           <w:rPr>
@@ -897,7 +895,7 @@
           <w:szCs w:val="22"/>
         </w:rPr>
       </w:pPr>
-      <w:hyperlink w:anchor="_Toc356868960" w:history="1">
+      <w:hyperlink w:anchor="_Toc357560320" w:history="1">
         <w:r>
           <w:rPr>
             <w:rStyle w:val="Hyperlink"/>
@@ -941,7 +939,7 @@
             <w:noProof/>
             <w:webHidden/>
           </w:rPr>
-          <w:instrText xml:space="preserve"> PAGEREF _Toc356868960 \h </w:instrText>
+          <w:instrText xml:space="preserve"> PAGEREF _Toc357560320 \h </w:instrText>
         </w:r>
         <w:r>
           <w:rPr>
@@ -987,7 +985,7 @@
           <w:szCs w:val="22"/>
         </w:rPr>
       </w:pPr>
-      <w:hyperlink w:anchor="_Toc356868961" w:history="1">
+      <w:hyperlink w:anchor="_Toc357560321" w:history="1">
         <w:r>
           <w:rPr>
             <w:rStyle w:val="Hyperlink"/>
@@ -1031,7 +1029,7 @@
             <w:noProof/>
             <w:webHidden/>
           </w:rPr>
-          <w:instrText xml:space="preserve"> PAGEREF _Toc356868961 \h </w:instrText>
+          <w:instrText xml:space="preserve"> PAGEREF _Toc357560321 \h </w:instrText>
         </w:r>
         <w:r>
           <w:rPr>
@@ -1077,7 +1075,7 @@
           <w:szCs w:val="22"/>
         </w:rPr>
       </w:pPr>
-      <w:hyperlink w:anchor="_Toc356868962" w:history="1">
+      <w:hyperlink w:anchor="_Toc357560322" w:history="1">
         <w:r>
           <w:rPr>
             <w:rStyle w:val="Hyperlink"/>
@@ -1121,7 +1119,7 @@
             <w:noProof/>
             <w:webHidden/>
           </w:rPr>
-          <w:instrText xml:space="preserve"> PAGEREF _Toc356868962 \h </w:instrText>
+          <w:instrText xml:space="preserve"> PAGEREF _Toc357560322 \h </w:instrText>
         </w:r>
         <w:r>
           <w:rPr>
@@ -1167,7 +1165,7 @@
           <w:szCs w:val="22"/>
         </w:rPr>
       </w:pPr>
-      <w:hyperlink w:anchor="_Toc356868963" w:history="1">
+      <w:hyperlink w:anchor="_Toc357560323" w:history="1">
         <w:r>
           <w:rPr>
             <w:rStyle w:val="Hyperlink"/>
@@ -1211,7 +1209,7 @@
             <w:noProof/>
             <w:webHidden/>
           </w:rPr>
-          <w:instrText xml:space="preserve"> PAGEREF _Toc356868963 \h </w:instrText>
+          <w:instrText xml:space="preserve"> PAGEREF _Toc357560323 \h </w:instrText>
         </w:r>
         <w:r>
           <w:rPr>
@@ -1231,7 +1229,7 @@
             <w:noProof/>
             <w:webHidden/>
           </w:rPr>
-          <w:t>6</w:t>
+          <w:t>5</w:t>
         </w:r>
         <w:r>
           <w:rPr>
@@ -1257,7 +1255,7 @@
           <w:szCs w:val="22"/>
         </w:rPr>
       </w:pPr>
-      <w:hyperlink w:anchor="_Toc356868964" w:history="1">
+      <w:hyperlink w:anchor="_Toc357560324" w:history="1">
         <w:r>
           <w:rPr>
             <w:rStyle w:val="Hyperlink"/>
@@ -1301,7 +1299,7 @@
             <w:noProof/>
             <w:webHidden/>
           </w:rPr>
-          <w:instrText xml:space="preserve"> PAGEREF _Toc356868964 \h </w:instrText>
+          <w:instrText xml:space="preserve"> PAGEREF _Toc357560324 \h </w:instrText>
         </w:r>
         <w:r>
           <w:rPr>
@@ -1349,7 +1347,7 @@
           <w:szCs w:val="22"/>
         </w:rPr>
       </w:pPr>
-      <w:hyperlink w:anchor="_Toc356868965" w:history="1">
+      <w:hyperlink w:anchor="_Toc357560325" w:history="1">
         <w:r>
           <w:rPr>
             <w:rStyle w:val="Hyperlink"/>
@@ -1395,7 +1393,7 @@
             <w:noProof/>
             <w:webHidden/>
           </w:rPr>
-          <w:instrText xml:space="preserve"> PAGEREF _Toc356868965 \h </w:instrText>
+          <w:instrText xml:space="preserve"> PAGEREF _Toc357560325 \h </w:instrText>
         </w:r>
         <w:r>
           <w:rPr>
@@ -1443,7 +1441,7 @@
           <w:szCs w:val="22"/>
         </w:rPr>
       </w:pPr>
-      <w:hyperlink w:anchor="_Toc356868966" w:history="1">
+      <w:hyperlink w:anchor="_Toc357560326" w:history="1">
         <w:r>
           <w:rPr>
             <w:rStyle w:val="Hyperlink"/>
@@ -1489,7 +1487,7 @@
             <w:noProof/>
             <w:webHidden/>
           </w:rPr>
-          <w:instrText xml:space="preserve"> PAGEREF _Toc356868966 \h </w:instrText>
+          <w:instrText xml:space="preserve"> PAGEREF _Toc357560326 \h </w:instrText>
         </w:r>
         <w:r>
           <w:rPr>
@@ -1535,7 +1533,7 @@
           <w:szCs w:val="22"/>
         </w:rPr>
       </w:pPr>
-      <w:hyperlink w:anchor="_Toc356868967" w:history="1">
+      <w:hyperlink w:anchor="_Toc357560327" w:history="1">
         <w:r>
           <w:rPr>
             <w:rStyle w:val="Hyperlink"/>
@@ -1579,7 +1577,7 @@
             <w:noProof/>
             <w:webHidden/>
           </w:rPr>
-          <w:instrText xml:space="preserve"> PAGEREF _Toc356868967 \h </w:instrText>
+          <w:instrText xml:space="preserve"> PAGEREF _Toc357560327 \h </w:instrText>
         </w:r>
         <w:r>
           <w:rPr>
@@ -1599,7 +1597,7 @@
             <w:noProof/>
             <w:webHidden/>
           </w:rPr>
-          <w:t>6</w:t>
+          <w:t>7</w:t>
         </w:r>
         <w:r>
           <w:rPr>
@@ -1626,7 +1624,7 @@
           <w:szCs w:val="22"/>
         </w:rPr>
       </w:pPr>
-      <w:hyperlink w:anchor="_Toc356868968" w:history="1">
+      <w:hyperlink w:anchor="_Toc357560328" w:history="1">
         <w:r>
           <w:rPr>
             <w:rStyle w:val="Hyperlink"/>
@@ -1671,7 +1669,7 @@
             <w:noProof/>
             <w:webHidden/>
           </w:rPr>
-          <w:instrText xml:space="preserve"> PAGEREF _Toc356868968 \h </w:instrText>
+          <w:instrText xml:space="preserve"> PAGEREF _Toc357560328 \h </w:instrText>
         </w:r>
         <w:r>
           <w:rPr>
@@ -1718,7 +1716,7 @@
           <w:szCs w:val="22"/>
         </w:rPr>
       </w:pPr>
-      <w:hyperlink w:anchor="_Toc356868969" w:history="1">
+      <w:hyperlink w:anchor="_Toc357560329" w:history="1">
         <w:r>
           <w:rPr>
             <w:rStyle w:val="Hyperlink"/>
@@ -1763,7 +1761,7 @@
             <w:noProof/>
             <w:webHidden/>
           </w:rPr>
-          <w:instrText xml:space="preserve"> PAGEREF _Toc356868969 \h </w:instrText>
+          <w:instrText xml:space="preserve"> PAGEREF _Toc357560329 \h </w:instrText>
         </w:r>
         <w:r>
           <w:rPr>
@@ -1783,7 +1781,7 @@
             <w:noProof/>
             <w:webHidden/>
           </w:rPr>
-          <w:t>7</w:t>
+          <w:t>8</w:t>
         </w:r>
         <w:r>
           <w:rPr>
@@ -1809,7 +1807,7 @@
           <w:szCs w:val="22"/>
         </w:rPr>
       </w:pPr>
-      <w:hyperlink w:anchor="_Toc356868970" w:history="1">
+      <w:hyperlink w:anchor="_Toc357560330" w:history="1">
         <w:r>
           <w:rPr>
             <w:rStyle w:val="Hyperlink"/>
@@ -1853,7 +1851,7 @@
             <w:noProof/>
             <w:webHidden/>
           </w:rPr>
-          <w:instrText xml:space="preserve"> PAGEREF _Toc356868970 \h </w:instrText>
+          <w:instrText xml:space="preserve"> PAGEREF _Toc357560330 \h </w:instrText>
         </w:r>
         <w:r>
           <w:rPr>
@@ -1899,7 +1897,7 @@
           <w:szCs w:val="22"/>
         </w:rPr>
       </w:pPr>
-      <w:hyperlink w:anchor="_Toc356868971" w:history="1">
+      <w:hyperlink w:anchor="_Toc357560331" w:history="1">
         <w:r>
           <w:rPr>
             <w:rStyle w:val="Hyperlink"/>
@@ -1943,7 +1941,7 @@
             <w:noProof/>
             <w:webHidden/>
           </w:rPr>
-          <w:instrText xml:space="preserve"> PAGEREF _Toc356868971 \h </w:instrText>
+          <w:instrText xml:space="preserve"> PAGEREF _Toc357560331 \h </w:instrText>
         </w:r>
         <w:r>
           <w:rPr>
@@ -1963,7 +1961,7 @@
             <w:noProof/>
             <w:webHidden/>
           </w:rPr>
-          <w:t>8</w:t>
+          <w:t>9</w:t>
         </w:r>
         <w:r>
           <w:rPr>
@@ -1989,7 +1987,7 @@
           <w:szCs w:val="22"/>
         </w:rPr>
       </w:pPr>
-      <w:hyperlink w:anchor="_Toc356868972" w:history="1">
+      <w:hyperlink w:anchor="_Toc357560332" w:history="1">
         <w:r>
           <w:rPr>
             <w:rStyle w:val="Hyperlink"/>
@@ -2033,7 +2031,7 @@
             <w:noProof/>
             <w:webHidden/>
           </w:rPr>
-          <w:instrText xml:space="preserve"> PAGEREF _Toc356868972 \h </w:instrText>
+          <w:instrText xml:space="preserve"> PAGEREF _Toc357560332 \h </w:instrText>
         </w:r>
         <w:r>
           <w:rPr>
@@ -2081,7 +2079,7 @@
           <w:szCs w:val="22"/>
         </w:rPr>
       </w:pPr>
-      <w:hyperlink w:anchor="_Toc356868973" w:history="1">
+      <w:hyperlink w:anchor="_Toc357560333" w:history="1">
         <w:r>
           <w:rPr>
             <w:rStyle w:val="Hyperlink"/>
@@ -2106,7 +2104,7 @@
             <w:rStyle w:val="Hyperlink"/>
             <w:noProof/>
           </w:rPr>
-          <w:t>Compiling Configuration Module</w:t>
+          <w:t>Compiling Naming System</w:t>
         </w:r>
         <w:r>
           <w:rPr>
@@ -2127,7 +2125,7 @@
             <w:noProof/>
             <w:webHidden/>
           </w:rPr>
-          <w:instrText xml:space="preserve"> PAGEREF _Toc356868973 \h </w:instrText>
+          <w:instrText xml:space="preserve"> PAGEREF _Toc357560333 \h </w:instrText>
         </w:r>
         <w:r>
           <w:rPr>
@@ -2147,7 +2145,7 @@
             <w:noProof/>
             <w:webHidden/>
           </w:rPr>
-          <w:t>10</w:t>
+          <w:t>11</w:t>
         </w:r>
         <w:r>
           <w:rPr>
@@ -2175,7 +2173,7 @@
           <w:szCs w:val="22"/>
         </w:rPr>
       </w:pPr>
-      <w:hyperlink w:anchor="_Toc356868974" w:history="1">
+      <w:hyperlink w:anchor="_Toc357560334" w:history="1">
         <w:r>
           <w:rPr>
             <w:rStyle w:val="Hyperlink"/>
@@ -2221,7 +2219,7 @@
             <w:noProof/>
             <w:webHidden/>
           </w:rPr>
-          <w:instrText xml:space="preserve"> PAGEREF _Toc356868974 \h </w:instrText>
+          <w:instrText xml:space="preserve"> PAGEREF _Toc357560334 \h </w:instrText>
         </w:r>
         <w:r>
           <w:rPr>
@@ -2268,7 +2266,7 @@
           <w:szCs w:val="22"/>
         </w:rPr>
       </w:pPr>
-      <w:hyperlink w:anchor="_Toc356868975" w:history="1">
+      <w:hyperlink w:anchor="_Toc357560335" w:history="1">
         <w:r>
           <w:rPr>
             <w:rStyle w:val="Hyperlink"/>
@@ -2295,7 +2293,7 @@
             <w:noProof/>
             <w:webHidden/>
           </w:rPr>
-          <w:instrText xml:space="preserve"> PAGEREF _Toc356868975 \h </w:instrText>
+          <w:instrText xml:space="preserve"> PAGEREF _Toc357560335 \h </w:instrText>
         </w:r>
         <w:r>
           <w:rPr>
@@ -2342,7 +2340,7 @@
           <w:szCs w:val="22"/>
         </w:rPr>
       </w:pPr>
-      <w:hyperlink w:anchor="_Toc356868976" w:history="1">
+      <w:hyperlink w:anchor="_Toc357560336" w:history="1">
         <w:r>
           <w:rPr>
             <w:rStyle w:val="Hyperlink"/>
@@ -2369,7 +2367,7 @@
             <w:noProof/>
             <w:webHidden/>
           </w:rPr>
-          <w:instrText xml:space="preserve"> PAGEREF _Toc356868976 \h </w:instrText>
+          <w:instrText xml:space="preserve"> PAGEREF _Toc357560336 \h </w:instrText>
         </w:r>
         <w:r>
           <w:rPr>
@@ -2390,6 +2388,80 @@
             <w:webHidden/>
           </w:rPr>
           <w:t>13</w:t>
+        </w:r>
+        <w:r>
+          <w:rPr>
+            <w:noProof/>
+            <w:webHidden/>
+          </w:rPr>
+          <w:fldChar w:fldCharType="end"/>
+        </w:r>
+      </w:hyperlink>
+    </w:p>
+    <w:p>
+      <w:pPr>
+        <w:pStyle w:val="TOC1"/>
+        <w:tabs>
+          <w:tab w:val="right" w:leader="dot" w:pos="9350"/>
+        </w:tabs>
+        <w:rPr>
+          <w:rFonts w:eastAsiaTheme="minorEastAsia"/>
+          <w:b w:val="0"/>
+          <w:bCs w:val="0"/>
+          <w:caps w:val="0"/>
+          <w:noProof/>
+          <w:sz w:val="22"/>
+          <w:szCs w:val="22"/>
+        </w:rPr>
+      </w:pPr>
+      <w:hyperlink w:anchor="_Toc357560337" w:history="1">
+        <w:r>
+          <w:rPr>
+            <w:rStyle w:val="Hyperlink"/>
+            <w:noProof/>
+          </w:rPr>
+          <w:t>Appendix C – Application Server Configuration</w:t>
+        </w:r>
+        <w:r>
+          <w:rPr>
+            <w:noProof/>
+            <w:webHidden/>
+          </w:rPr>
+          <w:tab/>
+        </w:r>
+        <w:r>
+          <w:rPr>
+            <w:noProof/>
+            <w:webHidden/>
+          </w:rPr>
+          <w:fldChar w:fldCharType="begin"/>
+        </w:r>
+        <w:r>
+          <w:rPr>
+            <w:noProof/>
+            <w:webHidden/>
+          </w:rPr>
+          <w:instrText xml:space="preserve"> PAGEREF _Toc357560337 \h </w:instrText>
+        </w:r>
+        <w:r>
+          <w:rPr>
+            <w:noProof/>
+            <w:webHidden/>
+          </w:rPr>
+        </w:r>
+        <w:r>
+          <w:rPr>
+            <w:noProof/>
+            <w:webHidden/>
+          </w:rPr>
+          <w:fldChar w:fldCharType="separate"/>
+        </w:r>
+        <w:r>
+          <w:rPr>
+            <w:noProof/>
+            <w:webHidden/>
+          </w:rPr>
+          <w:t>15</w:t>
         </w:r>
         <w:r>
           <w:rPr>
@@ -2448,13 +2520,13 @@
       <w:r>
         <w:fldChar w:fldCharType="separate"/>
       </w:r>
-      <w:hyperlink w:anchor="_Toc356868977" w:history="1">
+      <w:hyperlink w:anchor="_Toc357560338" w:history="1">
         <w:r>
           <w:rPr>
             <w:rStyle w:val="Hyperlink"/>
             <w:noProof/>
           </w:rPr>
-          <w:t>Figure 1 Proteus Home Page</w:t>
+          <w:t>Figure 1 Deployment Environment</w:t>
         </w:r>
         <w:r>
           <w:rPr>
@@ -2475,7 +2547,7 @@
             <w:noProof/>
             <w:webHidden/>
           </w:rPr>
-          <w:instrText xml:space="preserve"> PAGEREF _Toc356868977 \h </w:instrText>
+          <w:instrText xml:space="preserve"> PAGEREF _Toc357560338 \h </w:instrText>
         </w:r>
         <w:r>
           <w:rPr>
@@ -2495,7 +2567,7 @@
             <w:noProof/>
             <w:webHidden/>
           </w:rPr>
-          <w:t>10</w:t>
+          <w:t>7</w:t>
         </w:r>
         <w:r>
           <w:rPr>
@@ -2505,25 +2577,6 @@
           <w:fldChar w:fldCharType="end"/>
         </w:r>
       </w:hyperlink>
-    </w:p>
-    <w:p>
-      <w:pPr>
-        <w:rPr>
-          <w:noProof/>
-        </w:rPr>
-      </w:pPr>
-      <w:r>
-        <w:fldChar w:fldCharType="end"/>
-      </w:r>
-      <w:r>
-        <w:fldChar w:fldCharType="begin"/>
-      </w:r>
-      <w:r>
-        <w:instrText xml:space="preserve"> TOC \h \z \c "Table" </w:instrText>
-      </w:r>
-      <w:r>
-        <w:fldChar w:fldCharType="separate"/>
-      </w:r>
     </w:p>
     <w:p>
       <w:pPr>
@@ -2536,12 +2589,100 @@
           <w:noProof/>
         </w:rPr>
       </w:pPr>
-      <w:hyperlink w:anchor="_Toc356868978" w:history="1">
+      <w:hyperlink w:anchor="_Toc357560339" w:history="1">
         <w:r>
           <w:rPr>
             <w:rStyle w:val="Hyperlink"/>
             <w:noProof/>
           </w:rPr>
+          <w:t>Figure 2 Naming System Home Page</w:t>
+        </w:r>
+        <w:r>
+          <w:rPr>
+            <w:noProof/>
+            <w:webHidden/>
+          </w:rPr>
+          <w:tab/>
+        </w:r>
+        <w:r>
+          <w:rPr>
+            <w:noProof/>
+            <w:webHidden/>
+          </w:rPr>
+          <w:fldChar w:fldCharType="begin"/>
+        </w:r>
+        <w:r>
+          <w:rPr>
+            <w:noProof/>
+            <w:webHidden/>
+          </w:rPr>
+          <w:instrText xml:space="preserve"> PAGEREF _Toc357560339 \h </w:instrText>
+        </w:r>
+        <w:r>
+          <w:rPr>
+            <w:noProof/>
+            <w:webHidden/>
+          </w:rPr>
+        </w:r>
+        <w:r>
+          <w:rPr>
+            <w:noProof/>
+            <w:webHidden/>
+          </w:rPr>
+          <w:fldChar w:fldCharType="separate"/>
+        </w:r>
+        <w:r>
+          <w:rPr>
+            <w:noProof/>
+            <w:webHidden/>
+          </w:rPr>
+          <w:t>10</w:t>
+        </w:r>
+        <w:r>
+          <w:rPr>
+            <w:noProof/>
+            <w:webHidden/>
+          </w:rPr>
+          <w:fldChar w:fldCharType="end"/>
+        </w:r>
+      </w:hyperlink>
+    </w:p>
+    <w:p>
+      <w:pPr>
+        <w:rPr>
+          <w:noProof/>
+        </w:rPr>
+      </w:pPr>
+      <w:r>
+        <w:fldChar w:fldCharType="end"/>
+      </w:r>
+      <w:r>
+        <w:fldChar w:fldCharType="begin"/>
+      </w:r>
+      <w:r>
+        <w:instrText xml:space="preserve"> TOC \h \z \c "Table" </w:instrText>
+      </w:r>
+      <w:r>
+        <w:fldChar w:fldCharType="separate"/>
+      </w:r>
+    </w:p>
+    <w:p>
+      <w:pPr>
+        <w:pStyle w:val="TableofFigures"/>
+        <w:tabs>
+          <w:tab w:val="right" w:leader="dot" w:pos="9350"/>
+        </w:tabs>
+        <w:rPr>
+          <w:rFonts w:eastAsiaTheme="minorEastAsia"/>
+          <w:noProof/>
+        </w:rPr>
+      </w:pPr>
+      <w:hyperlink w:anchor="_Toc357560340" w:history="1">
+        <w:r>
+          <w:rPr>
+            <w:rStyle w:val="Hyperlink"/>
+            <w:noProof/>
+          </w:rPr>
           <w:t>Table 1 Definitions, Acronyms, and Abbreviations</w:t>
         </w:r>
         <w:r>
@@ -2563,7 +2704,7 @@
             <w:noProof/>
             <w:webHidden/>
           </w:rPr>
-          <w:instrText xml:space="preserve"> PAGEREF _Toc356868978 \h </w:instrText>
+          <w:instrText xml:space="preserve"> PAGEREF _Toc357560340 \h </w:instrText>
         </w:r>
         <w:r>
           <w:rPr>
@@ -2611,12 +2752,12 @@
       <w:pPr>
         <w:pStyle w:val="Heading1"/>
       </w:pPr>
-      <w:bookmarkStart w:id="1" w:name="_Toc356868959"/>
+      <w:bookmarkStart w:id="0" w:name="_Toc357560319"/>
       <w:r>
         <w:lastRenderedPageBreak/>
         <w:t>Introduction</w:t>
       </w:r>
-      <w:bookmarkEnd w:id="1"/>
+      <w:bookmarkEnd w:id="0"/>
     </w:p>
     <w:p>
       <w:r>
@@ -2624,41 +2765,92 @@
           <w:i/>
           <w:iCs/>
         </w:rPr>
-        <w:t xml:space="preserve">Open EPICS Configuration Module </w:t>
-      </w:r>
-      <w:r>
-        <w:rPr>
-          <w:iCs/>
-        </w:rPr>
-        <w:t>(</w:t>
-      </w:r>
-      <w:r>
-        <w:t xml:space="preserve">or simply </w:t>
-      </w:r>
-      <w:r>
-        <w:rPr>
-          <w:i/>
-        </w:rPr>
-        <w:t>Configuration Module</w:t>
-      </w:r>
-      <w:r>
-        <w:t xml:space="preserve">) is software for managing the configuration of an accelerator facility. The configuration of an accelerator facility includes information about its components, their properties, relationships among the components, their layout, measurements, etc. </w:t>
-      </w:r>
-    </w:p>
-    <w:p>
+        <w:t>DISCS</w:t>
+      </w:r>
       <w:r>
         <w:rPr>
           <w:i/>
           <w:iCs/>
         </w:rPr>
-        <w:t>Configuration</w:t>
+        <w:t xml:space="preserve"> </w:t>
       </w:r>
       <w:r>
         <w:rPr>
           <w:i/>
           <w:iCs/>
         </w:rPr>
+        <w:t>Naming System</w:t>
+      </w:r>
+      <w:r>
+        <w:rPr>
+          <w:i/>
+          <w:iCs/>
+        </w:rPr>
         <w:t xml:space="preserve"> Module </w:t>
+      </w:r>
+      <w:r>
+        <w:rPr>
+          <w:iCs/>
+        </w:rPr>
+        <w:t>(</w:t>
+      </w:r>
+      <w:r>
+        <w:t xml:space="preserve">or simply </w:t>
+      </w:r>
+      <w:r>
+        <w:rPr>
+          <w:i/>
+        </w:rPr>
+        <w:t>Naming</w:t>
+      </w:r>
+      <w:r>
+        <w:rPr>
+          <w:i/>
+        </w:rPr>
+        <w:t xml:space="preserve"> </w:t>
+      </w:r>
+      <w:r>
+        <w:rPr>
+          <w:i/>
+        </w:rPr>
+        <w:t>System</w:t>
+      </w:r>
+      <w:r>
+        <w:t xml:space="preserve">) is </w:t>
+      </w:r>
+      <w:r>
+        <w:t xml:space="preserve">a </w:t>
+      </w:r>
+      <w:r>
+        <w:t xml:space="preserve">software </w:t>
+      </w:r>
+      <w:r>
+        <w:t xml:space="preserve">tool </w:t>
+      </w:r>
+      <w:r>
+        <w:t xml:space="preserve">for managing the </w:t>
+      </w:r>
+      <w:r>
+        <w:t>naming convention associated with</w:t>
+      </w:r>
+      <w:r>
+        <w:t xml:space="preserve"> an accelerator facility. </w:t>
+      </w:r>
+    </w:p>
+    <w:p>
+      <w:r>
+        <w:rPr>
+          <w:i/>
+          <w:iCs/>
+        </w:rPr>
+        <w:t>Naming System</w:t>
+      </w:r>
+      <w:r>
+        <w:rPr>
+          <w:i/>
+          <w:iCs/>
+        </w:rPr>
+        <w:t xml:space="preserve"> </w:t>
       </w:r>
       <w:r>
         <w:t>consists of the following:</w:t>
@@ -2673,7 +2865,10 @@
         </w:numPr>
       </w:pPr>
       <w:r>
-        <w:t>A database to store the accelerator facility’s configuration data</w:t>
+        <w:t xml:space="preserve">A database to store the accelerator facility’s </w:t>
+      </w:r>
+      <w:r>
+        <w:t>Naming Convention</w:t>
       </w:r>
     </w:p>
     <w:p>
@@ -2685,107 +2880,18 @@
         </w:numPr>
       </w:pPr>
       <w:r>
-        <w:t>A Graphical User Interface (GUI) to the data</w:t>
-      </w:r>
-    </w:p>
-    <w:p>
-      <w:pPr>
-        <w:pStyle w:val="ListParagraph"/>
-        <w:numPr>
-          <w:ilvl w:val="0"/>
-          <w:numId w:val="24"/>
-        </w:numPr>
-      </w:pPr>
-      <w:r>
-        <w:t xml:space="preserve">Services to access the data. </w:t>
-      </w:r>
-    </w:p>
-    <w:p>
-      <w:pPr>
-        <w:pStyle w:val="ListParagraph"/>
-        <w:numPr>
-          <w:ilvl w:val="1"/>
-          <w:numId w:val="24"/>
-        </w:numPr>
-      </w:pPr>
-      <w:proofErr w:type="spellStart"/>
-      <w:r>
-        <w:t>RESTful</w:t>
-      </w:r>
-      <w:proofErr w:type="spellEnd"/>
-      <w:r>
-        <w:t xml:space="preserve"> Service </w:t>
-      </w:r>
-    </w:p>
-    <w:p>
-      <w:pPr>
-        <w:pStyle w:val="ListParagraph"/>
-        <w:numPr>
-          <w:ilvl w:val="1"/>
-          <w:numId w:val="24"/>
-        </w:numPr>
-      </w:pPr>
-      <w:r>
-        <w:t>EPICS V4 service (under development).</w:t>
-      </w:r>
-    </w:p>
-    <w:p>
-      <w:pPr>
-        <w:pStyle w:val="ListParagraph"/>
-        <w:numPr>
-          <w:ilvl w:val="0"/>
-          <w:numId w:val="24"/>
-        </w:numPr>
-      </w:pPr>
-      <w:r>
-        <w:t>Module API:</w:t>
-      </w:r>
-    </w:p>
-    <w:p>
-      <w:pPr>
-        <w:pStyle w:val="ListParagraph"/>
-        <w:numPr>
-          <w:ilvl w:val="1"/>
-          <w:numId w:val="24"/>
-        </w:numPr>
-      </w:pPr>
-      <w:r>
-        <w:t>REST Interface</w:t>
-      </w:r>
-    </w:p>
-    <w:p>
-      <w:pPr>
-        <w:pStyle w:val="ListParagraph"/>
-        <w:numPr>
-          <w:ilvl w:val="1"/>
-          <w:numId w:val="24"/>
-        </w:numPr>
-      </w:pPr>
-      <w:r>
-        <w:t xml:space="preserve">Java Interface </w:t>
-      </w:r>
-    </w:p>
-    <w:p>
-      <w:pPr>
-        <w:pStyle w:val="ListParagraph"/>
-        <w:numPr>
-          <w:ilvl w:val="1"/>
-          <w:numId w:val="24"/>
-        </w:numPr>
-      </w:pPr>
-      <w:r>
-        <w:t>Python Interface</w:t>
+        <w:t xml:space="preserve">A Graphical User Interface (GUI) </w:t>
       </w:r>
     </w:p>
     <w:p>
       <w:pPr>
         <w:pStyle w:val="Heading2"/>
       </w:pPr>
-      <w:bookmarkStart w:id="2" w:name="_Toc356868960"/>
+      <w:bookmarkStart w:id="1" w:name="_Toc357560320"/>
       <w:r>
         <w:t>Purpose</w:t>
       </w:r>
-      <w:bookmarkEnd w:id="2"/>
+      <w:bookmarkEnd w:id="1"/>
     </w:p>
     <w:p>
       <w:r>
@@ -2802,7 +2908,7 @@
           <w:i/>
           <w:iCs/>
         </w:rPr>
-        <w:t>Configuration Module</w:t>
+        <w:t>Naming System</w:t>
       </w:r>
       <w:r>
         <w:t>.</w:t>
@@ -2815,64 +2921,64 @@
       <w:pPr>
         <w:pStyle w:val="Heading2"/>
       </w:pPr>
-      <w:bookmarkStart w:id="3" w:name="_Toc356868961"/>
+      <w:bookmarkStart w:id="2" w:name="_Toc357560321"/>
       <w:r>
         <w:t>Scope</w:t>
       </w:r>
+      <w:bookmarkEnd w:id="2"/>
+    </w:p>
+    <w:p>
+      <w:r>
+        <w:t xml:space="preserve">It is assumed that the required infrastructure </w:t>
+      </w:r>
+      <w:r>
+        <w:t xml:space="preserve">(DBMS, Application Server, </w:t>
+      </w:r>
+      <w:proofErr w:type="gramStart"/>
+      <w:r>
+        <w:t>Web</w:t>
+      </w:r>
+      <w:proofErr w:type="gramEnd"/>
+      <w:r>
+        <w:t xml:space="preserve"> Server) </w:t>
+      </w:r>
+      <w:r>
+        <w:t>is already installed. Even though we provide basic installation instructions for the</w:t>
+      </w:r>
+      <w:r>
+        <w:t>m</w:t>
+      </w:r>
+      <w:r>
+        <w:t xml:space="preserve">, it is assumed that you are familiar </w:t>
+      </w:r>
+      <w:r>
+        <w:t xml:space="preserve">with </w:t>
+      </w:r>
+      <w:r>
+        <w:t xml:space="preserve">installation </w:t>
+      </w:r>
+      <w:r>
+        <w:t xml:space="preserve">of </w:t>
+      </w:r>
+      <w:r>
+        <w:t>these services.</w:t>
+      </w:r>
+    </w:p>
+    <w:p>
+      <w:pPr>
+        <w:pStyle w:val="Heading2"/>
+      </w:pPr>
+      <w:bookmarkStart w:id="3" w:name="_Toc357560322"/>
+      <w:r>
+        <w:t>Definition</w:t>
+      </w:r>
+      <w:r>
+        <w:t>s</w:t>
+      </w:r>
+      <w:r>
+        <w:t>, Acronyms, and Abbreviations</w:t>
+      </w:r>
       <w:bookmarkEnd w:id="3"/>
-    </w:p>
-    <w:p>
-      <w:r>
-        <w:t xml:space="preserve">It is assumed that the required infrastructure </w:t>
-      </w:r>
-      <w:r>
-        <w:t xml:space="preserve">(DBMS, Application Server, </w:t>
-      </w:r>
-      <w:proofErr w:type="gramStart"/>
-      <w:r>
-        <w:t>Web</w:t>
-      </w:r>
-      <w:proofErr w:type="gramEnd"/>
-      <w:r>
-        <w:t xml:space="preserve"> Server) </w:t>
-      </w:r>
-      <w:r>
-        <w:t>is already installed. Even though we provide basic installation instructions for the</w:t>
-      </w:r>
-      <w:r>
-        <w:t>m</w:t>
-      </w:r>
-      <w:r>
-        <w:t xml:space="preserve">, it is assumed that you are familiar </w:t>
-      </w:r>
-      <w:r>
-        <w:t xml:space="preserve">with </w:t>
-      </w:r>
-      <w:r>
-        <w:t xml:space="preserve">installation </w:t>
-      </w:r>
-      <w:r>
-        <w:t xml:space="preserve">of </w:t>
-      </w:r>
-      <w:r>
-        <w:t>these services.</w:t>
-      </w:r>
-    </w:p>
-    <w:p>
-      <w:pPr>
-        <w:pStyle w:val="Heading2"/>
-      </w:pPr>
-      <w:bookmarkStart w:id="4" w:name="_Toc356868962"/>
-      <w:r>
-        <w:t>Definition</w:t>
-      </w:r>
-      <w:r>
-        <w:t>s</w:t>
-      </w:r>
-      <w:r>
-        <w:t>, Acronyms, and Abbreviations</w:t>
-      </w:r>
-      <w:bookmarkEnd w:id="4"/>
     </w:p>
     <w:p/>
     <w:p>
@@ -2880,7 +2986,7 @@
         <w:pStyle w:val="Caption"/>
         <w:keepNext/>
       </w:pPr>
-      <w:bookmarkStart w:id="5" w:name="_Toc356868978"/>
+      <w:bookmarkStart w:id="4" w:name="_Toc357560340"/>
       <w:r>
         <w:t xml:space="preserve">Table </w:t>
       </w:r>
@@ -2916,7 +3022,7 @@
       <w:r>
         <w:t>, Acronyms, and Abbreviations</w:t>
       </w:r>
-      <w:bookmarkEnd w:id="5"/>
+      <w:bookmarkEnd w:id="4"/>
     </w:p>
     <w:tbl>
       <w:tblPr>
@@ -2979,6 +3085,28 @@
           <w:p>
             <w:r>
               <w:t>Database Management System</w:t>
+            </w:r>
+          </w:p>
+        </w:tc>
+      </w:tr>
+      <w:tr>
+        <w:tc>
+          <w:tcPr>
+            <w:tcW w:w="1530" w:type="dxa"/>
+          </w:tcPr>
+          <w:p>
+            <w:r>
+              <w:t>DISCS</w:t>
+            </w:r>
+          </w:p>
+        </w:tc>
+        <w:tc>
+          <w:tcPr>
+            <w:tcW w:w="7470" w:type="dxa"/>
+          </w:tcPr>
+          <w:p>
+            <w:r>
+              <w:t>Distributed Information Services for Controls Systems</w:t>
             </w:r>
           </w:p>
         </w:tc>
@@ -3194,11 +3322,11 @@
       <w:pPr>
         <w:pStyle w:val="Heading2"/>
       </w:pPr>
-      <w:bookmarkStart w:id="6" w:name="_Toc356868963"/>
+      <w:bookmarkStart w:id="5" w:name="_Toc357560323"/>
       <w:r>
         <w:t>References</w:t>
       </w:r>
-      <w:bookmarkEnd w:id="6"/>
+      <w:bookmarkEnd w:id="5"/>
     </w:p>
     <w:p>
       <w:pPr>
@@ -3210,12 +3338,12 @@
         <w:spacing w:after="60" w:line="240" w:lineRule="auto"/>
         <w:jc w:val="left"/>
       </w:pPr>
-      <w:bookmarkStart w:id="7" w:name="_Ref343487890"/>
-      <w:r>
-        <w:t xml:space="preserve">Configuration </w:t>
-      </w:r>
-      <w:r>
-        <w:t xml:space="preserve">Module: Schema </w:t>
+      <w:bookmarkStart w:id="6" w:name="_Ref343487890"/>
+      <w:r>
+        <w:t>Naming System</w:t>
+      </w:r>
+      <w:r>
+        <w:t xml:space="preserve">: Schema </w:t>
       </w:r>
       <w:r>
         <w:t>Design Manual</w:t>
@@ -3226,7 +3354,7 @@
       <w:r>
         <w:t xml:space="preserve"> Open EPICS Web Site</w:t>
       </w:r>
-      <w:bookmarkEnd w:id="7"/>
+      <w:bookmarkEnd w:id="6"/>
     </w:p>
     <w:p>
       <w:pPr>
@@ -3238,7 +3366,7 @@
         <w:spacing w:after="60" w:line="240" w:lineRule="auto"/>
         <w:jc w:val="left"/>
       </w:pPr>
-      <w:bookmarkStart w:id="8" w:name="_Ref343215390"/>
+      <w:bookmarkStart w:id="7" w:name="_Ref343215390"/>
       <w:r>
         <w:t>Open EPICS Web Site</w:t>
       </w:r>
@@ -3253,172 +3381,77 @@
           <w:t>http://openepics.sourceforge.net</w:t>
         </w:r>
       </w:hyperlink>
+      <w:bookmarkEnd w:id="7"/>
+    </w:p>
+    <w:p>
+      <w:pPr>
+        <w:spacing w:after="60" w:line="240" w:lineRule="auto"/>
+        <w:ind w:left="360"/>
+        <w:jc w:val="left"/>
+      </w:pPr>
+    </w:p>
+    <w:p>
+      <w:pPr>
+        <w:pStyle w:val="Heading2"/>
+      </w:pPr>
+      <w:bookmarkStart w:id="8" w:name="_Toc357560324"/>
+      <w:r>
+        <w:lastRenderedPageBreak/>
+        <w:t>Overview</w:t>
+      </w:r>
       <w:bookmarkEnd w:id="8"/>
     </w:p>
     <w:p>
-      <w:pPr>
-        <w:pStyle w:val="ListParagraph"/>
-        <w:numPr>
-          <w:ilvl w:val="0"/>
-          <w:numId w:val="10"/>
-        </w:numPr>
-        <w:spacing w:after="60" w:line="240" w:lineRule="auto"/>
-        <w:jc w:val="left"/>
-      </w:pPr>
-      <w:bookmarkStart w:id="9" w:name="_Ref343489777"/>
-      <w:r>
-        <w:t>Configuration Module: API Manual, Open EPICS Web Site</w:t>
+      <w:r>
+        <w:t xml:space="preserve">The next section lists the system requirements for </w:t>
+      </w:r>
+      <w:r>
+        <w:t>Naming System</w:t>
+      </w:r>
+      <w:r>
+        <w:t xml:space="preserve">. </w:t>
+      </w:r>
+      <w:r>
+        <w:fldChar w:fldCharType="begin"/>
+      </w:r>
+      <w:r>
+        <w:instrText xml:space="preserve"> REF _Ref343485878 \h </w:instrText>
+      </w:r>
+      <w:r>
+        <w:fldChar w:fldCharType="separate"/>
+      </w:r>
+      <w:r>
+        <w:t>Installation</w:t>
+      </w:r>
+      <w:r>
+        <w:fldChar w:fldCharType="end"/>
+      </w:r>
+      <w:r>
+        <w:t xml:space="preserve"> Section describes the installation procedure.</w:t>
+      </w:r>
+    </w:p>
+    <w:p>
+      <w:pPr>
+        <w:pStyle w:val="Heading1"/>
+      </w:pPr>
+      <w:bookmarkStart w:id="9" w:name="_Toc357560325"/>
+      <w:r>
+        <w:t>System Requirements</w:t>
       </w:r>
       <w:bookmarkEnd w:id="9"/>
     </w:p>
     <w:p>
-      <w:pPr>
-        <w:pStyle w:val="ListParagraph"/>
-        <w:numPr>
-          <w:ilvl w:val="0"/>
-          <w:numId w:val="10"/>
-        </w:numPr>
-        <w:spacing w:after="60" w:line="240" w:lineRule="auto"/>
-        <w:jc w:val="left"/>
-      </w:pPr>
-      <w:bookmarkStart w:id="10" w:name="_Ref356871393"/>
-      <w:proofErr w:type="spellStart"/>
-      <w:r>
-        <w:t>PVManager</w:t>
-      </w:r>
-      <w:proofErr w:type="spellEnd"/>
-      <w:r>
-        <w:t xml:space="preserve">, </w:t>
-      </w:r>
-      <w:hyperlink r:id="rId12" w:history="1">
-        <w:r>
-          <w:rPr>
-            <w:rStyle w:val="Hyperlink"/>
-          </w:rPr>
-          <w:t>http://pvmanager.sourceforge.net</w:t>
-        </w:r>
-      </w:hyperlink>
-      <w:bookmarkEnd w:id="10"/>
-    </w:p>
-    <w:p>
-      <w:pPr>
-        <w:pStyle w:val="ListParagraph"/>
-        <w:numPr>
-          <w:ilvl w:val="0"/>
-          <w:numId w:val="10"/>
-        </w:numPr>
-        <w:spacing w:after="60" w:line="240" w:lineRule="auto"/>
-        <w:jc w:val="left"/>
-      </w:pPr>
-      <w:bookmarkStart w:id="11" w:name="_Ref356871404"/>
-      <w:r>
-        <w:t xml:space="preserve">EPICS CAJ, </w:t>
-      </w:r>
-      <w:hyperlink r:id="rId13" w:history="1">
-        <w:r>
-          <w:rPr>
-            <w:rStyle w:val="Hyperlink"/>
-          </w:rPr>
-          <w:t>http://epics-jca.sourceforge.net/caj/</w:t>
-        </w:r>
-      </w:hyperlink>
-      <w:bookmarkEnd w:id="11"/>
-    </w:p>
-    <w:p>
-      <w:pPr>
-        <w:pStyle w:val="ListParagraph"/>
-        <w:numPr>
-          <w:ilvl w:val="0"/>
-          <w:numId w:val="10"/>
-        </w:numPr>
-        <w:spacing w:after="60" w:line="240" w:lineRule="auto"/>
-        <w:jc w:val="left"/>
-      </w:pPr>
-      <w:bookmarkStart w:id="12" w:name="_Ref356875176"/>
-      <w:proofErr w:type="spellStart"/>
-      <w:r>
-        <w:t>ChannelFinder</w:t>
-      </w:r>
-      <w:proofErr w:type="spellEnd"/>
-      <w:r>
-        <w:t xml:space="preserve">, </w:t>
-      </w:r>
-      <w:hyperlink r:id="rId14" w:history="1">
-        <w:r>
-          <w:rPr>
-            <w:rStyle w:val="Hyperlink"/>
-          </w:rPr>
-          <w:t>http://channelfinder.sourceforge.net/</w:t>
-        </w:r>
-      </w:hyperlink>
-      <w:bookmarkEnd w:id="12"/>
-    </w:p>
-    <w:p>
-      <w:pPr>
-        <w:pStyle w:val="Heading2"/>
-      </w:pPr>
-      <w:bookmarkStart w:id="13" w:name="_Toc356868964"/>
-      <w:r>
-        <w:t>Overview</w:t>
-      </w:r>
-      <w:bookmarkEnd w:id="13"/>
-    </w:p>
-    <w:p>
-      <w:r>
-        <w:t xml:space="preserve">The next section lists the system requirements for Configuration Module. </w:t>
-      </w:r>
-      <w:r>
-        <w:fldChar w:fldCharType="begin"/>
-      </w:r>
-      <w:r>
-        <w:instrText xml:space="preserve"> REF _Ref343485878 \h </w:instrText>
-      </w:r>
-      <w:r>
-        <w:fldChar w:fldCharType="separate"/>
-      </w:r>
-      <w:r>
-        <w:t>Installation</w:t>
-      </w:r>
-      <w:r>
-        <w:fldChar w:fldCharType="end"/>
-      </w:r>
-      <w:r>
-        <w:t xml:space="preserve"> Section describes the installation procedure.</w:t>
-      </w:r>
-    </w:p>
-    <w:p>
-      <w:pPr>
-        <w:pStyle w:val="Heading1"/>
-      </w:pPr>
-      <w:bookmarkStart w:id="14" w:name="_Toc356868965"/>
-      <w:r>
-        <w:t>System Requirements</w:t>
-      </w:r>
-      <w:bookmarkEnd w:id="14"/>
-    </w:p>
-    <w:p>
-      <w:r>
-        <w:t xml:space="preserve">The service and GUI portions of </w:t>
-      </w:r>
-      <w:r>
-        <w:rPr>
-          <w:i/>
-          <w:iCs/>
-        </w:rPr>
-        <w:t>Configuration</w:t>
-      </w:r>
-      <w:r>
-        <w:rPr>
-          <w:i/>
-          <w:iCs/>
-        </w:rPr>
-        <w:t xml:space="preserve"> Module</w:t>
+      <w:r>
+        <w:t>Naming System</w:t>
       </w:r>
       <w:r>
         <w:t xml:space="preserve"> </w:t>
       </w:r>
       <w:r>
-        <w:t>have been</w:t>
+        <w:t>has</w:t>
+      </w:r>
+      <w:r>
+        <w:t xml:space="preserve"> been</w:t>
       </w:r>
       <w:r>
         <w:t xml:space="preserve"> developed using Java EE.</w:t>
@@ -3449,7 +3482,7 @@
         </w:numPr>
       </w:pPr>
       <w:r>
-        <w:t>Java 7</w:t>
+        <w:t>Java 6</w:t>
       </w:r>
     </w:p>
     <w:p>
@@ -3468,14 +3501,7 @@
           <w:i/>
           <w:iCs/>
         </w:rPr>
-        <w:t>Configuration</w:t>
-      </w:r>
-      <w:r>
-        <w:rPr>
-          <w:i/>
-          <w:iCs/>
-        </w:rPr>
-        <w:t xml:space="preserve"> Module</w:t>
+        <w:t>Naming System</w:t>
       </w:r>
       <w:r>
         <w:rPr>
@@ -3522,31 +3548,26 @@
       </w:r>
     </w:p>
     <w:p>
-      <w:pPr>
-        <w:pStyle w:val="ListParagraph"/>
-        <w:numPr>
-          <w:ilvl w:val="0"/>
-          <w:numId w:val="25"/>
-        </w:numPr>
-      </w:pPr>
-      <w:r>
-        <w:t>Open EPICS Lattice/Model Module Version 1.0</w:t>
-      </w:r>
-    </w:p>
-    <w:p>
       <w:r>
         <w:rPr>
           <w:i/>
           <w:iCs/>
         </w:rPr>
-        <w:t>Configuration</w:t>
+        <w:t>Naming</w:t>
       </w:r>
       <w:r>
         <w:rPr>
           <w:i/>
           <w:iCs/>
         </w:rPr>
-        <w:t xml:space="preserve"> Module</w:t>
+        <w:t xml:space="preserve"> </w:t>
+      </w:r>
+      <w:r>
+        <w:rPr>
+          <w:i/>
+          <w:iCs/>
+        </w:rPr>
+        <w:t>System</w:t>
       </w:r>
       <w:r>
         <w:rPr>
@@ -3579,7 +3600,7 @@
         <w:t xml:space="preserve"> </w:t>
       </w:r>
       <w:r>
-        <w:t>Wheezy</w:t>
+        <w:t>Squeeze</w:t>
       </w:r>
     </w:p>
     <w:p>
@@ -3602,7 +3623,7 @@
         <w:t xml:space="preserve"> </w:t>
       </w:r>
       <w:r>
-        <w:t>Wheezy</w:t>
+        <w:t>Squeeze</w:t>
       </w:r>
     </w:p>
     <w:p>
@@ -3631,7 +3652,7 @@
         <w:t xml:space="preserve"> </w:t>
       </w:r>
       <w:r>
-        <w:t>Wheezy</w:t>
+        <w:t>Squeeze</w:t>
       </w:r>
     </w:p>
     <w:p>
@@ -3643,1403 +3664,517 @@
       <w:pPr>
         <w:pStyle w:val="Heading1"/>
       </w:pPr>
-      <w:bookmarkStart w:id="15" w:name="_Ref343485878"/>
-      <w:bookmarkStart w:id="16" w:name="_Toc356868966"/>
-      <w:r>
+      <w:bookmarkStart w:id="10" w:name="_Ref343485878"/>
+      <w:bookmarkStart w:id="11" w:name="_Toc357560326"/>
+      <w:r>
+        <w:t>Installation</w:t>
+      </w:r>
+      <w:bookmarkEnd w:id="10"/>
+      <w:bookmarkEnd w:id="11"/>
+    </w:p>
+    <w:p/>
+    <w:p>
+      <w:pPr>
+        <w:keepNext/>
+      </w:pPr>
+      <w:r>
+        <w:rPr>
+          <w:noProof/>
+        </w:rPr>
         <w:lastRenderedPageBreak/>
-        <w:t>Installation</w:t>
-      </w:r>
-      <w:bookmarkEnd w:id="15"/>
-      <w:bookmarkEnd w:id="16"/>
-    </w:p>
-    <w:p>
-      <w:pPr>
-        <w:pStyle w:val="Heading2"/>
-      </w:pPr>
-      <w:bookmarkStart w:id="17" w:name="_Toc356868967"/>
-      <w:r>
-        <w:t>Introduction</w:t>
-      </w:r>
-      <w:bookmarkEnd w:id="17"/>
-    </w:p>
-    <w:p>
-      <w:r>
-        <w:t>Configuration Module contains the following packages:</w:t>
-      </w:r>
-    </w:p>
-    <w:p>
-      <w:pPr>
-        <w:pStyle w:val="ListParagraph"/>
-        <w:numPr>
-          <w:ilvl w:val="0"/>
-          <w:numId w:val="34"/>
-        </w:numPr>
-      </w:pPr>
-      <w:r>
-        <w:t>Database Schemas: One or more SQL DDL files containing SQL commands to create the database structures.</w:t>
-      </w:r>
-      <w:r>
-        <w:t xml:space="preserve"> It creates two databases (schemas) in MySQL: </w:t>
-      </w:r>
-    </w:p>
-    <w:p>
-      <w:pPr>
-        <w:pStyle w:val="ListParagraph"/>
-        <w:numPr>
-          <w:ilvl w:val="1"/>
-          <w:numId w:val="34"/>
-        </w:numPr>
-      </w:pPr>
-      <w:proofErr w:type="spellStart"/>
-      <w:r>
-        <w:t>discs_conf</w:t>
-      </w:r>
-      <w:proofErr w:type="spellEnd"/>
-      <w:r>
-        <w:t>: stores the configuration data. This schema name can be easily changed. The module does not depend on the name. It access</w:t>
-      </w:r>
-      <w:r>
-        <w:t>es</w:t>
-      </w:r>
-      <w:r>
-        <w:t xml:space="preserve"> the data through the database resource name (see the Pre Installation Section).</w:t>
-      </w:r>
-    </w:p>
-    <w:p>
-      <w:pPr>
-        <w:pStyle w:val="ListParagraph"/>
-        <w:numPr>
-          <w:ilvl w:val="1"/>
-          <w:numId w:val="34"/>
-        </w:numPr>
-      </w:pPr>
-      <w:proofErr w:type="spellStart"/>
-      <w:r>
-        <w:t>discs_model</w:t>
-      </w:r>
-      <w:proofErr w:type="spellEnd"/>
-      <w:r>
-        <w:t>: stores the lattice/model data. Changing this schema name requires changes to the source code. This dependency will be removed in the coming versions.</w:t>
-      </w:r>
-    </w:p>
-    <w:p>
-      <w:pPr>
-        <w:pStyle w:val="ListParagraph"/>
-        <w:numPr>
-          <w:ilvl w:val="0"/>
-          <w:numId w:val="34"/>
-        </w:numPr>
-      </w:pPr>
-      <w:proofErr w:type="spellStart"/>
-      <w:r>
-        <w:t>Conf</w:t>
-      </w:r>
-      <w:proofErr w:type="spellEnd"/>
-      <w:r>
-        <w:t>-Core</w:t>
-      </w:r>
-      <w:r>
-        <w:t>: A WAR file to be installed on a Java Application Server</w:t>
-      </w:r>
-    </w:p>
-    <w:p>
-      <w:pPr>
-        <w:pStyle w:val="ListParagraph"/>
-        <w:numPr>
-          <w:ilvl w:val="0"/>
-          <w:numId w:val="34"/>
-        </w:numPr>
-      </w:pPr>
-      <w:r>
-        <w:t>Module API: Java library (JAR file) and Python module files</w:t>
-      </w:r>
-    </w:p>
-    <w:p>
-      <w:pPr>
-        <w:pStyle w:val="ListParagraph"/>
-        <w:numPr>
-          <w:ilvl w:val="0"/>
-          <w:numId w:val="34"/>
-        </w:numPr>
-      </w:pPr>
-      <w:r>
-        <w:t>Source: Source code for the service, GUI, API, documentation, and sample programs</w:t>
-      </w:r>
-    </w:p>
-    <w:p>
-      <w:pPr>
-        <w:pStyle w:val="Heading3"/>
-      </w:pPr>
-      <w:bookmarkStart w:id="18" w:name="_Toc356868968"/>
-      <w:r>
-        <w:t>Deployment Environment</w:t>
-      </w:r>
-      <w:bookmarkEnd w:id="18"/>
-    </w:p>
-    <w:p>
-      <w:r>
-        <w:t>You need the following logical servers to install Configuration Module:</w:t>
-      </w:r>
-    </w:p>
-    <w:p>
-      <w:pPr>
-        <w:pStyle w:val="ListParagraph"/>
-        <w:numPr>
-          <w:ilvl w:val="0"/>
-          <w:numId w:val="35"/>
-        </w:numPr>
-      </w:pPr>
-      <w:r>
-        <w:t xml:space="preserve">An application server that supports Java EE 6. Configuration Module has been tested with Glassfish 3 but you may use other servers such as </w:t>
-      </w:r>
-      <w:proofErr w:type="spellStart"/>
-      <w:r>
-        <w:t>JBoss</w:t>
-      </w:r>
-      <w:proofErr w:type="spellEnd"/>
-      <w:r>
-        <w:t xml:space="preserve"> or </w:t>
-      </w:r>
-      <w:proofErr w:type="spellStart"/>
-      <w:r>
-        <w:t>WebSphere</w:t>
-      </w:r>
-      <w:proofErr w:type="spellEnd"/>
-      <w:r>
-        <w:t>.</w:t>
-      </w:r>
-      <w:r>
-        <w:t xml:space="preserve"> </w:t>
-      </w:r>
-      <w:proofErr w:type="spellStart"/>
-      <w:r>
-        <w:t>Conf</w:t>
-      </w:r>
-      <w:proofErr w:type="spellEnd"/>
-      <w:r>
-        <w:t>-Core</w:t>
-      </w:r>
-      <w:r>
-        <w:t xml:space="preserve"> package is installed on the application server.</w:t>
-      </w:r>
-      <w:r>
-        <w:t xml:space="preserve"> </w:t>
-      </w:r>
-      <w:r>
-        <w:t>A database server. Database Schemas are installed on the database server. Configuration Module is developed and test</w:t>
-      </w:r>
-      <w:r>
-        <w:t>ed using MySQL 5</w:t>
-      </w:r>
-      <w:r>
-        <w:t xml:space="preserve">.1. </w:t>
-      </w:r>
-    </w:p>
-    <w:p>
-      <w:pPr>
-        <w:pStyle w:val="ListParagraph"/>
-        <w:numPr>
-          <w:ilvl w:val="0"/>
-          <w:numId w:val="35"/>
-        </w:numPr>
-      </w:pPr>
-      <w:r>
-        <w:t>A Web Server: Running Glassfish on the HTTP port (80) is not advised. Hence it is kept behind a web server. Preferred web server is Apache 2 but you may any other web server that can interact with the application server. Nothing from Configuration Module is installed on the web server.</w:t>
-      </w:r>
-    </w:p>
-    <w:p>
-      <w:r>
-        <w:t>Module API is installed on developer workstations or packaged with user applications. Source package is generally installed on developer workstations only.</w:t>
-      </w:r>
-    </w:p>
-    <w:p>
-      <w:pPr>
-        <w:pStyle w:val="Heading3"/>
-      </w:pPr>
-      <w:bookmarkStart w:id="19" w:name="_Toc356868969"/>
-      <w:r>
-        <w:t xml:space="preserve">Accessing the </w:t>
-      </w:r>
-      <w:r>
-        <w:t>GUI and Service</w:t>
-      </w:r>
-      <w:bookmarkEnd w:id="19"/>
-    </w:p>
-    <w:p>
-      <w:r>
-        <w:t>Configuration Module GUI is a web application to be accessed through a browser. Based on your installation it can be accessed in one the following ways:</w:t>
-      </w:r>
-    </w:p>
-    <w:p>
-      <w:pPr>
-        <w:pStyle w:val="ListParagraph"/>
-        <w:numPr>
-          <w:ilvl w:val="0"/>
-          <w:numId w:val="37"/>
-        </w:numPr>
-      </w:pPr>
-      <w:r>
-        <w:t xml:space="preserve">You </w:t>
-      </w:r>
-      <w:r>
-        <w:t xml:space="preserve">may access it directly through </w:t>
-      </w:r>
-      <w:r>
-        <w:t xml:space="preserve">the application server: </w:t>
-      </w:r>
-      <w:hyperlink r:id="rId15" w:history="1">
-        <w:r>
-          <w:rPr>
-            <w:rStyle w:val="Hyperlink"/>
-          </w:rPr>
-          <w:t>http://app-server.domain:8080/conf where ‘app-</w:t>
-        </w:r>
-        <w:proofErr w:type="spellStart"/>
-        <w:r>
-          <w:rPr>
-            <w:rStyle w:val="Hyperlink"/>
-          </w:rPr>
-          <w:t>server.domain</w:t>
-        </w:r>
-        <w:proofErr w:type="spellEnd"/>
-      </w:hyperlink>
-      <w:r>
-        <w:t xml:space="preserve">’ is the name </w:t>
-      </w:r>
-      <w:r>
-        <w:t>of your application server which is running on port 8080.</w:t>
-      </w:r>
-    </w:p>
-    <w:p>
-      <w:pPr>
-        <w:pStyle w:val="ListParagraph"/>
-        <w:numPr>
-          <w:ilvl w:val="0"/>
-          <w:numId w:val="37"/>
-        </w:numPr>
-      </w:pPr>
-      <w:r>
-        <w:t xml:space="preserve">A better way is to access it through a web server (direct access through the application server is disabled). In such case your URL will be something like </w:t>
-      </w:r>
-      <w:hyperlink r:id="rId16" w:history="1">
-        <w:r>
-          <w:rPr>
-            <w:rStyle w:val="Hyperlink"/>
-          </w:rPr>
-          <w:t xml:space="preserve">http://web-server.domain/conf where </w:t>
-        </w:r>
-        <w:r>
-          <w:rPr>
-            <w:rStyle w:val="Hyperlink"/>
-          </w:rPr>
-          <w:lastRenderedPageBreak/>
-          <w:t>‘web-</w:t>
-        </w:r>
-        <w:proofErr w:type="spellStart"/>
-        <w:r>
-          <w:rPr>
-            <w:rStyle w:val="Hyperlink"/>
-          </w:rPr>
-          <w:t>server.domain</w:t>
-        </w:r>
-        <w:proofErr w:type="spellEnd"/>
-      </w:hyperlink>
-      <w:r>
-        <w:t>’ is the name of your web server. The subsequent versions of the GUI will authenticate users, so it is advised that HTTPS protocol is enabled on the web server, and the GUI be accessed over HTTPS instead of HTTP.</w:t>
-      </w:r>
-    </w:p>
-    <w:p>
-      <w:r>
-        <w:t xml:space="preserve">Configuration Module’s API is also accessed over the web, so the above methods hold for the service too. The base URL for the REST service will be </w:t>
-      </w:r>
-      <w:hyperlink r:id="rId17" w:history="1">
-        <w:r>
-          <w:rPr>
-            <w:rStyle w:val="Hyperlink"/>
-          </w:rPr>
-          <w:t>http://web-server.domain/conf/rs/v0</w:t>
-        </w:r>
-      </w:hyperlink>
-      <w:r>
-        <w:t>. The API is described in detail in [</w:t>
-      </w:r>
-      <w:r>
-        <w:fldChar w:fldCharType="begin"/>
-      </w:r>
-      <w:r>
-        <w:instrText xml:space="preserve"> REF _Ref343489777 \w \h </w:instrText>
-      </w:r>
-      <w:r>
-        <w:fldChar w:fldCharType="separate"/>
-      </w:r>
-      <w:r>
-        <w:t>3</w:t>
-      </w:r>
-      <w:r>
-        <w:fldChar w:fldCharType="end"/>
-      </w:r>
-      <w:r>
-        <w:t>].</w:t>
-      </w:r>
-    </w:p>
-    <w:p>
-      <w:pPr>
-        <w:pStyle w:val="Heading2"/>
-      </w:pPr>
-      <w:bookmarkStart w:id="20" w:name="_Toc356868970"/>
-      <w:r>
-        <w:t>Pre Installation</w:t>
-      </w:r>
-      <w:bookmarkEnd w:id="20"/>
-    </w:p>
-    <w:p>
-      <w:r>
-        <w:t>The following steps are to be done first, and only once.</w:t>
-      </w:r>
-    </w:p>
-    <w:p>
-      <w:pPr>
-        <w:pStyle w:val="ListParagraph"/>
-        <w:numPr>
-          <w:ilvl w:val="0"/>
-          <w:numId w:val="27"/>
-        </w:numPr>
-      </w:pPr>
-      <w:r>
-        <w:t xml:space="preserve">Download and install MySQL. </w:t>
-      </w:r>
-    </w:p>
-    <w:p>
-      <w:pPr>
-        <w:pStyle w:val="ListParagraph"/>
-        <w:numPr>
-          <w:ilvl w:val="0"/>
-          <w:numId w:val="27"/>
-        </w:numPr>
-      </w:pPr>
-      <w:r>
-        <w:t xml:space="preserve">Create </w:t>
-      </w:r>
-      <w:r>
-        <w:t xml:space="preserve">following </w:t>
-      </w:r>
-      <w:r>
-        <w:t>schemas</w:t>
-      </w:r>
-      <w:r>
-        <w:t xml:space="preserve"> (the schemas are available on the Configuration Module’s website [</w:t>
-      </w:r>
-      <w:r>
-        <w:fldChar w:fldCharType="begin"/>
-      </w:r>
-      <w:r>
-        <w:instrText xml:space="preserve"> REF _Ref343215390 \w \h </w:instrText>
-      </w:r>
-      <w:r>
-        <w:fldChar w:fldCharType="separate"/>
-      </w:r>
-      <w:r>
-        <w:t>2</w:t>
-      </w:r>
-      <w:r>
-        <w:fldChar w:fldCharType="end"/>
-      </w:r>
-      <w:r>
-        <w:t>]):</w:t>
-      </w:r>
-    </w:p>
-    <w:p>
-      <w:pPr>
-        <w:pStyle w:val="ListParagraph"/>
-        <w:numPr>
-          <w:ilvl w:val="1"/>
-          <w:numId w:val="27"/>
-        </w:numPr>
-      </w:pPr>
-      <w:r>
-        <w:rPr>
-          <w:i/>
-          <w:iCs/>
-        </w:rPr>
-        <w:t>Configuration</w:t>
-      </w:r>
-      <w:r>
-        <w:rPr>
-          <w:i/>
-          <w:iCs/>
-        </w:rPr>
-        <w:t xml:space="preserve"> Module</w:t>
-      </w:r>
-      <w:r>
-        <w:t xml:space="preserve"> schema</w:t>
-      </w:r>
-    </w:p>
-    <w:p>
-      <w:pPr>
-        <w:pStyle w:val="ListParagraph"/>
-        <w:numPr>
-          <w:ilvl w:val="1"/>
-          <w:numId w:val="27"/>
-        </w:numPr>
-      </w:pPr>
-      <w:r>
-        <w:t>Open EPICS Lattice/Model schema</w:t>
-      </w:r>
-    </w:p>
-    <w:p>
-      <w:pPr>
-        <w:pStyle w:val="ListParagraph"/>
-        <w:numPr>
-          <w:ilvl w:val="0"/>
-          <w:numId w:val="27"/>
-        </w:numPr>
-      </w:pPr>
-      <w:r>
-        <w:t>Download and install Glassfish</w:t>
-      </w:r>
-      <w:r>
-        <w:t xml:space="preserve">. See </w:t>
-      </w:r>
-      <w:r>
-        <w:fldChar w:fldCharType="begin"/>
-      </w:r>
-      <w:r>
-        <w:instrText xml:space="preserve"> REF _Ref343487349 \h </w:instrText>
-      </w:r>
-      <w:r>
-        <w:fldChar w:fldCharType="separate"/>
-      </w:r>
-      <w:r>
-        <w:t>Appendix A – Glassfish Installation</w:t>
-      </w:r>
-      <w:r>
-        <w:fldChar w:fldCharType="end"/>
-      </w:r>
-      <w:r>
-        <w:t xml:space="preserve"> for details.</w:t>
-      </w:r>
-    </w:p>
-    <w:p>
-      <w:pPr>
-        <w:pStyle w:val="ListParagraph"/>
-        <w:numPr>
-          <w:ilvl w:val="0"/>
-          <w:numId w:val="27"/>
-        </w:numPr>
-      </w:pPr>
-      <w:r>
-        <w:t>Configure Glassfish:</w:t>
-      </w:r>
-    </w:p>
-    <w:p>
-      <w:pPr>
-        <w:pStyle w:val="ListParagraph"/>
-        <w:numPr>
-          <w:ilvl w:val="1"/>
-          <w:numId w:val="27"/>
-        </w:numPr>
-      </w:pPr>
-      <w:r>
-        <w:t>Login to the Glassfish administrator console (at https://glassfishserver:4848</w:t>
-      </w:r>
-      <w:r>
-        <w:t>)</w:t>
-      </w:r>
-    </w:p>
-    <w:p>
-      <w:pPr>
-        <w:pStyle w:val="ListParagraph"/>
-        <w:numPr>
-          <w:ilvl w:val="1"/>
-          <w:numId w:val="27"/>
-        </w:numPr>
-      </w:pPr>
-      <w:r>
-        <w:t>Go to</w:t>
-      </w:r>
-      <w:r>
-        <w:t xml:space="preserve"> Resources =&gt; JDBC =&gt; JDBC Connection Pools</w:t>
-      </w:r>
-    </w:p>
-    <w:p>
-      <w:pPr>
-        <w:pStyle w:val="ListParagraph"/>
-        <w:numPr>
-          <w:ilvl w:val="2"/>
-          <w:numId w:val="27"/>
-        </w:numPr>
-      </w:pPr>
-      <w:r>
-        <w:t>Create new pool called "</w:t>
-      </w:r>
-      <w:proofErr w:type="spellStart"/>
-      <w:r>
-        <w:t>ConfPool</w:t>
-      </w:r>
-      <w:proofErr w:type="spellEnd"/>
-      <w:r>
-        <w:t>"</w:t>
-      </w:r>
-      <w:r>
-        <w:t xml:space="preserve"> (you may choose any other name).</w:t>
-      </w:r>
-    </w:p>
-    <w:p>
-      <w:pPr>
-        <w:pStyle w:val="ListParagraph"/>
-        <w:numPr>
-          <w:ilvl w:val="2"/>
-          <w:numId w:val="27"/>
-        </w:numPr>
-      </w:pPr>
-      <w:r>
-        <w:t xml:space="preserve">Resource Type = </w:t>
-      </w:r>
-      <w:proofErr w:type="spellStart"/>
-      <w:r>
-        <w:t>javax.sql.ConnectionPoolDataSource</w:t>
-      </w:r>
-      <w:proofErr w:type="spellEnd"/>
-    </w:p>
-    <w:p>
-      <w:pPr>
-        <w:pStyle w:val="ListParagraph"/>
-        <w:numPr>
-          <w:ilvl w:val="2"/>
-          <w:numId w:val="27"/>
-        </w:numPr>
-      </w:pPr>
-      <w:proofErr w:type="spellStart"/>
-      <w:r>
-        <w:t>Datasource</w:t>
-      </w:r>
-      <w:proofErr w:type="spellEnd"/>
-      <w:r>
-        <w:t xml:space="preserve"> </w:t>
-      </w:r>
-      <w:proofErr w:type="spellStart"/>
-      <w:r>
-        <w:t>Classname</w:t>
-      </w:r>
-      <w:proofErr w:type="spellEnd"/>
-      <w:r>
-        <w:t xml:space="preserve"> = com.mysql.jdbc.jdbc2.optional.MysqlConnectionPoolDataSource</w:t>
-      </w:r>
-    </w:p>
-    <w:p>
-      <w:pPr>
-        <w:pStyle w:val="ListParagraph"/>
-        <w:numPr>
-          <w:ilvl w:val="2"/>
-          <w:numId w:val="27"/>
-        </w:numPr>
-      </w:pPr>
-      <w:r>
-        <w:t>Additional Properties</w:t>
-      </w:r>
-    </w:p>
-    <w:p>
-      <w:pPr>
-        <w:pStyle w:val="ListParagraph"/>
-        <w:ind w:left="2160"/>
-      </w:pPr>
-      <w:proofErr w:type="spellStart"/>
-      <w:r>
-        <w:t>ServerName</w:t>
-      </w:r>
-      <w:proofErr w:type="spellEnd"/>
-      <w:r>
-        <w:t xml:space="preserve"> = &lt;Name of Server&gt; ex. </w:t>
-      </w:r>
-      <w:proofErr w:type="spellStart"/>
-      <w:r>
-        <w:t>localhost</w:t>
-      </w:r>
-      <w:proofErr w:type="spellEnd"/>
-      <w:r>
-        <w:t>, qa01</w:t>
-      </w:r>
-    </w:p>
-    <w:p>
-      <w:pPr>
-        <w:pStyle w:val="ListParagraph"/>
-        <w:ind w:left="2160"/>
-      </w:pPr>
-      <w:proofErr w:type="spellStart"/>
-      <w:r>
-        <w:t>DatabaseName</w:t>
-      </w:r>
-      <w:proofErr w:type="spellEnd"/>
-      <w:r>
-        <w:t xml:space="preserve"> = </w:t>
-      </w:r>
-      <w:proofErr w:type="spellStart"/>
-      <w:r>
-        <w:t>discs_conf</w:t>
-      </w:r>
-      <w:proofErr w:type="spellEnd"/>
-    </w:p>
-    <w:p>
-      <w:pPr>
-        <w:pStyle w:val="ListParagraph"/>
-        <w:ind w:left="2160"/>
-      </w:pPr>
-      <w:r>
-        <w:t xml:space="preserve">User = &lt;Database user&gt; </w:t>
-      </w:r>
-      <w:proofErr w:type="spellStart"/>
-      <w:r>
-        <w:t>eg</w:t>
-      </w:r>
-      <w:proofErr w:type="spellEnd"/>
-      <w:r>
-        <w:t xml:space="preserve">. </w:t>
-      </w:r>
-      <w:proofErr w:type="spellStart"/>
-      <w:r>
-        <w:t>confapp</w:t>
-      </w:r>
-      <w:proofErr w:type="spellEnd"/>
-    </w:p>
-    <w:p>
-      <w:pPr>
-        <w:pStyle w:val="ListParagraph"/>
-        <w:ind w:left="2160"/>
-      </w:pPr>
-      <w:r>
-        <w:t>Password = &lt;Database user's password&gt;</w:t>
-      </w:r>
-    </w:p>
-    <w:p>
-      <w:pPr>
-        <w:pStyle w:val="ListParagraph"/>
-        <w:numPr>
-          <w:ilvl w:val="1"/>
-          <w:numId w:val="27"/>
-        </w:numPr>
-      </w:pPr>
-      <w:r>
-        <w:t>Resources =&gt; JDBC =&gt; JDBC Resources</w:t>
-      </w:r>
-    </w:p>
-    <w:p>
-      <w:pPr>
-        <w:pStyle w:val="ListParagraph"/>
-        <w:numPr>
-          <w:ilvl w:val="2"/>
-          <w:numId w:val="27"/>
-        </w:numPr>
-      </w:pPr>
-      <w:r>
-        <w:t>Create a new resource called "</w:t>
-      </w:r>
-      <w:proofErr w:type="spellStart"/>
-      <w:r>
-        <w:t>org.openepics.conf</w:t>
-      </w:r>
-      <w:r>
-        <w:t>.data</w:t>
-      </w:r>
-      <w:proofErr w:type="spellEnd"/>
-      <w:r>
-        <w:t>"</w:t>
-      </w:r>
-      <w:r>
-        <w:t>. You must use this exact name for the resource.</w:t>
-      </w:r>
-    </w:p>
-    <w:p>
-      <w:pPr>
-        <w:pStyle w:val="ListParagraph"/>
-        <w:numPr>
-          <w:ilvl w:val="2"/>
-          <w:numId w:val="27"/>
-        </w:numPr>
-      </w:pPr>
-      <w:r>
-        <w:t xml:space="preserve">Pool Name = </w:t>
-      </w:r>
-      <w:proofErr w:type="spellStart"/>
-      <w:r>
-        <w:t>ConfPool</w:t>
-      </w:r>
-      <w:proofErr w:type="spellEnd"/>
-      <w:r>
-        <w:t xml:space="preserve"> (or the pool name used in Step b above).</w:t>
-      </w:r>
-    </w:p>
-    <w:p>
-      <w:pPr>
-        <w:pStyle w:val="ListParagraph"/>
-        <w:numPr>
-          <w:ilvl w:val="1"/>
-          <w:numId w:val="27"/>
-        </w:numPr>
-      </w:pPr>
-      <w:r>
-        <w:t>Resources =&gt; JNDI =&gt; Custom Resources</w:t>
-      </w:r>
-    </w:p>
-    <w:p>
-      <w:pPr>
-        <w:pStyle w:val="ListParagraph"/>
-        <w:numPr>
-          <w:ilvl w:val="2"/>
-          <w:numId w:val="27"/>
-        </w:numPr>
-      </w:pPr>
-      <w:r>
-        <w:t>Create a new resource called "</w:t>
-      </w:r>
-      <w:proofErr w:type="spellStart"/>
-      <w:r>
-        <w:t>org.openepics.conf.props</w:t>
-      </w:r>
-      <w:proofErr w:type="spellEnd"/>
-      <w:r>
-        <w:t>".</w:t>
-      </w:r>
-    </w:p>
-    <w:p>
-      <w:pPr>
-        <w:pStyle w:val="ListParagraph"/>
-        <w:numPr>
-          <w:ilvl w:val="2"/>
-          <w:numId w:val="27"/>
-        </w:numPr>
-      </w:pPr>
-      <w:r>
-        <w:t xml:space="preserve">Choose Resource Type as </w:t>
-      </w:r>
-      <w:proofErr w:type="spellStart"/>
-      <w:r>
-        <w:t>java.util.Properties</w:t>
-      </w:r>
-      <w:proofErr w:type="spellEnd"/>
-    </w:p>
-    <w:p>
-      <w:pPr>
-        <w:pStyle w:val="ListParagraph"/>
-        <w:numPr>
-          <w:ilvl w:val="2"/>
-          <w:numId w:val="27"/>
-        </w:numPr>
-      </w:pPr>
-      <w:r>
-        <w:t xml:space="preserve">If you want Configuration Module to use </w:t>
-      </w:r>
-      <w:proofErr w:type="spellStart"/>
-      <w:r>
-        <w:t>ChannelFinder</w:t>
-      </w:r>
-      <w:proofErr w:type="spellEnd"/>
-      <w:r>
-        <w:t xml:space="preserve"> [</w:t>
-      </w:r>
-      <w:r>
-        <w:fldChar w:fldCharType="begin"/>
-      </w:r>
-      <w:r>
-        <w:instrText xml:space="preserve"> REF _Ref356875176 \w \h </w:instrText>
-      </w:r>
-      <w:r>
-        <w:fldChar w:fldCharType="separate"/>
-      </w:r>
-      <w:r>
-        <w:t>6</w:t>
-      </w:r>
-      <w:r>
-        <w:fldChar w:fldCharType="end"/>
-      </w:r>
-      <w:r>
-        <w:t>] for EPICS Channel information, add the following properties:</w:t>
-      </w:r>
-    </w:p>
-    <w:p>
-      <w:pPr>
-        <w:pStyle w:val="ListParagraph"/>
-        <w:numPr>
-          <w:ilvl w:val="3"/>
-          <w:numId w:val="27"/>
-        </w:numPr>
-      </w:pPr>
-      <w:proofErr w:type="spellStart"/>
-      <w:r>
-        <w:lastRenderedPageBreak/>
-        <w:t>ChannelFinder.Enable</w:t>
-      </w:r>
-      <w:proofErr w:type="spellEnd"/>
-      <w:r>
-        <w:t xml:space="preserve">: set the value to ‘true’ or ‘false’. Configuration Module will use </w:t>
-      </w:r>
-      <w:proofErr w:type="spellStart"/>
-      <w:r>
-        <w:t>ChannelFinder</w:t>
-      </w:r>
-      <w:proofErr w:type="spellEnd"/>
-      <w:r>
-        <w:t xml:space="preserve"> only if the value is true.</w:t>
-      </w:r>
-    </w:p>
-    <w:p>
-      <w:pPr>
-        <w:pStyle w:val="ListParagraph"/>
-        <w:numPr>
-          <w:ilvl w:val="3"/>
-          <w:numId w:val="27"/>
-        </w:numPr>
-      </w:pPr>
-      <w:proofErr w:type="spellStart"/>
-      <w:r>
-        <w:t>ChannelFinder.ServiceURL</w:t>
-      </w:r>
-      <w:proofErr w:type="spellEnd"/>
-      <w:r>
-        <w:t xml:space="preserve">: Set the value to the service URL for the </w:t>
-      </w:r>
-      <w:proofErr w:type="spellStart"/>
-      <w:r>
-        <w:t>ChannelFinder</w:t>
-      </w:r>
-      <w:proofErr w:type="spellEnd"/>
-      <w:r>
-        <w:t>.</w:t>
-      </w:r>
-    </w:p>
-    <w:p>
-      <w:pPr>
-        <w:pStyle w:val="Heading2"/>
-      </w:pPr>
-      <w:bookmarkStart w:id="21" w:name="_Toc356868971"/>
-      <w:r>
-        <w:t>Install</w:t>
-      </w:r>
-      <w:bookmarkEnd w:id="21"/>
-    </w:p>
-    <w:p>
-      <w:pPr>
-        <w:pStyle w:val="ListParagraph"/>
-        <w:numPr>
-          <w:ilvl w:val="0"/>
-          <w:numId w:val="28"/>
-        </w:numPr>
-      </w:pPr>
-      <w:r>
-        <w:t xml:space="preserve">Obtain </w:t>
-      </w:r>
-      <w:proofErr w:type="spellStart"/>
-      <w:r>
-        <w:t>Conf</w:t>
-      </w:r>
-      <w:proofErr w:type="spellEnd"/>
-      <w:r>
-        <w:t>-Core</w:t>
-      </w:r>
-      <w:r>
-        <w:t xml:space="preserve"> package (</w:t>
-      </w:r>
-      <w:r>
-        <w:t>the WAR file</w:t>
-      </w:r>
-      <w:r>
-        <w:t>)</w:t>
-      </w:r>
-      <w:r>
-        <w:t xml:space="preserve">. You </w:t>
-      </w:r>
-      <w:r>
-        <w:t>can</w:t>
-      </w:r>
-      <w:r>
-        <w:t xml:space="preserve"> download it </w:t>
-      </w:r>
-      <w:r>
-        <w:t>from [</w:t>
-      </w:r>
-      <w:r>
-        <w:fldChar w:fldCharType="begin"/>
-      </w:r>
-      <w:r>
-        <w:instrText xml:space="preserve"> REF _Ref343215390 \w \h </w:instrText>
-      </w:r>
-      <w:r>
-        <w:fldChar w:fldCharType="separate"/>
-      </w:r>
-      <w:r>
-        <w:t>2</w:t>
-      </w:r>
-      <w:r>
-        <w:fldChar w:fldCharType="end"/>
-      </w:r>
-      <w:r>
-        <w:t xml:space="preserve">], </w:t>
-      </w:r>
-      <w:r>
-        <w:t xml:space="preserve">or </w:t>
-      </w:r>
-      <w:r>
-        <w:t>generate it by compiling the source</w:t>
-      </w:r>
-      <w:r>
-        <w:t xml:space="preserve"> code</w:t>
-      </w:r>
-      <w:r>
-        <w:t>. For latter, please see the section</w:t>
-      </w:r>
-      <w:r>
-        <w:rPr>
-          <w:i/>
-          <w:iCs/>
-        </w:rPr>
-        <w:t xml:space="preserve"> Compiling Configuration</w:t>
-      </w:r>
-      <w:r>
-        <w:rPr>
-          <w:i/>
-          <w:iCs/>
-        </w:rPr>
-        <w:t xml:space="preserve"> Module.</w:t>
-      </w:r>
-    </w:p>
-    <w:p>
-      <w:pPr>
-        <w:pStyle w:val="ListParagraph"/>
-        <w:numPr>
-          <w:ilvl w:val="0"/>
-          <w:numId w:val="28"/>
-        </w:numPr>
-      </w:pPr>
-      <w:r>
-        <w:t>Deploy the WAR file</w:t>
-      </w:r>
-    </w:p>
-    <w:p>
-      <w:pPr>
-        <w:pStyle w:val="ListParagraph"/>
-        <w:numPr>
-          <w:ilvl w:val="1"/>
-          <w:numId w:val="28"/>
-        </w:numPr>
-      </w:pPr>
-      <w:r>
-        <w:t>Login as G</w:t>
-      </w:r>
-      <w:r>
-        <w:t>lassfish user</w:t>
-      </w:r>
-    </w:p>
-    <w:p>
-      <w:pPr>
-        <w:pStyle w:val="ListParagraph"/>
-        <w:numPr>
-          <w:ilvl w:val="1"/>
-          <w:numId w:val="28"/>
-        </w:numPr>
-      </w:pPr>
-      <w:r>
-        <w:t>Run the command</w:t>
-      </w:r>
-      <w:r>
-        <w:t xml:space="preserve">: </w:t>
-      </w:r>
-      <w:proofErr w:type="spellStart"/>
-      <w:r>
-        <w:rPr>
-          <w:rFonts w:ascii="Courier New" w:hAnsi="Courier New" w:cs="Courier New"/>
-          <w:sz w:val="14"/>
-        </w:rPr>
-        <w:t>asadmin</w:t>
-      </w:r>
-      <w:proofErr w:type="spellEnd"/>
-      <w:r>
-        <w:rPr>
-          <w:rFonts w:ascii="Courier New" w:hAnsi="Courier New" w:cs="Courier New"/>
-          <w:sz w:val="14"/>
-        </w:rPr>
-        <w:t xml:space="preserve"> –H app-server-name deploy –</w:t>
-      </w:r>
-      <w:proofErr w:type="spellStart"/>
-      <w:r>
-        <w:rPr>
-          <w:rFonts w:ascii="Courier New" w:hAnsi="Courier New" w:cs="Courier New"/>
-          <w:sz w:val="14"/>
-        </w:rPr>
-        <w:t>contextroot</w:t>
-      </w:r>
-      <w:proofErr w:type="spellEnd"/>
-      <w:r>
-        <w:rPr>
-          <w:rFonts w:ascii="Courier New" w:hAnsi="Courier New" w:cs="Courier New"/>
-          <w:sz w:val="14"/>
-        </w:rPr>
-        <w:t>=/</w:t>
-      </w:r>
-      <w:proofErr w:type="spellStart"/>
-      <w:r>
-        <w:rPr>
-          <w:rFonts w:ascii="Courier New" w:hAnsi="Courier New" w:cs="Courier New"/>
-          <w:sz w:val="14"/>
-        </w:rPr>
-        <w:t>conf</w:t>
-      </w:r>
-      <w:proofErr w:type="spellEnd"/>
-      <w:r>
-        <w:rPr>
-          <w:rFonts w:ascii="Courier New" w:hAnsi="Courier New" w:cs="Courier New"/>
-          <w:sz w:val="14"/>
-        </w:rPr>
-        <w:t xml:space="preserve"> conf-0.92.war</w:t>
-      </w:r>
-    </w:p>
-    <w:p>
-      <w:pPr>
-        <w:pStyle w:val="ListParagraph"/>
-        <w:numPr>
-          <w:ilvl w:val="0"/>
-          <w:numId w:val="28"/>
-        </w:numPr>
-      </w:pPr>
-      <w:r>
-        <w:t>Con</w:t>
-      </w:r>
-      <w:r>
-        <w:t xml:space="preserve">figuration Module uses </w:t>
-      </w:r>
-      <w:proofErr w:type="spellStart"/>
-      <w:r>
-        <w:t>PVManager</w:t>
-      </w:r>
-      <w:proofErr w:type="spellEnd"/>
-      <w:r>
-        <w:t xml:space="preserve"> [</w:t>
-      </w:r>
-      <w:r>
-        <w:fldChar w:fldCharType="begin"/>
-      </w:r>
-      <w:r>
-        <w:instrText xml:space="preserve"> REF _Ref356871393 \w \h </w:instrText>
-      </w:r>
-      <w:r>
-        <w:fldChar w:fldCharType="separate"/>
-      </w:r>
-      <w:r>
-        <w:t>4</w:t>
-      </w:r>
-      <w:r>
-        <w:fldChar w:fldCharType="end"/>
-      </w:r>
-      <w:r>
-        <w:t>] and CAJ [</w:t>
-      </w:r>
-      <w:r>
-        <w:fldChar w:fldCharType="begin"/>
-      </w:r>
-      <w:r>
-        <w:instrText xml:space="preserve"> REF _Ref356871404 \w \h </w:instrText>
-      </w:r>
-      <w:r>
-        <w:fldChar w:fldCharType="separate"/>
-      </w:r>
-      <w:r>
-        <w:t>5</w:t>
-      </w:r>
-      <w:r>
-        <w:fldChar w:fldCharType="end"/>
-      </w:r>
-      <w:r>
-        <w:t xml:space="preserve">] to access the control system. </w:t>
-      </w:r>
-      <w:r>
-        <w:t>Depending on your EPICS setup, y</w:t>
-      </w:r>
-      <w:r>
-        <w:t xml:space="preserve">ou </w:t>
-      </w:r>
-      <w:r>
-        <w:t>may need to</w:t>
-      </w:r>
-      <w:r>
-        <w:t xml:space="preserve"> configure CAJ to enable </w:t>
-      </w:r>
-      <w:r>
-        <w:t xml:space="preserve">the </w:t>
-      </w:r>
-      <w:r>
-        <w:t xml:space="preserve">Configuration Module to access </w:t>
-      </w:r>
-      <w:r>
-        <w:t>your</w:t>
-      </w:r>
-      <w:r>
-        <w:t xml:space="preserve"> control system. One of the easier ways to do </w:t>
-      </w:r>
-      <w:r>
-        <w:t xml:space="preserve">so is as follows: </w:t>
-      </w:r>
-    </w:p>
-    <w:p>
-      <w:pPr>
-        <w:pStyle w:val="ListParagraph"/>
-        <w:numPr>
-          <w:ilvl w:val="1"/>
-          <w:numId w:val="28"/>
-        </w:numPr>
-      </w:pPr>
-      <w:r>
-        <w:t>Create a directory named .</w:t>
-      </w:r>
-      <w:proofErr w:type="spellStart"/>
-      <w:r>
-        <w:t>JCALibrary</w:t>
-      </w:r>
-      <w:proofErr w:type="spellEnd"/>
-      <w:r>
-        <w:t xml:space="preserve"> </w:t>
-      </w:r>
-      <w:r>
-        <w:t xml:space="preserve">(note the ‘.’ at beginning) </w:t>
-      </w:r>
-      <w:r>
-        <w:t>in the home directory of the user running the application server (glassfish)</w:t>
-      </w:r>
-    </w:p>
-    <w:p>
-      <w:pPr>
-        <w:pStyle w:val="ListParagraph"/>
-        <w:numPr>
-          <w:ilvl w:val="1"/>
-          <w:numId w:val="28"/>
-        </w:numPr>
-      </w:pPr>
-      <w:r>
-        <w:t xml:space="preserve">Create a text file named </w:t>
-      </w:r>
-      <w:proofErr w:type="spellStart"/>
-      <w:r>
-        <w:t>JCALibrary.properties</w:t>
-      </w:r>
-      <w:proofErr w:type="spellEnd"/>
-      <w:r>
-        <w:t xml:space="preserve"> in the directory. Refer [</w:t>
-      </w:r>
-      <w:r>
-        <w:fldChar w:fldCharType="begin"/>
-      </w:r>
-      <w:r>
-        <w:instrText xml:space="preserve"> REF _Ref356871404 \w \h </w:instrText>
-      </w:r>
-      <w:r>
-        <w:fldChar w:fldCharType="separate"/>
-      </w:r>
-      <w:r>
-        <w:t>5</w:t>
-      </w:r>
-      <w:r>
-        <w:fldChar w:fldCharType="end"/>
-      </w:r>
-      <w:r>
-        <w:t xml:space="preserve">] regarding the content of this file. </w:t>
-      </w:r>
-      <w:r>
-        <w:t xml:space="preserve">Here is a sample </w:t>
-      </w:r>
-      <w:proofErr w:type="spellStart"/>
-      <w:r>
-        <w:t>JCALibrary.properties</w:t>
-      </w:r>
-      <w:proofErr w:type="spellEnd"/>
-      <w:r>
-        <w:t xml:space="preserve"> file:</w:t>
-      </w:r>
-    </w:p>
-    <w:p>
-      <w:pPr>
-        <w:pStyle w:val="ListParagraph"/>
-        <w:ind w:left="1440"/>
-      </w:pPr>
-    </w:p>
-    <w:p>
-      <w:pPr>
-        <w:pStyle w:val="ListParagraph"/>
-        <w:ind w:left="1440"/>
-      </w:pPr>
-      <w:r>
-        <w:rPr>
-          <w:noProof/>
-        </w:rPr>
         <mc:AlternateContent>
-          <mc:Choice Requires="wps">
+          <mc:Choice Requires="wpc">
             <w:drawing>
-              <wp:inline distT="0" distB="0" distL="0" distR="0" wp14:anchorId="6150A2AE" wp14:editId="6D7DCE77">
-                <wp:extent cx="5208422" cy="1403985"/>
-                <wp:effectExtent l="0" t="0" r="11430" b="22860"/>
-                <wp:docPr id="307" name="Text Box 2"/>
+              <wp:inline distT="0" distB="0" distL="0" distR="0" wp14:anchorId="4CF02761" wp14:editId="34239293">
+                <wp:extent cx="5647334" cy="2494483"/>
+                <wp:effectExtent l="76200" t="0" r="0" b="20320"/>
+                <wp:docPr id="18" name="Canvas 18"/>
                 <wp:cNvGraphicFramePr>
-                  <a:graphicFrameLocks xmlns:a="http://schemas.openxmlformats.org/drawingml/2006/main"/>
+                  <a:graphicFrameLocks xmlns:a="http://schemas.openxmlformats.org/drawingml/2006/main" noChangeAspect="1"/>
                 </wp:cNvGraphicFramePr>
                 <a:graphic xmlns:a="http://schemas.openxmlformats.org/drawingml/2006/main">
-                  <a:graphicData uri="http://schemas.microsoft.com/office/word/2010/wordprocessingShape">
-                    <wps:wsp>
-                      <wps:cNvSpPr txBox="1">
-                        <a:spLocks noChangeArrowheads="1"/>
-                      </wps:cNvSpPr>
-                      <wps:spPr bwMode="auto">
-                        <a:xfrm>
-                          <a:off x="0" y="0"/>
-                          <a:ext cx="5208422" cy="1403985"/>
-                        </a:xfrm>
-                        <a:prstGeom prst="rect">
-                          <a:avLst/>
-                        </a:prstGeom>
-                        <a:solidFill>
-                          <a:srgbClr val="FFFFFF"/>
-                        </a:solidFill>
-                        <a:ln w="9525">
-                          <a:solidFill>
-                            <a:srgbClr val="000000"/>
-                          </a:solidFill>
-                          <a:miter lim="800000"/>
-                          <a:headEnd/>
-                          <a:tailEnd/>
-                        </a:ln>
-                      </wps:spPr>
-                      <wps:txbx>
-                        <w:txbxContent>
-                          <w:p>
-                            <w:pPr>
-                              <w:spacing w:after="0" w:line="240" w:lineRule="auto"/>
-                            </w:pPr>
-                            <w:r>
-                              <w:t>#</w:t>
-                            </w:r>
-                          </w:p>
-                          <w:p>
-                            <w:pPr>
-                              <w:spacing w:after="0" w:line="240" w:lineRule="auto"/>
-                            </w:pPr>
-                            <w:r>
-                              <w:t># Configuration for EPICS using CAJ</w:t>
-                            </w:r>
-                          </w:p>
-                          <w:p>
-                            <w:pPr>
-                              <w:spacing w:after="0" w:line="240" w:lineRule="auto"/>
-                            </w:pPr>
-                            <w:r>
-                              <w:t>#</w:t>
-                            </w:r>
-                          </w:p>
-                          <w:p>
-                            <w:pPr>
-                              <w:spacing w:after="0" w:line="240" w:lineRule="auto"/>
-                            </w:pPr>
-                            <w:r>
-                              <w:t>com.cosylab.epics.caj.CAJContext.a</w:t>
-                            </w:r>
-                            <w:r>
-                              <w:t>ddr_list=controlsgw</w:t>
-                            </w:r>
-                            <w:r>
-                              <w:t>.nscl.</w:t>
-                            </w:r>
-                            <w:r>
-                              <w:t>gov:</w:t>
-                            </w:r>
-                            <w:r>
-                              <w:t>6064</w:t>
-                            </w:r>
-                          </w:p>
-                          <w:p>
-                            <w:pPr>
-                              <w:spacing w:after="0" w:line="240" w:lineRule="auto"/>
-                            </w:pPr>
-                            <w:proofErr w:type="spellStart"/>
-                            <w:r>
-                              <w:t>com.cosylab.epics.caj.CAJContext.auto_addr_list</w:t>
-                            </w:r>
-                            <w:proofErr w:type="spellEnd"/>
-                            <w:r>
-                              <w:t>=false</w:t>
-                            </w:r>
-                          </w:p>
-                          <w:p>
-                            <w:pPr>
-                              <w:spacing w:after="0" w:line="240" w:lineRule="auto"/>
-                            </w:pPr>
-                            <w:r>
-                              <w:t>#</w:t>
-                            </w:r>
-                            <w:proofErr w:type="spellStart"/>
-                            <w:r>
-                              <w:t>com.cosylab.epics.caj.CAJContext.max_array_size</w:t>
-                            </w:r>
-                            <w:proofErr w:type="spellEnd"/>
-                            <w:r>
-                              <w:t>=32768</w:t>
-                            </w:r>
-                          </w:p>
-                          <w:p>
-                            <w:pPr>
-                              <w:spacing w:after="0" w:line="240" w:lineRule="auto"/>
-                            </w:pPr>
-                            <w:r>
-                              <w:t>#com.cosylab.epics.caj.impl.reactor.lf.LeaderFollowersThreadPool.thread_pool_size=80</w:t>
-                            </w:r>
-                          </w:p>
-                          <w:p>
-                            <w:pPr>
-                              <w:spacing w:after="0" w:line="240" w:lineRule="auto"/>
-                            </w:pPr>
-                            <w:r>
-                              <w:t>#</w:t>
-                            </w:r>
-                            <w:proofErr w:type="spellStart"/>
-                            <w:r>
-                              <w:t>com.cosylab.epics.caj.CAJContext.beacon_period</w:t>
-                            </w:r>
-                            <w:proofErr w:type="spellEnd"/>
-                            <w:r>
-                              <w:t>=15</w:t>
-                            </w:r>
-                          </w:p>
-                          <w:p>
-                            <w:pPr>
-                              <w:spacing w:after="0" w:line="240" w:lineRule="auto"/>
-                            </w:pPr>
-                            <w:r>
-                              <w:t>#</w:t>
-                            </w:r>
-                            <w:proofErr w:type="spellStart"/>
-                            <w:r>
-                              <w:t>com.cosylab.epics.caj.CAJContext.repeater_port</w:t>
-                            </w:r>
-                            <w:proofErr w:type="spellEnd"/>
-                            <w:r>
-                              <w:t>=5069</w:t>
-                            </w:r>
-                          </w:p>
-                          <w:p>
-                            <w:pPr>
-                              <w:spacing w:after="0" w:line="240" w:lineRule="auto"/>
-                            </w:pPr>
-                            <w:r>
-                              <w:t>#</w:t>
-                            </w:r>
-                            <w:proofErr w:type="spellStart"/>
-                            <w:r>
-                              <w:t>com.cosylab.epics.caj.CAJContext.server_port</w:t>
-                            </w:r>
-                            <w:proofErr w:type="spellEnd"/>
-                            <w:r>
-                              <w:t>=5068</w:t>
-                            </w:r>
-                          </w:p>
-                        </w:txbxContent>
-                      </wps:txbx>
-                      <wps:bodyPr rot="0" vert="horz" wrap="square" lIns="91440" tIns="45720" rIns="91440" bIns="45720" anchor="t" anchorCtr="0">
-                        <a:spAutoFit/>
-                      </wps:bodyPr>
-                    </wps:wsp>
+                  <a:graphicData uri="http://schemas.microsoft.com/office/word/2010/wordprocessingCanvas">
+                    <wpc:wpc>
+                      <wpc:bg/>
+                      <wpc:whole/>
+                      <wps:wsp>
+                        <wps:cNvPr id="19" name="Round Diagonal Corner Rectangle 19"/>
+                        <wps:cNvSpPr/>
+                        <wps:spPr>
+                          <a:xfrm>
+                            <a:off x="1155820" y="69011"/>
+                            <a:ext cx="4454525" cy="2428240"/>
+                          </a:xfrm>
+                          <a:prstGeom prst="round2DiagRect">
+                            <a:avLst/>
+                          </a:prstGeom>
+                        </wps:spPr>
+                        <wps:style>
+                          <a:lnRef idx="2">
+                            <a:schemeClr val="accent1"/>
+                          </a:lnRef>
+                          <a:fillRef idx="1">
+                            <a:schemeClr val="lt1"/>
+                          </a:fillRef>
+                          <a:effectRef idx="0">
+                            <a:schemeClr val="accent1"/>
+                          </a:effectRef>
+                          <a:fontRef idx="minor">
+                            <a:schemeClr val="dk1"/>
+                          </a:fontRef>
+                        </wps:style>
+                        <wps:txbx>
+                          <w:txbxContent>
+                            <w:p>
+                              <w:pPr>
+                                <w:rPr>
+                                  <w:rFonts w:eastAsia="Times New Roman"/>
+                                </w:rPr>
+                              </w:pPr>
+                            </w:p>
+                          </w:txbxContent>
+                        </wps:txbx>
+                        <wps:bodyPr rot="0" spcFirstLastPara="0" vert="horz" wrap="square" lIns="91440" tIns="45720" rIns="91440" bIns="45720" numCol="1" spcCol="0" rtlCol="0" fromWordArt="0" anchor="ctr" anchorCtr="0" forceAA="0" compatLnSpc="1">
+                          <a:prstTxWarp prst="textNoShape">
+                            <a:avLst/>
+                          </a:prstTxWarp>
+                          <a:noAutofit/>
+                        </wps:bodyPr>
+                      </wps:wsp>
+                      <wps:wsp>
+                        <wps:cNvPr id="20" name="Rectangle 20"/>
+                        <wps:cNvSpPr/>
+                        <wps:spPr>
+                          <a:xfrm>
+                            <a:off x="2894342" y="325032"/>
+                            <a:ext cx="760730" cy="709295"/>
+                          </a:xfrm>
+                          <a:prstGeom prst="rect">
+                            <a:avLst/>
+                          </a:prstGeom>
+                        </wps:spPr>
+                        <wps:style>
+                          <a:lnRef idx="1">
+                            <a:schemeClr val="accent1"/>
+                          </a:lnRef>
+                          <a:fillRef idx="2">
+                            <a:schemeClr val="accent1"/>
+                          </a:fillRef>
+                          <a:effectRef idx="1">
+                            <a:schemeClr val="accent1"/>
+                          </a:effectRef>
+                          <a:fontRef idx="minor">
+                            <a:schemeClr val="dk1"/>
+                          </a:fontRef>
+                        </wps:style>
+                        <wps:txbx>
+                          <w:txbxContent>
+                            <w:p>
+                              <w:pPr>
+                                <w:pStyle w:val="NormalWeb"/>
+                                <w:spacing w:before="0" w:beforeAutospacing="0" w:after="200" w:afterAutospacing="0" w:line="276" w:lineRule="auto"/>
+                                <w:jc w:val="center"/>
+                              </w:pPr>
+                              <w:r>
+                                <w:rPr>
+                                  <w:rFonts w:eastAsia="Calibri" w:cs="Mangal"/>
+                                  <w:color w:val="000000"/>
+                                  <w:sz w:val="16"/>
+                                  <w:szCs w:val="16"/>
+                                </w:rPr>
+                                <w:t>Application</w:t>
+                              </w:r>
+                              <w:r>
+                                <w:rPr>
+                                  <w:rFonts w:eastAsia="Calibri" w:cs="Mangal"/>
+                                  <w:color w:val="000000"/>
+                                  <w:sz w:val="14"/>
+                                  <w:szCs w:val="14"/>
+                                </w:rPr>
+                                <w:t xml:space="preserve"> </w:t>
+                              </w:r>
+                              <w:r>
+                                <w:rPr>
+                                  <w:rFonts w:eastAsia="Calibri" w:cs="Mangal"/>
+                                  <w:color w:val="000000"/>
+                                  <w:sz w:val="16"/>
+                                  <w:szCs w:val="16"/>
+                                </w:rPr>
+                                <w:t>Server</w:t>
+                              </w:r>
+                            </w:p>
+                          </w:txbxContent>
+                        </wps:txbx>
+                        <wps:bodyPr rot="0" spcFirstLastPara="0" vert="horz" wrap="square" lIns="91440" tIns="45720" rIns="91440" bIns="45720" numCol="1" spcCol="0" rtlCol="0" fromWordArt="0" anchor="ctr" anchorCtr="0" forceAA="0" compatLnSpc="1">
+                          <a:prstTxWarp prst="textNoShape">
+                            <a:avLst/>
+                          </a:prstTxWarp>
+                          <a:noAutofit/>
+                        </wps:bodyPr>
+                      </wps:wsp>
+                      <wps:wsp>
+                        <wps:cNvPr id="21" name="Rectangle 21"/>
+                        <wps:cNvSpPr/>
+                        <wps:spPr>
+                          <a:xfrm>
+                            <a:off x="2900057" y="1633132"/>
+                            <a:ext cx="760730" cy="709295"/>
+                          </a:xfrm>
+                          <a:prstGeom prst="rect">
+                            <a:avLst/>
+                          </a:prstGeom>
+                        </wps:spPr>
+                        <wps:style>
+                          <a:lnRef idx="1">
+                            <a:schemeClr val="accent1"/>
+                          </a:lnRef>
+                          <a:fillRef idx="2">
+                            <a:schemeClr val="accent1"/>
+                          </a:fillRef>
+                          <a:effectRef idx="1">
+                            <a:schemeClr val="accent1"/>
+                          </a:effectRef>
+                          <a:fontRef idx="minor">
+                            <a:schemeClr val="dk1"/>
+                          </a:fontRef>
+                        </wps:style>
+                        <wps:txbx>
+                          <w:txbxContent>
+                            <w:p>
+                              <w:pPr>
+                                <w:pStyle w:val="NormalWeb"/>
+                                <w:spacing w:before="0" w:beforeAutospacing="0" w:after="200" w:afterAutospacing="0" w:line="276" w:lineRule="auto"/>
+                                <w:jc w:val="center"/>
+                              </w:pPr>
+                              <w:r>
+                                <w:rPr>
+                                  <w:rFonts w:eastAsia="Calibri" w:cs="Mangal"/>
+                                  <w:color w:val="000000"/>
+                                  <w:sz w:val="16"/>
+                                  <w:szCs w:val="16"/>
+                                </w:rPr>
+                                <w:t>Database</w:t>
+                              </w:r>
+                              <w:r>
+                                <w:rPr>
+                                  <w:rFonts w:eastAsia="Calibri" w:cs="Mangal"/>
+                                  <w:color w:val="000000"/>
+                                  <w:sz w:val="14"/>
+                                  <w:szCs w:val="14"/>
+                                </w:rPr>
+                                <w:t xml:space="preserve"> </w:t>
+                              </w:r>
+                              <w:r>
+                                <w:rPr>
+                                  <w:rFonts w:eastAsia="Calibri" w:cs="Mangal"/>
+                                  <w:color w:val="000000"/>
+                                  <w:sz w:val="16"/>
+                                  <w:szCs w:val="16"/>
+                                </w:rPr>
+                                <w:t>Server</w:t>
+                              </w:r>
+                            </w:p>
+                          </w:txbxContent>
+                        </wps:txbx>
+                        <wps:bodyPr rot="0" spcFirstLastPara="0" vert="horz" wrap="square" lIns="91440" tIns="45720" rIns="91440" bIns="45720" numCol="1" spcCol="0" rtlCol="0" fromWordArt="0" anchor="ctr" anchorCtr="0" forceAA="0" compatLnSpc="1">
+                          <a:prstTxWarp prst="textNoShape">
+                            <a:avLst/>
+                          </a:prstTxWarp>
+                          <a:noAutofit/>
+                        </wps:bodyPr>
+                      </wps:wsp>
+                      <wps:wsp>
+                        <wps:cNvPr id="22" name="Rectangle 22"/>
+                        <wps:cNvSpPr/>
+                        <wps:spPr>
+                          <a:xfrm>
+                            <a:off x="4366907" y="625387"/>
+                            <a:ext cx="855345" cy="709295"/>
+                          </a:xfrm>
+                          <a:prstGeom prst="rect">
+                            <a:avLst/>
+                          </a:prstGeom>
+                        </wps:spPr>
+                        <wps:style>
+                          <a:lnRef idx="1">
+                            <a:schemeClr val="accent1"/>
+                          </a:lnRef>
+                          <a:fillRef idx="2">
+                            <a:schemeClr val="accent1"/>
+                          </a:fillRef>
+                          <a:effectRef idx="1">
+                            <a:schemeClr val="accent1"/>
+                          </a:effectRef>
+                          <a:fontRef idx="minor">
+                            <a:schemeClr val="dk1"/>
+                          </a:fontRef>
+                        </wps:style>
+                        <wps:txbx>
+                          <w:txbxContent>
+                            <w:p>
+                              <w:pPr>
+                                <w:pStyle w:val="NormalWeb"/>
+                                <w:spacing w:before="0" w:beforeAutospacing="0" w:after="200" w:afterAutospacing="0" w:line="276" w:lineRule="auto"/>
+                                <w:jc w:val="center"/>
+                              </w:pPr>
+                              <w:r>
+                                <w:rPr>
+                                  <w:rFonts w:eastAsia="Calibri" w:cs="Mangal"/>
+                                  <w:color w:val="000000"/>
+                                  <w:sz w:val="16"/>
+                                  <w:szCs w:val="16"/>
+                                </w:rPr>
+                                <w:t>Authentication Server</w:t>
+                              </w:r>
+                            </w:p>
+                          </w:txbxContent>
+                        </wps:txbx>
+                        <wps:bodyPr rot="0" spcFirstLastPara="0" vert="horz" wrap="square" lIns="91440" tIns="45720" rIns="91440" bIns="45720" numCol="1" spcCol="0" rtlCol="0" fromWordArt="0" anchor="ctr" anchorCtr="0" forceAA="0" compatLnSpc="1">
+                          <a:prstTxWarp prst="textNoShape">
+                            <a:avLst/>
+                          </a:prstTxWarp>
+                          <a:noAutofit/>
+                        </wps:bodyPr>
+                      </wps:wsp>
+                      <wps:wsp>
+                        <wps:cNvPr id="23" name="Rectangle 23"/>
+                        <wps:cNvSpPr/>
+                        <wps:spPr>
+                          <a:xfrm>
+                            <a:off x="1546872" y="703492"/>
+                            <a:ext cx="760730" cy="709295"/>
+                          </a:xfrm>
+                          <a:prstGeom prst="rect">
+                            <a:avLst/>
+                          </a:prstGeom>
+                        </wps:spPr>
+                        <wps:style>
+                          <a:lnRef idx="1">
+                            <a:schemeClr val="accent1"/>
+                          </a:lnRef>
+                          <a:fillRef idx="2">
+                            <a:schemeClr val="accent1"/>
+                          </a:fillRef>
+                          <a:effectRef idx="1">
+                            <a:schemeClr val="accent1"/>
+                          </a:effectRef>
+                          <a:fontRef idx="minor">
+                            <a:schemeClr val="dk1"/>
+                          </a:fontRef>
+                        </wps:style>
+                        <wps:txbx>
+                          <w:txbxContent>
+                            <w:p>
+                              <w:pPr>
+                                <w:pStyle w:val="NormalWeb"/>
+                                <w:spacing w:before="0" w:beforeAutospacing="0" w:after="200" w:afterAutospacing="0" w:line="276" w:lineRule="auto"/>
+                                <w:jc w:val="center"/>
+                              </w:pPr>
+                              <w:r>
+                                <w:rPr>
+                                  <w:rFonts w:eastAsia="Calibri" w:cs="Mangal"/>
+                                  <w:color w:val="000000"/>
+                                  <w:sz w:val="16"/>
+                                  <w:szCs w:val="16"/>
+                                </w:rPr>
+                                <w:t>Web Server</w:t>
+                              </w:r>
+                            </w:p>
+                          </w:txbxContent>
+                        </wps:txbx>
+                        <wps:bodyPr rot="0" spcFirstLastPara="0" vert="horz" wrap="square" lIns="91440" tIns="45720" rIns="91440" bIns="45720" numCol="1" spcCol="0" rtlCol="0" fromWordArt="0" anchor="ctr" anchorCtr="0" forceAA="0" compatLnSpc="1">
+                          <a:prstTxWarp prst="textNoShape">
+                            <a:avLst/>
+                          </a:prstTxWarp>
+                          <a:noAutofit/>
+                        </wps:bodyPr>
+                      </wps:wsp>
+                      <wps:wsp>
+                        <wps:cNvPr id="24" name="Straight Connector 24"/>
+                        <wps:cNvCnPr/>
+                        <wps:spPr>
+                          <a:xfrm flipV="1">
+                            <a:off x="2303792" y="784137"/>
+                            <a:ext cx="592455" cy="248285"/>
+                          </a:xfrm>
+                          <a:prstGeom prst="line">
+                            <a:avLst/>
+                          </a:prstGeom>
+                          <a:ln>
+                            <a:solidFill>
+                              <a:schemeClr val="tx1"/>
+                            </a:solidFill>
+                          </a:ln>
+                        </wps:spPr>
+                        <wps:style>
+                          <a:lnRef idx="1">
+                            <a:schemeClr val="accent1"/>
+                          </a:lnRef>
+                          <a:fillRef idx="0">
+                            <a:schemeClr val="accent1"/>
+                          </a:fillRef>
+                          <a:effectRef idx="0">
+                            <a:schemeClr val="accent1"/>
+                          </a:effectRef>
+                          <a:fontRef idx="minor">
+                            <a:schemeClr val="tx1"/>
+                          </a:fontRef>
+                        </wps:style>
+                        <wps:bodyPr/>
+                      </wps:wsp>
+                      <wps:wsp>
+                        <wps:cNvPr id="25" name="Straight Connector 25"/>
+                        <wps:cNvCnPr/>
+                        <wps:spPr>
+                          <a:xfrm flipH="1" flipV="1">
+                            <a:off x="3657612" y="784137"/>
+                            <a:ext cx="708660" cy="153035"/>
+                          </a:xfrm>
+                          <a:prstGeom prst="line">
+                            <a:avLst/>
+                          </a:prstGeom>
+                          <a:ln>
+                            <a:solidFill>
+                              <a:schemeClr val="tx1"/>
+                            </a:solidFill>
+                          </a:ln>
+                        </wps:spPr>
+                        <wps:style>
+                          <a:lnRef idx="1">
+                            <a:schemeClr val="accent1"/>
+                          </a:lnRef>
+                          <a:fillRef idx="0">
+                            <a:schemeClr val="accent1"/>
+                          </a:fillRef>
+                          <a:effectRef idx="0">
+                            <a:schemeClr val="accent1"/>
+                          </a:effectRef>
+                          <a:fontRef idx="minor">
+                            <a:schemeClr val="tx1"/>
+                          </a:fontRef>
+                        </wps:style>
+                        <wps:bodyPr/>
+                      </wps:wsp>
+                      <wps:wsp>
+                        <wps:cNvPr id="26" name="Straight Connector 26"/>
+                        <wps:cNvCnPr/>
+                        <wps:spPr>
+                          <a:xfrm flipH="1" flipV="1">
+                            <a:off x="3247402" y="1032422"/>
+                            <a:ext cx="0" cy="599440"/>
+                          </a:xfrm>
+                          <a:prstGeom prst="line">
+                            <a:avLst/>
+                          </a:prstGeom>
+                          <a:ln>
+                            <a:solidFill>
+                              <a:schemeClr val="tx1"/>
+                            </a:solidFill>
+                          </a:ln>
+                        </wps:spPr>
+                        <wps:style>
+                          <a:lnRef idx="1">
+                            <a:schemeClr val="accent1"/>
+                          </a:lnRef>
+                          <a:fillRef idx="0">
+                            <a:schemeClr val="accent1"/>
+                          </a:fillRef>
+                          <a:effectRef idx="0">
+                            <a:schemeClr val="accent1"/>
+                          </a:effectRef>
+                          <a:fontRef idx="minor">
+                            <a:schemeClr val="tx1"/>
+                          </a:fontRef>
+                        </wps:style>
+                        <wps:bodyPr/>
+                      </wps:wsp>
+                      <wps:wsp>
+                        <wps:cNvPr id="27" name="Rounded Rectangle 27"/>
+                        <wps:cNvSpPr/>
+                        <wps:spPr>
+                          <a:xfrm>
+                            <a:off x="12" y="1076872"/>
+                            <a:ext cx="657860" cy="804545"/>
+                          </a:xfrm>
+                          <a:prstGeom prst="roundRect">
+                            <a:avLst/>
+                          </a:prstGeom>
+                        </wps:spPr>
+                        <wps:style>
+                          <a:lnRef idx="0">
+                            <a:schemeClr val="accent1"/>
+                          </a:lnRef>
+                          <a:fillRef idx="3">
+                            <a:schemeClr val="accent1"/>
+                          </a:fillRef>
+                          <a:effectRef idx="3">
+                            <a:schemeClr val="accent1"/>
+                          </a:effectRef>
+                          <a:fontRef idx="minor">
+                            <a:schemeClr val="lt1"/>
+                          </a:fontRef>
+                        </wps:style>
+                        <wps:txbx>
+                          <w:txbxContent>
+                            <w:p>
+                              <w:pPr>
+                                <w:pStyle w:val="NormalWeb"/>
+                                <w:spacing w:before="0" w:beforeAutospacing="0" w:after="200" w:afterAutospacing="0" w:line="276" w:lineRule="auto"/>
+                                <w:jc w:val="center"/>
+                              </w:pPr>
+                              <w:r>
+                                <w:rPr>
+                                  <w:rFonts w:eastAsia="Calibri" w:cs="Mangal"/>
+                                  <w:color w:val="000000"/>
+                                  <w:sz w:val="16"/>
+                                  <w:szCs w:val="16"/>
+                                </w:rPr>
+                                <w:t>Browser</w:t>
+                              </w:r>
+                            </w:p>
+                          </w:txbxContent>
+                        </wps:txbx>
+                        <wps:bodyPr rot="0" spcFirstLastPara="0" vert="horz" wrap="square" lIns="91440" tIns="45720" rIns="91440" bIns="45720" numCol="1" spcCol="0" rtlCol="0" fromWordArt="0" anchor="ctr" anchorCtr="0" forceAA="0" compatLnSpc="1">
+                          <a:prstTxWarp prst="textNoShape">
+                            <a:avLst/>
+                          </a:prstTxWarp>
+                          <a:noAutofit/>
+                        </wps:bodyPr>
+                      </wps:wsp>
+                      <wps:wsp>
+                        <wps:cNvPr id="28" name="Straight Connector 28"/>
+                        <wps:cNvCnPr/>
+                        <wps:spPr>
+                          <a:xfrm flipV="1">
+                            <a:off x="657872" y="1113067"/>
+                            <a:ext cx="892810" cy="299085"/>
+                          </a:xfrm>
+                          <a:prstGeom prst="line">
+                            <a:avLst/>
+                          </a:prstGeom>
+                          <a:ln>
+                            <a:solidFill>
+                              <a:schemeClr val="tx1"/>
+                            </a:solidFill>
+                          </a:ln>
+                        </wps:spPr>
+                        <wps:style>
+                          <a:lnRef idx="1">
+                            <a:schemeClr val="accent1"/>
+                          </a:lnRef>
+                          <a:fillRef idx="0">
+                            <a:schemeClr val="accent1"/>
+                          </a:fillRef>
+                          <a:effectRef idx="0">
+                            <a:schemeClr val="accent1"/>
+                          </a:effectRef>
+                          <a:fontRef idx="minor">
+                            <a:schemeClr val="tx1"/>
+                          </a:fontRef>
+                        </wps:style>
+                        <wps:bodyPr/>
+                      </wps:wsp>
+                    </wpc:wpc>
                   </a:graphicData>
                 </a:graphic>
               </wp:inline>
@@ -5047,146 +4182,210 @@
           </mc:Choice>
           <mc:Fallback>
             <w:pict>
-              <v:shapetype id="_x0000_t202" coordsize="21600,21600" o:spt="202" path="m,l,21600r21600,l21600,xe">
-                <v:stroke joinstyle="miter"/>
-                <v:path gradientshapeok="t" o:connecttype="rect"/>
-              </v:shapetype>
-              <v:shape id="Text Box 2" o:spid="_x0000_s1026" type="#_x0000_t202" style="width:410.1pt;height:110.55pt;visibility:visible;mso-wrap-style:square;mso-left-percent:-10001;mso-top-percent:-10001;mso-position-horizontal:absolute;mso-position-horizontal-relative:char;mso-position-vertical:absolute;mso-position-vertical-relative:line;mso-left-percent:-10001;mso-top-percent:-10001;v-text-anchor:top" o:gfxdata="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">
-                <v:textbox style="mso-fit-shape-to-text:t">
-                  <w:txbxContent>
-                    <w:p>
-                      <w:pPr>
-                        <w:spacing w:after="0" w:line="240" w:lineRule="auto"/>
-                      </w:pPr>
-                      <w:r>
-                        <w:t>#</w:t>
-                      </w:r>
-                    </w:p>
-                    <w:p>
-                      <w:pPr>
-                        <w:spacing w:after="0" w:line="240" w:lineRule="auto"/>
-                      </w:pPr>
-                      <w:r>
-                        <w:t># Configuration for EPICS using CAJ</w:t>
-                      </w:r>
-                    </w:p>
-                    <w:p>
-                      <w:pPr>
-                        <w:spacing w:after="0" w:line="240" w:lineRule="auto"/>
-                      </w:pPr>
-                      <w:r>
-                        <w:t>#</w:t>
-                      </w:r>
-                    </w:p>
-                    <w:p>
-                      <w:pPr>
-                        <w:spacing w:after="0" w:line="240" w:lineRule="auto"/>
-                      </w:pPr>
-                      <w:r>
-                        <w:t>com.cosylab.epics.caj.CAJContext.a</w:t>
-                      </w:r>
-                      <w:r>
-                        <w:t>ddr_list=controlsgw</w:t>
-                      </w:r>
-                      <w:r>
-                        <w:t>.nscl.</w:t>
-                      </w:r>
-                      <w:r>
-                        <w:t>gov:</w:t>
-                      </w:r>
-                      <w:r>
-                        <w:t>6064</w:t>
-                      </w:r>
-                    </w:p>
-                    <w:p>
-                      <w:pPr>
-                        <w:spacing w:after="0" w:line="240" w:lineRule="auto"/>
-                      </w:pPr>
-                      <w:proofErr w:type="spellStart"/>
-                      <w:r>
-                        <w:t>com.cosylab.epics.caj.CAJContext.auto_addr_list</w:t>
-                      </w:r>
-                      <w:proofErr w:type="spellEnd"/>
-                      <w:r>
-                        <w:t>=false</w:t>
-                      </w:r>
-                    </w:p>
-                    <w:p>
-                      <w:pPr>
-                        <w:spacing w:after="0" w:line="240" w:lineRule="auto"/>
-                      </w:pPr>
-                      <w:r>
-                        <w:t>#</w:t>
-                      </w:r>
-                      <w:proofErr w:type="spellStart"/>
-                      <w:r>
-                        <w:t>com.cosylab.epics.caj.CAJContext.max_array_size</w:t>
-                      </w:r>
-                      <w:proofErr w:type="spellEnd"/>
-                      <w:r>
-                        <w:t>=32768</w:t>
-                      </w:r>
-                    </w:p>
-                    <w:p>
-                      <w:pPr>
-                        <w:spacing w:after="0" w:line="240" w:lineRule="auto"/>
-                      </w:pPr>
-                      <w:r>
-                        <w:t>#com.cosylab.epics.caj.impl.reactor.lf.LeaderFollowersThreadPool.thread_pool_size=80</w:t>
-                      </w:r>
-                    </w:p>
-                    <w:p>
-                      <w:pPr>
-                        <w:spacing w:after="0" w:line="240" w:lineRule="auto"/>
-                      </w:pPr>
-                      <w:r>
-                        <w:t>#</w:t>
-                      </w:r>
-                      <w:proofErr w:type="spellStart"/>
-                      <w:r>
-                        <w:t>com.cosylab.epics.caj.CAJContext.beacon_period</w:t>
-                      </w:r>
-                      <w:proofErr w:type="spellEnd"/>
-                      <w:r>
-                        <w:t>=15</w:t>
-                      </w:r>
-                    </w:p>
-                    <w:p>
-                      <w:pPr>
-                        <w:spacing w:after="0" w:line="240" w:lineRule="auto"/>
-                      </w:pPr>
-                      <w:r>
-                        <w:t>#</w:t>
-                      </w:r>
-                      <w:proofErr w:type="spellStart"/>
-                      <w:r>
-                        <w:t>com.cosylab.epics.caj.CAJContext.repeater_port</w:t>
-                      </w:r>
-                      <w:proofErr w:type="spellEnd"/>
-                      <w:r>
-                        <w:t>=5069</w:t>
-                      </w:r>
-                    </w:p>
-                    <w:p>
-                      <w:pPr>
-                        <w:spacing w:after="0" w:line="240" w:lineRule="auto"/>
-                      </w:pPr>
-                      <w:r>
-                        <w:t>#</w:t>
-                      </w:r>
-                      <w:proofErr w:type="spellStart"/>
-                      <w:r>
-                        <w:t>com.cosylab.epics.caj.CAJContext.server_port</w:t>
-                      </w:r>
-                      <w:proofErr w:type="spellEnd"/>
-                      <w:r>
-                        <w:t>=5068</w:t>
-                      </w:r>
-                    </w:p>
-                  </w:txbxContent>
-                </v:textbox>
+              <v:group id="Canvas 18" o:spid="_x0000_s1026" editas="canvas" style="width:444.65pt;height:196.4pt;mso-position-horizontal-relative:char;mso-position-vertical-relative:line" coordsize="56470,24942" o:gfxdata="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">
+                <v:shapetype id="_x0000_t75" coordsize="21600,21600" o:spt="75" o:preferrelative="t" path="m@4@5l@4@11@9@11@9@5xe" filled="f" stroked="f">
+                  <v:stroke joinstyle="miter"/>
+                  <v:formulas>
+                    <v:f eqn="if lineDrawn pixelLineWidth 0"/>
+                    <v:f eqn="sum @0 1 0"/>
+                    <v:f eqn="sum 0 0 @1"/>
+                    <v:f eqn="prod @2 1 2"/>
+                    <v:f eqn="prod @3 21600 pixelWidth"/>
+                    <v:f eqn="prod @3 21600 pixelHeight"/>
+                    <v:f eqn="sum @0 0 1"/>
+                    <v:f eqn="prod @6 1 2"/>
+                    <v:f eqn="prod @7 21600 pixelWidth"/>
+                    <v:f eqn="sum @8 21600 0"/>
+                    <v:f eqn="prod @7 21600 pixelHeight"/>
+                    <v:f eqn="sum @10 21600 0"/>
+                  </v:formulas>
+                  <v:path o:extrusionok="f" gradientshapeok="t" o:connecttype="rect"/>
+                  <o:lock v:ext="edit" aspectratio="t"/>
+                </v:shapetype>
+                <v:shape id="_x0000_s1027" type="#_x0000_t75" style="position:absolute;width:56470;height:24942;visibility:visible;mso-wrap-style:square">
+                  <v:fill o:detectmouseclick="t"/>
+                  <v:path o:connecttype="none"/>
+                </v:shape>
+                <v:shape id="Round Diagonal Corner Rectangle 19" o:spid="_x0000_s1028" style="position:absolute;left:11558;top:690;width:44545;height:24282;visibility:visible;mso-wrap-style:square;v-text-anchor:middle" coordsize="4454525,2428240" o:spt="100" o:gfxdata="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" adj="-11796480,,5400" path="m404715,l4454525,r,l4454525,2023525v,223518,-181197,404715,-404715,404715l,2428240r,l,404715c,181197,181197,,404715,xe" fillcolor="white [3201]" strokecolor="#ddd [3204]" strokeweight="2pt">
+                  <v:stroke joinstyle="miter"/>
+                  <v:formulas/>
+                  <v:path arrowok="t" o:connecttype="custom" o:connectlocs="404715,0;4454525,0;4454525,0;4454525,2023525;4049810,2428240;0,2428240;0,2428240;0,404715;404715,0" o:connectangles="0,0,0,0,0,0,0,0,0" textboxrect="0,0,4454525,2428240"/>
+                  <v:textbox>
+                    <w:txbxContent>
+                      <w:p>
+                        <w:pPr>
+                          <w:rPr>
+                            <w:rFonts w:eastAsia="Times New Roman"/>
+                          </w:rPr>
+                        </w:pPr>
+                      </w:p>
+                    </w:txbxContent>
+                  </v:textbox>
+                </v:shape>
+                <v:rect id="Rectangle 20" o:spid="_x0000_s1029" style="position:absolute;left:28943;top:3250;width:7607;height:7093;visibility:visible;mso-wrap-style:square;v-text-anchor:middle" o:gfxdata="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" fillcolor="#eee [1620]" strokecolor="#d1d1d1 [3044]">
+                  <v:fill color2="#f9f9f9 [500]" rotate="t" angle="180" colors="0 #efefef;22938f #f3f3f3;1 #fafafa" focus="100%" type="gradient"/>
+                  <v:shadow on="t" color="black" opacity="24903f" origin=",.5" offset="0,.55556mm"/>
+                  <v:textbox>
+                    <w:txbxContent>
+                      <w:p>
+                        <w:pPr>
+                          <w:pStyle w:val="NormalWeb"/>
+                          <w:spacing w:before="0" w:beforeAutospacing="0" w:after="200" w:afterAutospacing="0" w:line="276" w:lineRule="auto"/>
+                          <w:jc w:val="center"/>
+                        </w:pPr>
+                        <w:r>
+                          <w:rPr>
+                            <w:rFonts w:eastAsia="Calibri" w:cs="Mangal"/>
+                            <w:color w:val="000000"/>
+                            <w:sz w:val="16"/>
+                            <w:szCs w:val="16"/>
+                          </w:rPr>
+                          <w:t>Application</w:t>
+                        </w:r>
+                        <w:r>
+                          <w:rPr>
+                            <w:rFonts w:eastAsia="Calibri" w:cs="Mangal"/>
+                            <w:color w:val="000000"/>
+                            <w:sz w:val="14"/>
+                            <w:szCs w:val="14"/>
+                          </w:rPr>
+                          <w:t xml:space="preserve"> </w:t>
+                        </w:r>
+                        <w:r>
+                          <w:rPr>
+                            <w:rFonts w:eastAsia="Calibri" w:cs="Mangal"/>
+                            <w:color w:val="000000"/>
+                            <w:sz w:val="16"/>
+                            <w:szCs w:val="16"/>
+                          </w:rPr>
+                          <w:t>Server</w:t>
+                        </w:r>
+                      </w:p>
+                    </w:txbxContent>
+                  </v:textbox>
+                </v:rect>
+                <v:rect id="Rectangle 21" o:spid="_x0000_s1030" style="position:absolute;left:29000;top:16331;width:7607;height:7093;visibility:visible;mso-wrap-style:square;v-text-anchor:middle" o:gfxdata="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" fillcolor="#eee [1620]" strokecolor="#d1d1d1 [3044]">
+                  <v:fill color2="#f9f9f9 [500]" rotate="t" angle="180" colors="0 #efefef;22938f #f3f3f3;1 #fafafa" focus="100%" type="gradient"/>
+                  <v:shadow on="t" color="black" opacity="24903f" origin=",.5" offset="0,.55556mm"/>
+                  <v:textbox>
+                    <w:txbxContent>
+                      <w:p>
+                        <w:pPr>
+                          <w:pStyle w:val="NormalWeb"/>
+                          <w:spacing w:before="0" w:beforeAutospacing="0" w:after="200" w:afterAutospacing="0" w:line="276" w:lineRule="auto"/>
+                          <w:jc w:val="center"/>
+                        </w:pPr>
+                        <w:r>
+                          <w:rPr>
+                            <w:rFonts w:eastAsia="Calibri" w:cs="Mangal"/>
+                            <w:color w:val="000000"/>
+                            <w:sz w:val="16"/>
+                            <w:szCs w:val="16"/>
+                          </w:rPr>
+                          <w:t>Database</w:t>
+                        </w:r>
+                        <w:r>
+                          <w:rPr>
+                            <w:rFonts w:eastAsia="Calibri" w:cs="Mangal"/>
+                            <w:color w:val="000000"/>
+                            <w:sz w:val="14"/>
+                            <w:szCs w:val="14"/>
+                          </w:rPr>
+                          <w:t xml:space="preserve"> </w:t>
+                        </w:r>
+                        <w:r>
+                          <w:rPr>
+                            <w:rFonts w:eastAsia="Calibri" w:cs="Mangal"/>
+                            <w:color w:val="000000"/>
+                            <w:sz w:val="16"/>
+                            <w:szCs w:val="16"/>
+                          </w:rPr>
+                          <w:t>Server</w:t>
+                        </w:r>
+                      </w:p>
+                    </w:txbxContent>
+                  </v:textbox>
+                </v:rect>
+                <v:rect id="Rectangle 22" o:spid="_x0000_s1031" style="position:absolute;left:43669;top:6253;width:8553;height:7093;visibility:visible;mso-wrap-style:square;v-text-anchor:middle" o:gfxdata="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" fillcolor="#eee [1620]" strokecolor="#d1d1d1 [3044]">
+                  <v:fill color2="#f9f9f9 [500]" rotate="t" angle="180" colors="0 #efefef;22938f #f3f3f3;1 #fafafa" focus="100%" type="gradient"/>
+                  <v:shadow on="t" color="black" opacity="24903f" origin=",.5" offset="0,.55556mm"/>
+                  <v:textbox>
+                    <w:txbxContent>
+                      <w:p>
+                        <w:pPr>
+                          <w:pStyle w:val="NormalWeb"/>
+                          <w:spacing w:before="0" w:beforeAutospacing="0" w:after="200" w:afterAutospacing="0" w:line="276" w:lineRule="auto"/>
+                          <w:jc w:val="center"/>
+                        </w:pPr>
+                        <w:r>
+                          <w:rPr>
+                            <w:rFonts w:eastAsia="Calibri" w:cs="Mangal"/>
+                            <w:color w:val="000000"/>
+                            <w:sz w:val="16"/>
+                            <w:szCs w:val="16"/>
+                          </w:rPr>
+                          <w:t>Authentication Server</w:t>
+                        </w:r>
+                      </w:p>
+                    </w:txbxContent>
+                  </v:textbox>
+                </v:rect>
+                <v:rect id="Rectangle 23" o:spid="_x0000_s1032" style="position:absolute;left:15468;top:7034;width:7608;height:7093;visibility:visible;mso-wrap-style:square;v-text-anchor:middle" o:gfxdata="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" fillcolor="#eee [1620]" strokecolor="#d1d1d1 [3044]">
+                  <v:fill color2="#f9f9f9 [500]" rotate="t" angle="180" colors="0 #efefef;22938f #f3f3f3;1 #fafafa" focus="100%" type="gradient"/>
+                  <v:shadow on="t" color="black" opacity="24903f" origin=",.5" offset="0,.55556mm"/>
+                  <v:textbox>
+                    <w:txbxContent>
+                      <w:p>
+                        <w:pPr>
+                          <w:pStyle w:val="NormalWeb"/>
+                          <w:spacing w:before="0" w:beforeAutospacing="0" w:after="200" w:afterAutospacing="0" w:line="276" w:lineRule="auto"/>
+                          <w:jc w:val="center"/>
+                        </w:pPr>
+                        <w:r>
+                          <w:rPr>
+                            <w:rFonts w:eastAsia="Calibri" w:cs="Mangal"/>
+                            <w:color w:val="000000"/>
+                            <w:sz w:val="16"/>
+                            <w:szCs w:val="16"/>
+                          </w:rPr>
+                          <w:t>Web Server</w:t>
+                        </w:r>
+                      </w:p>
+                    </w:txbxContent>
+                  </v:textbox>
+                </v:rect>
+                <v:line id="Straight Connector 24" o:spid="_x0000_s1033" style="position:absolute;flip:y;visibility:visible;mso-wrap-style:square" from="23037,7841" to="28962,10324" o:connectortype="straight" o:gfxdata="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" strokecolor="black [3213]"/>
+                <v:line id="Straight Connector 25" o:spid="_x0000_s1034" style="position:absolute;flip:x y;visibility:visible;mso-wrap-style:square" from="36576,7841" to="43662,9371" o:connectortype="straight" o:gfxdata="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" strokecolor="black [3213]"/>
+                <v:line id="Straight Connector 26" o:spid="_x0000_s1035" style="position:absolute;flip:x y;visibility:visible;mso-wrap-style:square" from="32474,10324" to="32474,16318" o:connectortype="straight" o:gfxdata="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" strokecolor="black [3213]"/>
+                <v:roundrect id="Rounded Rectangle 27" o:spid="_x0000_s1036" style="position:absolute;top:10768;width:6578;height:8046;visibility:visible;mso-wrap-style:square;v-text-anchor:middle" arcsize="10923f" o:gfxdata="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" fillcolor="#707070 [1636]" stroked="f">
+                  <v:fill color2="#cfcfcf [3012]" rotate="t" angle="180" colors="0 #a4a4a4;52429f #d6d6d6;1 #d7d7d7" focus="100%" type="gradient">
+                    <o:fill v:ext="view" type="gradientUnscaled"/>
+                  </v:fill>
+                  <v:shadow on="t" color="black" opacity="22937f" origin=",.5" offset="0,.63889mm"/>
+                  <v:textbox>
+                    <w:txbxContent>
+                      <w:p>
+                        <w:pPr>
+                          <w:pStyle w:val="NormalWeb"/>
+                          <w:spacing w:before="0" w:beforeAutospacing="0" w:after="200" w:afterAutospacing="0" w:line="276" w:lineRule="auto"/>
+                          <w:jc w:val="center"/>
+                        </w:pPr>
+                        <w:r>
+                          <w:rPr>
+                            <w:rFonts w:eastAsia="Calibri" w:cs="Mangal"/>
+                            <w:color w:val="000000"/>
+                            <w:sz w:val="16"/>
+                            <w:szCs w:val="16"/>
+                          </w:rPr>
+                          <w:t>Browser</w:t>
+                        </w:r>
+                      </w:p>
+                    </w:txbxContent>
+                  </v:textbox>
+                </v:roundrect>
+                <v:line id="Straight Connector 28" o:spid="_x0000_s1037" style="position:absolute;flip:y;visibility:visible;mso-wrap-style:square" from="6578,11130" to="15506,14121" o:connectortype="straight" o:gfxdata="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" strokecolor="black [3213]"/>
                 <w10:anchorlock/>
-              </v:shape>
+              </v:group>
             </w:pict>
           </mc:Fallback>
         </mc:AlternateContent>
@@ -5194,13 +4393,1207 @@
     </w:p>
     <w:p>
       <w:pPr>
+        <w:pStyle w:val="Caption"/>
+      </w:pPr>
+      <w:bookmarkStart w:id="12" w:name="_Ref357559697"/>
+      <w:bookmarkStart w:id="13" w:name="_Toc357560338"/>
+      <w:r>
+        <w:t xml:space="preserve">Figure </w:t>
+      </w:r>
+      <w:fldSimple w:instr=" SEQ Figure \* ARABIC ">
+        <w:r>
+          <w:rPr>
+            <w:noProof/>
+          </w:rPr>
+          <w:t>1</w:t>
+        </w:r>
+      </w:fldSimple>
+      <w:bookmarkEnd w:id="12"/>
+      <w:r>
+        <w:t xml:space="preserve"> Deployment Environment</w:t>
+      </w:r>
+      <w:bookmarkEnd w:id="13"/>
+    </w:p>
+    <w:p>
+      <w:pPr>
         <w:pStyle w:val="Heading2"/>
       </w:pPr>
-      <w:bookmarkStart w:id="22" w:name="_Toc356868972"/>
+      <w:bookmarkStart w:id="14" w:name="_Toc357560327"/>
+      <w:r>
+        <w:t>Introduction</w:t>
+      </w:r>
+      <w:bookmarkEnd w:id="14"/>
+    </w:p>
+    <w:p>
+      <w:r>
+        <w:t xml:space="preserve">Naming System </w:t>
+      </w:r>
+      <w:r>
+        <w:t>contains the following packages:</w:t>
+      </w:r>
+    </w:p>
+    <w:p>
+      <w:pPr>
+        <w:pStyle w:val="ListParagraph"/>
+        <w:numPr>
+          <w:ilvl w:val="0"/>
+          <w:numId w:val="34"/>
+        </w:numPr>
+      </w:pPr>
+      <w:r>
+        <w:t>Database Schemas: One or more SQL DDL files containing SQL commands to create the database structures.</w:t>
+      </w:r>
+      <w:r>
+        <w:t xml:space="preserve"> It creates </w:t>
+      </w:r>
+      <w:r>
+        <w:t>the following database (schema</w:t>
+      </w:r>
+      <w:r>
+        <w:t xml:space="preserve">) in MySQL: </w:t>
+      </w:r>
+    </w:p>
+    <w:p>
+      <w:pPr>
+        <w:pStyle w:val="ListParagraph"/>
+        <w:numPr>
+          <w:ilvl w:val="1"/>
+          <w:numId w:val="34"/>
+        </w:numPr>
+      </w:pPr>
+      <w:proofErr w:type="spellStart"/>
+      <w:r>
+        <w:t>discs_</w:t>
+      </w:r>
+      <w:r>
+        <w:t>names</w:t>
+      </w:r>
+      <w:proofErr w:type="spellEnd"/>
+      <w:r>
+        <w:t xml:space="preserve"> (you may use any other name for the database)</w:t>
+      </w:r>
+    </w:p>
+    <w:p>
+      <w:pPr>
+        <w:pStyle w:val="ListParagraph"/>
+        <w:numPr>
+          <w:ilvl w:val="0"/>
+          <w:numId w:val="34"/>
+        </w:numPr>
+      </w:pPr>
+      <w:r>
+        <w:t>GUI Application</w:t>
+      </w:r>
+      <w:r>
+        <w:t xml:space="preserve">: A WAR file to be installed on a Java </w:t>
+      </w:r>
+      <w:r>
+        <w:t xml:space="preserve">EE </w:t>
+      </w:r>
+      <w:r>
+        <w:t>Application Server</w:t>
+      </w:r>
+    </w:p>
+    <w:p>
+      <w:pPr>
+        <w:pStyle w:val="ListParagraph"/>
+        <w:numPr>
+          <w:ilvl w:val="0"/>
+          <w:numId w:val="34"/>
+        </w:numPr>
+      </w:pPr>
+      <w:r>
+        <w:t>Sample data: Data for trying out the Naming System</w:t>
+      </w:r>
+    </w:p>
+    <w:p>
+      <w:pPr>
+        <w:pStyle w:val="ListParagraph"/>
+        <w:numPr>
+          <w:ilvl w:val="0"/>
+          <w:numId w:val="34"/>
+        </w:numPr>
+      </w:pPr>
+      <w:r>
+        <w:t>Source: Source code for the service, GUI, API, documentation, and sample programs</w:t>
+      </w:r>
+    </w:p>
+    <w:p>
+      <w:pPr>
+        <w:pStyle w:val="Heading3"/>
+      </w:pPr>
+      <w:bookmarkStart w:id="15" w:name="_Toc357560328"/>
+      <w:r>
+        <w:t>Deployment Environment</w:t>
+      </w:r>
+      <w:bookmarkEnd w:id="15"/>
+    </w:p>
+    <w:p>
+      <w:r>
+        <w:t xml:space="preserve">As shown in </w:t>
+      </w:r>
+      <w:r>
+        <w:fldChar w:fldCharType="begin"/>
+      </w:r>
+      <w:r>
+        <w:instrText xml:space="preserve"> REF _Ref357559697 \h </w:instrText>
+      </w:r>
+      <w:r>
+        <w:fldChar w:fldCharType="separate"/>
+      </w:r>
+      <w:r>
+        <w:t xml:space="preserve">Figure </w:t>
+      </w:r>
+      <w:r>
+        <w:rPr>
+          <w:noProof/>
+        </w:rPr>
+        <w:t>1</w:t>
+      </w:r>
+      <w:r>
+        <w:fldChar w:fldCharType="end"/>
+      </w:r>
+      <w:r>
+        <w:t xml:space="preserve">, </w:t>
+      </w:r>
+      <w:r>
+        <w:t>y</w:t>
+      </w:r>
+      <w:r>
+        <w:t>ou need the following logical servers</w:t>
+      </w:r>
+      <w:r>
+        <w:rPr>
+          <w:rStyle w:val="FootnoteReference"/>
+        </w:rPr>
+        <w:footnoteReference w:id="1"/>
+      </w:r>
+      <w:r>
+        <w:t xml:space="preserve"> to install </w:t>
+      </w:r>
+      <w:r>
+        <w:t>Naming</w:t>
+      </w:r>
+      <w:r>
+        <w:t xml:space="preserve"> </w:t>
+      </w:r>
+      <w:r>
+        <w:t>System</w:t>
+      </w:r>
+      <w:r>
+        <w:t>:</w:t>
+      </w:r>
+    </w:p>
+    <w:p>
+      <w:pPr>
+        <w:pStyle w:val="ListParagraph"/>
+        <w:numPr>
+          <w:ilvl w:val="0"/>
+          <w:numId w:val="35"/>
+        </w:numPr>
+      </w:pPr>
+      <w:r>
+        <w:t xml:space="preserve">An application server that supports Java EE 6. </w:t>
+      </w:r>
+      <w:r>
+        <w:t>Naming System</w:t>
+      </w:r>
+      <w:r>
+        <w:t xml:space="preserve"> has been tested with Glassfish 3 but you may use other servers such as </w:t>
+      </w:r>
+      <w:proofErr w:type="spellStart"/>
+      <w:r>
+        <w:t>JBoss</w:t>
+      </w:r>
+      <w:proofErr w:type="spellEnd"/>
+      <w:r>
+        <w:t xml:space="preserve"> or </w:t>
+      </w:r>
+      <w:proofErr w:type="spellStart"/>
+      <w:r>
+        <w:t>WebSphere</w:t>
+      </w:r>
+      <w:proofErr w:type="spellEnd"/>
+      <w:r>
+        <w:t>.</w:t>
+      </w:r>
+      <w:r>
+        <w:t xml:space="preserve"> </w:t>
+      </w:r>
+    </w:p>
+    <w:p>
+      <w:pPr>
+        <w:pStyle w:val="ListParagraph"/>
+        <w:numPr>
+          <w:ilvl w:val="0"/>
+          <w:numId w:val="35"/>
+        </w:numPr>
+      </w:pPr>
+      <w:r>
+        <w:t xml:space="preserve">A database server. Database Schemas are installed on the database server. </w:t>
+      </w:r>
+    </w:p>
+    <w:p>
+      <w:pPr>
+        <w:pStyle w:val="ListParagraph"/>
+        <w:numPr>
+          <w:ilvl w:val="0"/>
+          <w:numId w:val="35"/>
+        </w:numPr>
+      </w:pPr>
+      <w:r>
+        <w:t xml:space="preserve">A Web Server: Running Glassfish on the HTTP port (80) is not advised. Hence it is kept behind a web server. Preferred web server is Apache 2 but you may </w:t>
+      </w:r>
+      <w:r>
+        <w:t xml:space="preserve">use </w:t>
+      </w:r>
+      <w:r>
+        <w:t xml:space="preserve">any other web server that can interact with the application server. Nothing from </w:t>
+      </w:r>
+      <w:r>
+        <w:t>Naming System</w:t>
+      </w:r>
+      <w:r>
+        <w:t xml:space="preserve"> is installed on the web server.</w:t>
+      </w:r>
+    </w:p>
+    <w:p>
+      <w:pPr>
+        <w:pStyle w:val="ListParagraph"/>
+        <w:numPr>
+          <w:ilvl w:val="0"/>
+          <w:numId w:val="35"/>
+        </w:numPr>
+      </w:pPr>
+      <w:r>
+        <w:lastRenderedPageBreak/>
+        <w:t>Authentication Server:</w:t>
+      </w:r>
+      <w:r>
+        <w:t xml:space="preserve"> This is optional based on the </w:t>
+      </w:r>
+      <w:r>
+        <w:t xml:space="preserve">chosen </w:t>
+      </w:r>
+      <w:r>
+        <w:t>authentication</w:t>
+      </w:r>
+      <w:r>
+        <w:t xml:space="preserve"> </w:t>
+      </w:r>
+      <w:r>
+        <w:t>scheme.</w:t>
+      </w:r>
+      <w:r>
+        <w:t xml:space="preserve"> </w:t>
+      </w:r>
+      <w:r>
+        <w:t>If LDAP based authentication is configured, then this is the LDAP server. If file based authentication is used, then this server is not needed</w:t>
+      </w:r>
+      <w:r>
+        <w:t xml:space="preserve"> (the application server performs the authentication)</w:t>
+      </w:r>
+      <w:r>
+        <w:t>.</w:t>
+      </w:r>
+    </w:p>
+    <w:p>
+      <w:pPr>
+        <w:pStyle w:val="Heading3"/>
+      </w:pPr>
+      <w:bookmarkStart w:id="16" w:name="_Toc357560329"/>
+      <w:r>
+        <w:t xml:space="preserve">Accessing the </w:t>
+      </w:r>
+      <w:r>
+        <w:t>GUI and Service</w:t>
+      </w:r>
+      <w:bookmarkEnd w:id="16"/>
+    </w:p>
+    <w:p>
+      <w:r>
+        <w:t xml:space="preserve">Naming System </w:t>
+      </w:r>
+      <w:r>
+        <w:t>GUI is a web application to be accessed through a browser. Based on your installation it can be accessed in one the following ways:</w:t>
+      </w:r>
+    </w:p>
+    <w:p>
+      <w:pPr>
+        <w:pStyle w:val="ListParagraph"/>
+        <w:numPr>
+          <w:ilvl w:val="0"/>
+          <w:numId w:val="37"/>
+        </w:numPr>
+      </w:pPr>
+      <w:r>
+        <w:t xml:space="preserve">You </w:t>
+      </w:r>
+      <w:r>
+        <w:t xml:space="preserve">may access it directly through </w:t>
+      </w:r>
+      <w:r>
+        <w:t xml:space="preserve">the application server: </w:t>
+      </w:r>
+      <w:r>
+        <w:t>http</w:t>
+      </w:r>
+      <w:r>
+        <w:t>s://app-server.domain:8181</w:t>
+      </w:r>
+      <w:r>
+        <w:t>/names where ‘app-</w:t>
+      </w:r>
+      <w:proofErr w:type="spellStart"/>
+      <w:r>
+        <w:t>server.domain</w:t>
+      </w:r>
+      <w:proofErr w:type="spellEnd"/>
+      <w:r>
+        <w:t xml:space="preserve">’ is the name </w:t>
+      </w:r>
+      <w:r>
+        <w:t>of your application serv</w:t>
+      </w:r>
+      <w:r>
+        <w:t>er which is running on port 8181</w:t>
+      </w:r>
+      <w:r>
+        <w:t>.</w:t>
+      </w:r>
+    </w:p>
+    <w:p>
+      <w:pPr>
+        <w:pStyle w:val="ListParagraph"/>
+        <w:numPr>
+          <w:ilvl w:val="0"/>
+          <w:numId w:val="37"/>
+        </w:numPr>
+      </w:pPr>
+      <w:r>
+        <w:t xml:space="preserve">A better way is to access it through a web server (direct access through the application server is disabled). In such case your URL will be something like </w:t>
+      </w:r>
+      <w:r>
+        <w:t>http</w:t>
+      </w:r>
+      <w:r>
+        <w:t>s</w:t>
+      </w:r>
+      <w:r>
+        <w:t>://web-server.domain/names where ‘web-</w:t>
+      </w:r>
+      <w:proofErr w:type="spellStart"/>
+      <w:r>
+        <w:t>server.domain</w:t>
+      </w:r>
+      <w:proofErr w:type="spellEnd"/>
+      <w:r>
+        <w:t xml:space="preserve">’ is the name of your web server. </w:t>
+      </w:r>
+    </w:p>
+    <w:p>
+      <w:pPr>
+        <w:pStyle w:val="Heading2"/>
+      </w:pPr>
+      <w:bookmarkStart w:id="17" w:name="_Toc357560330"/>
+      <w:r>
+        <w:t>Pre Installation</w:t>
+      </w:r>
+      <w:bookmarkEnd w:id="17"/>
+    </w:p>
+    <w:p>
+      <w:r>
+        <w:t>The following steps are to be done first, and only once.</w:t>
+      </w:r>
+    </w:p>
+    <w:p>
+      <w:pPr>
+        <w:pStyle w:val="ListParagraph"/>
+        <w:numPr>
+          <w:ilvl w:val="0"/>
+          <w:numId w:val="27"/>
+        </w:numPr>
+      </w:pPr>
+      <w:r>
+        <w:t xml:space="preserve">Download and install MySQL. </w:t>
+      </w:r>
+    </w:p>
+    <w:p>
+      <w:pPr>
+        <w:pStyle w:val="ListParagraph"/>
+        <w:numPr>
+          <w:ilvl w:val="0"/>
+          <w:numId w:val="27"/>
+        </w:numPr>
+      </w:pPr>
+      <w:r>
+        <w:t xml:space="preserve">Create </w:t>
+      </w:r>
+      <w:r>
+        <w:t xml:space="preserve">the </w:t>
+      </w:r>
+      <w:r>
+        <w:rPr>
+          <w:i/>
+          <w:iCs/>
+        </w:rPr>
+        <w:t>Naming System</w:t>
+      </w:r>
+      <w:r>
+        <w:t xml:space="preserve"> </w:t>
+      </w:r>
+      <w:r>
+        <w:t>schema (the schema</w:t>
+      </w:r>
+      <w:r>
+        <w:t xml:space="preserve"> </w:t>
+      </w:r>
+      <w:r>
+        <w:t>is</w:t>
+      </w:r>
+      <w:r>
+        <w:t xml:space="preserve"> available on the </w:t>
+      </w:r>
+      <w:r>
+        <w:t>Open EPICS</w:t>
+      </w:r>
+      <w:r>
+        <w:t xml:space="preserve"> website [</w:t>
+      </w:r>
+      <w:r>
+        <w:fldChar w:fldCharType="begin"/>
+      </w:r>
+      <w:r>
+        <w:instrText xml:space="preserve"> REF _Ref343215390 \w \h </w:instrText>
+      </w:r>
+      <w:r>
+        <w:fldChar w:fldCharType="separate"/>
+      </w:r>
+      <w:r>
+        <w:t>2</w:t>
+      </w:r>
+      <w:r>
+        <w:fldChar w:fldCharType="end"/>
+      </w:r>
+      <w:r>
+        <w:t>]).</w:t>
+      </w:r>
+    </w:p>
+    <w:p>
+      <w:pPr>
+        <w:pStyle w:val="ListParagraph"/>
+        <w:numPr>
+          <w:ilvl w:val="0"/>
+          <w:numId w:val="27"/>
+        </w:numPr>
+      </w:pPr>
+      <w:r>
+        <w:t>Download and install Glassfish</w:t>
+      </w:r>
+      <w:r>
+        <w:t xml:space="preserve">. See </w:t>
+      </w:r>
+      <w:r>
+        <w:fldChar w:fldCharType="begin"/>
+      </w:r>
+      <w:r>
+        <w:instrText xml:space="preserve"> REF _Ref343487349 \h </w:instrText>
+      </w:r>
+      <w:r>
+        <w:fldChar w:fldCharType="separate"/>
+      </w:r>
+      <w:r>
+        <w:t>Appendix A – Glassfish Installation</w:t>
+      </w:r>
+      <w:r>
+        <w:fldChar w:fldCharType="end"/>
+      </w:r>
+      <w:r>
+        <w:t xml:space="preserve"> for details.</w:t>
+      </w:r>
+    </w:p>
+    <w:p>
+      <w:pPr>
+        <w:pStyle w:val="ListParagraph"/>
+        <w:numPr>
+          <w:ilvl w:val="0"/>
+          <w:numId w:val="27"/>
+        </w:numPr>
+      </w:pPr>
+      <w:r>
+        <w:t>Configure Glassfish:</w:t>
+      </w:r>
+    </w:p>
+    <w:p>
+      <w:pPr>
+        <w:pStyle w:val="ListParagraph"/>
+        <w:numPr>
+          <w:ilvl w:val="1"/>
+          <w:numId w:val="27"/>
+        </w:numPr>
+      </w:pPr>
+      <w:r>
+        <w:t>Login to the Glassfish administrator console (at https://glassfishserver:4848</w:t>
+      </w:r>
+      <w:r>
+        <w:t>)</w:t>
+      </w:r>
+    </w:p>
+    <w:p>
+      <w:pPr>
+        <w:pStyle w:val="ListParagraph"/>
+        <w:numPr>
+          <w:ilvl w:val="1"/>
+          <w:numId w:val="27"/>
+        </w:numPr>
+      </w:pPr>
+      <w:r>
+        <w:t>Go to</w:t>
+      </w:r>
+      <w:r>
+        <w:t xml:space="preserve"> Resources </w:t>
+      </w:r>
+      <w:r>
+        <w:t>→</w:t>
+      </w:r>
+      <w:r>
+        <w:t xml:space="preserve"> JDBC </w:t>
+      </w:r>
+      <w:r>
+        <w:t>→</w:t>
+      </w:r>
+      <w:r>
+        <w:t xml:space="preserve"> JDBC Connection Pools</w:t>
+      </w:r>
+    </w:p>
+    <w:p>
+      <w:pPr>
+        <w:pStyle w:val="ListParagraph"/>
+        <w:numPr>
+          <w:ilvl w:val="2"/>
+          <w:numId w:val="27"/>
+        </w:numPr>
+      </w:pPr>
+      <w:r>
+        <w:t>Create new pool called "</w:t>
+      </w:r>
+      <w:proofErr w:type="spellStart"/>
+      <w:r>
+        <w:t>org.openepics.names.dbpool</w:t>
+      </w:r>
+      <w:proofErr w:type="spellEnd"/>
+      <w:r>
+        <w:t>"</w:t>
+      </w:r>
+      <w:r>
+        <w:t xml:space="preserve"> (you may choose any other name).</w:t>
+      </w:r>
+    </w:p>
+    <w:p>
+      <w:pPr>
+        <w:pStyle w:val="ListParagraph"/>
+        <w:numPr>
+          <w:ilvl w:val="2"/>
+          <w:numId w:val="27"/>
+        </w:numPr>
+      </w:pPr>
+      <w:r>
+        <w:t xml:space="preserve">Resource Type = </w:t>
+      </w:r>
+      <w:proofErr w:type="spellStart"/>
+      <w:r>
+        <w:t>javax.sql.ConnectionPoolDataSource</w:t>
+      </w:r>
+      <w:proofErr w:type="spellEnd"/>
+    </w:p>
+    <w:p>
+      <w:pPr>
+        <w:pStyle w:val="ListParagraph"/>
+        <w:numPr>
+          <w:ilvl w:val="2"/>
+          <w:numId w:val="27"/>
+        </w:numPr>
+      </w:pPr>
+      <w:proofErr w:type="spellStart"/>
+      <w:r>
+        <w:t>Datasource</w:t>
+      </w:r>
+      <w:proofErr w:type="spellEnd"/>
+      <w:r>
+        <w:t xml:space="preserve"> </w:t>
+      </w:r>
+      <w:proofErr w:type="spellStart"/>
+      <w:r>
+        <w:t>Classname</w:t>
+      </w:r>
+      <w:proofErr w:type="spellEnd"/>
+      <w:r>
+        <w:t xml:space="preserve"> = com.mysql.jdbc.jdbc2.optional.MysqlConnectionPoolDataSource</w:t>
+      </w:r>
+    </w:p>
+    <w:p>
+      <w:pPr>
+        <w:pStyle w:val="ListParagraph"/>
+        <w:numPr>
+          <w:ilvl w:val="2"/>
+          <w:numId w:val="27"/>
+        </w:numPr>
+      </w:pPr>
+      <w:r>
+        <w:t>Additional Properties</w:t>
+      </w:r>
+    </w:p>
+    <w:p>
+      <w:pPr>
+        <w:pStyle w:val="ListParagraph"/>
+        <w:ind w:left="2160"/>
+      </w:pPr>
+      <w:proofErr w:type="spellStart"/>
+      <w:r>
+        <w:t>ServerName</w:t>
+      </w:r>
+      <w:proofErr w:type="spellEnd"/>
+      <w:r>
+        <w:t xml:space="preserve"> = &lt;Name of Server&gt; ex. </w:t>
+      </w:r>
+      <w:proofErr w:type="spellStart"/>
+      <w:r>
+        <w:t>localhost</w:t>
+      </w:r>
+      <w:proofErr w:type="spellEnd"/>
+      <w:r>
+        <w:t>, qa01</w:t>
+      </w:r>
+    </w:p>
+    <w:p>
+      <w:pPr>
+        <w:pStyle w:val="ListParagraph"/>
+        <w:ind w:left="2160"/>
+      </w:pPr>
+      <w:proofErr w:type="spellStart"/>
+      <w:r>
+        <w:t>DatabaseName</w:t>
+      </w:r>
+      <w:proofErr w:type="spellEnd"/>
+      <w:r>
+        <w:t xml:space="preserve"> = </w:t>
+      </w:r>
+      <w:proofErr w:type="spellStart"/>
+      <w:r>
+        <w:t>d</w:t>
+      </w:r>
+      <w:r>
+        <w:t>iscs_names</w:t>
+      </w:r>
+      <w:proofErr w:type="spellEnd"/>
+    </w:p>
+    <w:p>
+      <w:pPr>
+        <w:pStyle w:val="ListParagraph"/>
+        <w:ind w:left="2160"/>
+      </w:pPr>
+      <w:r>
+        <w:t xml:space="preserve">User = &lt;Database user&gt; </w:t>
+      </w:r>
+      <w:proofErr w:type="spellStart"/>
+      <w:r>
+        <w:t>eg</w:t>
+      </w:r>
+      <w:proofErr w:type="spellEnd"/>
+      <w:r>
+        <w:t xml:space="preserve">. </w:t>
+      </w:r>
+      <w:proofErr w:type="spellStart"/>
+      <w:proofErr w:type="gramStart"/>
+      <w:r>
+        <w:t>namesapp</w:t>
+      </w:r>
+      <w:proofErr w:type="spellEnd"/>
+      <w:proofErr w:type="gramEnd"/>
+    </w:p>
+    <w:p>
+      <w:pPr>
+        <w:pStyle w:val="ListParagraph"/>
+        <w:ind w:left="2160"/>
+      </w:pPr>
+      <w:r>
+        <w:t>Password = &lt;Database user's password&gt;</w:t>
+      </w:r>
+    </w:p>
+    <w:p>
+      <w:pPr>
+        <w:pStyle w:val="ListParagraph"/>
+        <w:numPr>
+          <w:ilvl w:val="1"/>
+          <w:numId w:val="27"/>
+        </w:numPr>
+      </w:pPr>
+      <w:r>
+        <w:t xml:space="preserve">Resources </w:t>
+      </w:r>
+      <w:r>
+        <w:t>→</w:t>
+      </w:r>
+      <w:r>
+        <w:t xml:space="preserve"> JDBC </w:t>
+      </w:r>
+      <w:r>
+        <w:t>→</w:t>
+      </w:r>
+      <w:r>
+        <w:t xml:space="preserve"> JDBC Resources</w:t>
+      </w:r>
+    </w:p>
+    <w:p>
+      <w:pPr>
+        <w:pStyle w:val="ListParagraph"/>
+        <w:numPr>
+          <w:ilvl w:val="2"/>
+          <w:numId w:val="27"/>
+        </w:numPr>
+      </w:pPr>
+      <w:r>
+        <w:t>Create a new resource called "</w:t>
+      </w:r>
+      <w:proofErr w:type="spellStart"/>
+      <w:r>
+        <w:t>org.openepics.conf</w:t>
+      </w:r>
+      <w:r>
+        <w:t>.names</w:t>
+      </w:r>
+      <w:proofErr w:type="spellEnd"/>
+      <w:r>
+        <w:t>"</w:t>
+      </w:r>
+      <w:r>
+        <w:t>. You must use this exact name for the resource.</w:t>
+      </w:r>
+    </w:p>
+    <w:p>
+      <w:pPr>
+        <w:pStyle w:val="ListParagraph"/>
+        <w:numPr>
+          <w:ilvl w:val="2"/>
+          <w:numId w:val="27"/>
+        </w:numPr>
+      </w:pPr>
+      <w:r>
+        <w:t xml:space="preserve">Pool Name = </w:t>
+      </w:r>
+      <w:proofErr w:type="spellStart"/>
+      <w:r>
+        <w:t>org.openepics.conf.dbpool</w:t>
+      </w:r>
+      <w:proofErr w:type="spellEnd"/>
+      <w:r>
+        <w:t xml:space="preserve"> (or the pool name used in Step b above).</w:t>
+      </w:r>
+    </w:p>
+    <w:p>
+      <w:pPr>
+        <w:pStyle w:val="Heading2"/>
+      </w:pPr>
+      <w:bookmarkStart w:id="18" w:name="_Toc357560331"/>
+      <w:r>
+        <w:lastRenderedPageBreak/>
+        <w:t>Install</w:t>
+      </w:r>
+      <w:bookmarkEnd w:id="18"/>
+    </w:p>
+    <w:p>
+      <w:pPr>
+        <w:pStyle w:val="ListParagraph"/>
+        <w:numPr>
+          <w:ilvl w:val="0"/>
+          <w:numId w:val="28"/>
+        </w:numPr>
+      </w:pPr>
+      <w:r>
+        <w:t xml:space="preserve">Obtain </w:t>
+      </w:r>
+      <w:r>
+        <w:t>Naming System GUI Application</w:t>
+      </w:r>
+      <w:r>
+        <w:t xml:space="preserve"> package (</w:t>
+      </w:r>
+      <w:r>
+        <w:t>the WAR file</w:t>
+      </w:r>
+      <w:r>
+        <w:t>)</w:t>
+      </w:r>
+      <w:r>
+        <w:t xml:space="preserve">. You </w:t>
+      </w:r>
+      <w:r>
+        <w:t>can</w:t>
+      </w:r>
+      <w:r>
+        <w:t xml:space="preserve"> download it </w:t>
+      </w:r>
+      <w:r>
+        <w:t>from [</w:t>
+      </w:r>
+      <w:r>
+        <w:fldChar w:fldCharType="begin"/>
+      </w:r>
+      <w:r>
+        <w:instrText xml:space="preserve"> REF _Ref343215390 \w \h </w:instrText>
+      </w:r>
+      <w:r>
+        <w:fldChar w:fldCharType="separate"/>
+      </w:r>
+      <w:r>
+        <w:t>2</w:t>
+      </w:r>
+      <w:r>
+        <w:fldChar w:fldCharType="end"/>
+      </w:r>
+      <w:r>
+        <w:t xml:space="preserve">], </w:t>
+      </w:r>
+      <w:r>
+        <w:t xml:space="preserve">or </w:t>
+      </w:r>
+      <w:r>
+        <w:t>generate it by compiling the source</w:t>
+      </w:r>
+      <w:r>
+        <w:t xml:space="preserve"> code</w:t>
+      </w:r>
+      <w:r>
+        <w:t>. For latter, please see the section</w:t>
+      </w:r>
+      <w:r>
+        <w:rPr>
+          <w:i/>
+          <w:iCs/>
+        </w:rPr>
+        <w:t xml:space="preserve"> Compiling </w:t>
+      </w:r>
+      <w:r>
+        <w:rPr>
+          <w:i/>
+          <w:iCs/>
+        </w:rPr>
+        <w:t>Naming System</w:t>
+      </w:r>
+      <w:r>
+        <w:rPr>
+          <w:i/>
+          <w:iCs/>
+        </w:rPr>
+        <w:t>.</w:t>
+      </w:r>
+      <w:r>
+        <w:rPr>
+          <w:i/>
+          <w:iCs/>
+        </w:rPr>
+        <w:t xml:space="preserve"> </w:t>
+      </w:r>
+      <w:r>
+        <w:rPr>
+          <w:iCs/>
+        </w:rPr>
+        <w:t>It is recommended that you compile the source code as each lab will need to make slight changes to Naming System’s home page.</w:t>
+      </w:r>
+    </w:p>
+    <w:p>
+      <w:pPr>
+        <w:pStyle w:val="ListParagraph"/>
+        <w:numPr>
+          <w:ilvl w:val="0"/>
+          <w:numId w:val="28"/>
+        </w:numPr>
+      </w:pPr>
+      <w:r>
+        <w:t>Deploy the WAR file</w:t>
+      </w:r>
+      <w:r>
+        <w:t>. You can do this from Glassfish’s administrator console or command-line. The procedure for deploying it from the administrator console is:</w:t>
+      </w:r>
+    </w:p>
+    <w:p>
+      <w:pPr>
+        <w:pStyle w:val="ListParagraph"/>
+        <w:numPr>
+          <w:ilvl w:val="1"/>
+          <w:numId w:val="28"/>
+        </w:numPr>
+      </w:pPr>
+      <w:r>
+        <w:t xml:space="preserve">Login to the Glassfish administrator console (at </w:t>
+      </w:r>
+      <w:hyperlink r:id="rId12" w:history="1">
+        <w:r>
+          <w:rPr>
+            <w:rStyle w:val="Hyperlink"/>
+          </w:rPr>
+          <w:t>https://glassfishserver:4848</w:t>
+        </w:r>
+      </w:hyperlink>
+      <w:r>
+        <w:t xml:space="preserve">). </w:t>
+      </w:r>
+    </w:p>
+    <w:p>
+      <w:pPr>
+        <w:pStyle w:val="ListParagraph"/>
+        <w:numPr>
+          <w:ilvl w:val="1"/>
+          <w:numId w:val="28"/>
+        </w:numPr>
+      </w:pPr>
+      <w:r>
+        <w:t xml:space="preserve">Go to Applications </w:t>
+      </w:r>
+      <w:r>
+        <w:t>→</w:t>
+      </w:r>
+      <w:r>
+        <w:t xml:space="preserve"> Deploy</w:t>
+      </w:r>
+    </w:p>
+    <w:p>
+      <w:pPr>
+        <w:pStyle w:val="ListParagraph"/>
+        <w:numPr>
+          <w:ilvl w:val="2"/>
+          <w:numId w:val="28"/>
+        </w:numPr>
+      </w:pPr>
+      <w:r>
+        <w:t>Choose the Naming System WAR file (as a ‘Packaged file to be uploaded to the server’)</w:t>
+      </w:r>
+    </w:p>
+    <w:p>
+      <w:pPr>
+        <w:pStyle w:val="ListParagraph"/>
+        <w:numPr>
+          <w:ilvl w:val="2"/>
+          <w:numId w:val="28"/>
+        </w:numPr>
+      </w:pPr>
+      <w:r>
+        <w:t xml:space="preserve">Choose </w:t>
+      </w:r>
+      <w:r>
+        <w:rPr>
+          <w:i/>
+        </w:rPr>
+        <w:t>Type</w:t>
+      </w:r>
+      <w:r>
+        <w:t xml:space="preserve"> as </w:t>
+      </w:r>
+      <w:r>
+        <w:rPr>
+          <w:i/>
+        </w:rPr>
+        <w:t>Web Applicati</w:t>
+      </w:r>
+      <w:r>
+        <w:rPr>
+          <w:i/>
+        </w:rPr>
+        <w:t>on</w:t>
+      </w:r>
+    </w:p>
+    <w:p>
+      <w:pPr>
+        <w:pStyle w:val="ListParagraph"/>
+        <w:numPr>
+          <w:ilvl w:val="2"/>
+          <w:numId w:val="28"/>
+        </w:numPr>
+      </w:pPr>
+      <w:r>
+        <w:t xml:space="preserve">Enter </w:t>
+      </w:r>
+      <w:r>
+        <w:rPr>
+          <w:i/>
+        </w:rPr>
+        <w:t>Context Root</w:t>
+      </w:r>
+      <w:r>
+        <w:t xml:space="preserve"> as </w:t>
+      </w:r>
+      <w:r>
+        <w:rPr>
+          <w:i/>
+        </w:rPr>
+        <w:t>/names</w:t>
+      </w:r>
+    </w:p>
+    <w:p>
+      <w:pPr>
+        <w:pStyle w:val="ListParagraph"/>
+        <w:numPr>
+          <w:ilvl w:val="2"/>
+          <w:numId w:val="28"/>
+        </w:numPr>
+      </w:pPr>
+      <w:r>
+        <w:t xml:space="preserve">Enter </w:t>
+      </w:r>
+      <w:r>
+        <w:rPr>
+          <w:i/>
+        </w:rPr>
+        <w:t>Application Name</w:t>
+      </w:r>
+      <w:r>
+        <w:t xml:space="preserve"> as </w:t>
+      </w:r>
+      <w:r>
+        <w:rPr>
+          <w:i/>
+        </w:rPr>
+        <w:t>names-v2.3</w:t>
+      </w:r>
+      <w:r>
+        <w:rPr>
+          <w:i/>
+        </w:rPr>
+        <w:t xml:space="preserve"> </w:t>
+      </w:r>
+      <w:r>
+        <w:t xml:space="preserve">(or any </w:t>
+      </w:r>
+      <w:r>
+        <w:t>other name you prefer)</w:t>
+      </w:r>
+    </w:p>
+    <w:p>
+      <w:pPr>
+        <w:pStyle w:val="ListParagraph"/>
+        <w:numPr>
+          <w:ilvl w:val="2"/>
+          <w:numId w:val="28"/>
+        </w:numPr>
+      </w:pPr>
+      <w:r>
+        <w:t>Deploy by clicking on ‘OK’</w:t>
+      </w:r>
+    </w:p>
+    <w:p>
+      <w:pPr>
+        <w:pStyle w:val="ListParagraph"/>
+        <w:numPr>
+          <w:ilvl w:val="0"/>
+          <w:numId w:val="28"/>
+        </w:numPr>
+      </w:pPr>
+      <w:r>
+        <w:t xml:space="preserve">If you </w:t>
+      </w:r>
+      <w:r>
+        <w:t>prefer</w:t>
+      </w:r>
+      <w:r>
+        <w:t xml:space="preserve"> deploy</w:t>
+      </w:r>
+      <w:r>
+        <w:t>ing</w:t>
+      </w:r>
+      <w:r>
+        <w:t xml:space="preserve"> the application </w:t>
+      </w:r>
+      <w:r>
+        <w:t>from</w:t>
+      </w:r>
+      <w:r>
+        <w:t xml:space="preserve"> the command line, r</w:t>
+      </w:r>
+      <w:r>
+        <w:t xml:space="preserve">un the </w:t>
+      </w:r>
+      <w:r>
+        <w:t xml:space="preserve">following </w:t>
+      </w:r>
+      <w:r>
+        <w:t>command</w:t>
+      </w:r>
+      <w:r>
+        <w:t xml:space="preserve">: </w:t>
+      </w:r>
+    </w:p>
+    <w:p>
+      <w:pPr>
+        <w:pStyle w:val="ListParagraph"/>
+        <w:ind w:left="1440"/>
+      </w:pPr>
+      <w:proofErr w:type="spellStart"/>
+      <w:proofErr w:type="gramStart"/>
+      <w:r>
+        <w:rPr>
+          <w:rFonts w:ascii="Courier New" w:hAnsi="Courier New" w:cs="Courier New"/>
+          <w:sz w:val="14"/>
+        </w:rPr>
+        <w:t>asadmin</w:t>
+      </w:r>
+      <w:proofErr w:type="spellEnd"/>
+      <w:proofErr w:type="gramEnd"/>
+      <w:r>
+        <w:rPr>
+          <w:rFonts w:ascii="Courier New" w:hAnsi="Courier New" w:cs="Courier New"/>
+          <w:sz w:val="14"/>
+        </w:rPr>
+        <w:t xml:space="preserve"> –H app-server-name deploy –</w:t>
+      </w:r>
+      <w:proofErr w:type="spellStart"/>
+      <w:r>
+        <w:rPr>
+          <w:rFonts w:ascii="Courier New" w:hAnsi="Courier New" w:cs="Courier New"/>
+          <w:sz w:val="14"/>
+        </w:rPr>
+        <w:t>contextroot</w:t>
+      </w:r>
+      <w:proofErr w:type="spellEnd"/>
+      <w:r>
+        <w:rPr>
+          <w:rFonts w:ascii="Courier New" w:hAnsi="Courier New" w:cs="Courier New"/>
+          <w:sz w:val="14"/>
+        </w:rPr>
+        <w:t>=/</w:t>
+      </w:r>
+      <w:proofErr w:type="spellStart"/>
+      <w:r>
+        <w:rPr>
+          <w:rFonts w:ascii="Courier New" w:hAnsi="Courier New" w:cs="Courier New"/>
+          <w:sz w:val="14"/>
+        </w:rPr>
+        <w:t>conf</w:t>
+      </w:r>
+      <w:proofErr w:type="spellEnd"/>
+      <w:r>
+        <w:rPr>
+          <w:rFonts w:ascii="Courier New" w:hAnsi="Courier New" w:cs="Courier New"/>
+          <w:sz w:val="14"/>
+        </w:rPr>
+        <w:t xml:space="preserve"> </w:t>
+      </w:r>
+      <w:r>
+        <w:rPr>
+          <w:rFonts w:ascii="Courier New" w:hAnsi="Courier New" w:cs="Courier New"/>
+          <w:sz w:val="14"/>
+        </w:rPr>
+        <w:t>names-v2.3.war</w:t>
+      </w:r>
+    </w:p>
+    <w:p>
+      <w:pPr>
+        <w:pStyle w:val="Heading2"/>
+      </w:pPr>
+      <w:bookmarkStart w:id="19" w:name="_Toc357560332"/>
       <w:r>
         <w:t>Post Installation</w:t>
       </w:r>
-      <w:bookmarkEnd w:id="22"/>
+      <w:bookmarkEnd w:id="19"/>
     </w:p>
     <w:p>
       <w:pPr>
@@ -5211,78 +5604,10 @@
         </w:numPr>
       </w:pPr>
       <w:r>
-        <w:t>Load data</w:t>
-      </w:r>
-      <w:r>
-        <w:t>.</w:t>
-      </w:r>
-      <w:r>
-        <w:t xml:space="preserve"> Configuration Module </w:t>
-      </w:r>
-      <w:r>
-        <w:t xml:space="preserve">includes a data loader (in </w:t>
-      </w:r>
-      <w:proofErr w:type="spellStart"/>
-      <w:r>
-        <w:t>conf</w:t>
-      </w:r>
-      <w:proofErr w:type="spellEnd"/>
-      <w:r>
-        <w:t xml:space="preserve">-dl directory). It loads data from MS Excel files. Documentation for the data loader is still under development. </w:t>
-      </w:r>
-      <w:r>
-        <w:t xml:space="preserve"> Please read the schema design document [</w:t>
-      </w:r>
-      <w:r>
-        <w:fldChar w:fldCharType="begin"/>
-      </w:r>
-      <w:r>
-        <w:instrText xml:space="preserve"> REF _Ref343487890 \w \h </w:instrText>
-      </w:r>
-      <w:r>
-        <w:fldChar w:fldCharType="separate"/>
-      </w:r>
-      <w:r>
-        <w:t>1</w:t>
-      </w:r>
-      <w:r>
-        <w:fldChar w:fldCharType="end"/>
-      </w:r>
-      <w:r>
-        <w:t xml:space="preserve">] </w:t>
-      </w:r>
-      <w:r>
-        <w:t>which</w:t>
-      </w:r>
-      <w:r>
-        <w:t xml:space="preserve"> will help you with understanding the database structures, and loading data. If you want to try or test Configurati</w:t>
-      </w:r>
-      <w:r>
-        <w:t xml:space="preserve">on Module, you may download </w:t>
-      </w:r>
-      <w:r>
-        <w:t>sample data</w:t>
-      </w:r>
-      <w:r>
-        <w:t xml:space="preserve"> that is provided on the web site [</w:t>
-      </w:r>
-      <w:r>
-        <w:fldChar w:fldCharType="begin"/>
-      </w:r>
-      <w:r>
-        <w:instrText xml:space="preserve"> REF _Ref343215390 \w \h </w:instrText>
-      </w:r>
-      <w:r>
-        <w:fldChar w:fldCharType="separate"/>
-      </w:r>
-      <w:r>
-        <w:t>2</w:t>
-      </w:r>
-      <w:r>
-        <w:fldChar w:fldCharType="end"/>
-      </w:r>
-      <w:r>
-        <w:t>].</w:t>
+        <w:t xml:space="preserve">Add the Naming Categories and User Privileges through SQL scripts. </w:t>
+      </w:r>
+      <w:r>
+        <w:t xml:space="preserve"> </w:t>
       </w:r>
     </w:p>
     <w:p>
@@ -5294,34 +5619,32 @@
         </w:numPr>
       </w:pPr>
       <w:r>
-        <w:t>Test the GUI</w:t>
-      </w:r>
-      <w:r>
-        <w:t>. Access the application URL through a browser. You should see ‘Proteus: Configuration’ home page (</w:t>
-      </w:r>
-      <w:r>
-        <w:fldChar w:fldCharType="begin"/>
-      </w:r>
-      <w:r>
-        <w:instrText xml:space="preserve"> REF _Ref343488254 \h </w:instrText>
-      </w:r>
-      <w:r>
-        <w:fldChar w:fldCharType="separate"/>
-      </w:r>
-      <w:r>
-        <w:t xml:space="preserve">Figure </w:t>
-      </w:r>
-      <w:r>
-        <w:rPr>
-          <w:noProof/>
-        </w:rPr>
-        <w:t>1</w:t>
-      </w:r>
-      <w:r>
-        <w:fldChar w:fldCharType="end"/>
-      </w:r>
-      <w:r>
-        <w:t>).</w:t>
+        <w:t>Modify</w:t>
+      </w:r>
+      <w:r>
+        <w:t xml:space="preserve"> the front page of the GUI</w:t>
+      </w:r>
+      <w:r>
+        <w:t xml:space="preserve"> </w:t>
+      </w:r>
+      <w:r>
+        <w:t xml:space="preserve">as per your lab’s naming convention. The better way to do this is to modify the </w:t>
+      </w:r>
+      <w:proofErr w:type="spellStart"/>
+      <w:r>
+        <w:t>index.xhtml</w:t>
+      </w:r>
+      <w:proofErr w:type="spellEnd"/>
+      <w:r>
+        <w:t xml:space="preserve"> file before compiling the Naming System. This requires changing </w:t>
+      </w:r>
+      <w:proofErr w:type="spellStart"/>
+      <w:r>
+        <w:t>index.xhtml</w:t>
+      </w:r>
+      <w:proofErr w:type="spellEnd"/>
+      <w:r>
+        <w:t xml:space="preserve"> file. This is located in the application server’s directories. On Glassfish, this is generally &lt;glassfish-install-dir&gt;/glassfish3/glassfish/domains/&lt;domain-name&gt;/applications/names-2.3.</w:t>
       </w:r>
     </w:p>
     <w:p>
@@ -5333,93 +5656,170 @@
         </w:numPr>
       </w:pPr>
       <w:r>
+        <w:t xml:space="preserve">Setup the security realm. </w:t>
+      </w:r>
+      <w:r>
+        <w:t xml:space="preserve">Naming System authenticates users using the Application Server (such as Glassfish). The Application Server can be configured to authenticate users from a variety of sources such as Active Directory, PAM, a password file, a database etc. You have to setup the security realm in the Application Server for Naming System. </w:t>
+      </w:r>
+      <w:r>
+        <w:t>Based on the authentication methodology chosen, y</w:t>
+      </w:r>
+      <w:r>
+        <w:t xml:space="preserve">ou may </w:t>
+      </w:r>
+      <w:r>
+        <w:t>have</w:t>
+      </w:r>
+      <w:r>
+        <w:t xml:space="preserve"> to </w:t>
+      </w:r>
+      <w:r>
+        <w:t>get the required information from your local system administrator. In the Glassfish administrator console, do the following:</w:t>
+      </w:r>
+    </w:p>
+    <w:p>
+      <w:pPr>
+        <w:pStyle w:val="ListParagraph"/>
+        <w:numPr>
+          <w:ilvl w:val="1"/>
+          <w:numId w:val="29"/>
+        </w:numPr>
+      </w:pPr>
+      <w:r>
+        <w:t xml:space="preserve">Go to Configurations </w:t>
+      </w:r>
+      <w:r>
+        <w:t>→</w:t>
+      </w:r>
+      <w:r>
+        <w:t xml:space="preserve"> Server </w:t>
+      </w:r>
+      <w:proofErr w:type="spellStart"/>
+      <w:r>
+        <w:t>Config</w:t>
+      </w:r>
+      <w:proofErr w:type="spellEnd"/>
+      <w:r>
+        <w:t xml:space="preserve"> </w:t>
+      </w:r>
+      <w:r>
+        <w:t>→</w:t>
+      </w:r>
+      <w:r>
+        <w:t xml:space="preserve"> Security </w:t>
+      </w:r>
+      <w:r>
+        <w:t>→</w:t>
+      </w:r>
+      <w:r>
+        <w:t xml:space="preserve"> Realms </w:t>
+      </w:r>
+    </w:p>
+    <w:p>
+      <w:pPr>
+        <w:pStyle w:val="ListParagraph"/>
+        <w:numPr>
+          <w:ilvl w:val="1"/>
+          <w:numId w:val="29"/>
+        </w:numPr>
+      </w:pPr>
+      <w:r>
+        <w:t>Click on ‘New’ to create new realm</w:t>
+      </w:r>
+    </w:p>
+    <w:p>
+      <w:pPr>
+        <w:pStyle w:val="ListParagraph"/>
+        <w:numPr>
+          <w:ilvl w:val="1"/>
+          <w:numId w:val="29"/>
+        </w:numPr>
+      </w:pPr>
+      <w:r>
+        <w:t xml:space="preserve">Enter the name as </w:t>
+      </w:r>
+      <w:proofErr w:type="spellStart"/>
+      <w:r>
+        <w:rPr>
+          <w:i/>
+        </w:rPr>
+        <w:t>org.openepics.names.realm</w:t>
+      </w:r>
+      <w:proofErr w:type="spellEnd"/>
+      <w:r>
+        <w:rPr>
+          <w:i/>
+        </w:rPr>
+        <w:t xml:space="preserve"> </w:t>
+      </w:r>
+      <w:r>
+        <w:t>(you must use this exact name)</w:t>
+      </w:r>
+    </w:p>
+    <w:p>
+      <w:pPr>
+        <w:pStyle w:val="ListParagraph"/>
+        <w:numPr>
+          <w:ilvl w:val="1"/>
+          <w:numId w:val="29"/>
+        </w:numPr>
+      </w:pPr>
+      <w:r>
+        <w:t xml:space="preserve">Choose the appropriate Class Name based on the authentication source. </w:t>
+      </w:r>
+    </w:p>
+    <w:p>
+      <w:pPr>
+        <w:pStyle w:val="ListParagraph"/>
+        <w:numPr>
+          <w:ilvl w:val="1"/>
+          <w:numId w:val="29"/>
+        </w:numPr>
+      </w:pPr>
+      <w:r>
+        <w:t xml:space="preserve">The rest depends on the chosen Class Name. For </w:t>
+      </w:r>
+      <w:proofErr w:type="gramStart"/>
+      <w:r>
+        <w:t>a</w:t>
+      </w:r>
+      <w:proofErr w:type="gramEnd"/>
+      <w:r>
+        <w:t xml:space="preserve"> </w:t>
+      </w:r>
+      <w:proofErr w:type="spellStart"/>
+      <w:r>
+        <w:t>LDAPRealm</w:t>
+      </w:r>
+      <w:proofErr w:type="spellEnd"/>
+      <w:r>
+        <w:t xml:space="preserve"> (in case you want to authenticate with Active Directory), you must setup a number of properties. Your local </w:t>
+      </w:r>
+      <w:r>
         <w:lastRenderedPageBreak/>
-        <w:t xml:space="preserve">Test the </w:t>
-      </w:r>
-      <w:r>
-        <w:t xml:space="preserve">REST </w:t>
-      </w:r>
-      <w:r>
-        <w:t>Service</w:t>
-      </w:r>
-      <w:r>
-        <w:t xml:space="preserve">. Try the following curl commands (replace </w:t>
-      </w:r>
-      <w:r>
-        <w:t>‘localhost</w:t>
-      </w:r>
-      <w:proofErr w:type="gramStart"/>
-      <w:r>
-        <w:t>:8080’</w:t>
-      </w:r>
-      <w:proofErr w:type="gramEnd"/>
-      <w:r>
-        <w:t xml:space="preserve"> on the first line with your server</w:t>
-      </w:r>
-      <w:r>
-        <w:t>’s name</w:t>
-      </w:r>
-      <w:r>
-        <w:t xml:space="preserve"> and optionally the port number</w:t>
-      </w:r>
-      <w:r>
-        <w:t xml:space="preserve">). </w:t>
-      </w:r>
-    </w:p>
-    <w:bookmarkStart w:id="23" w:name="_MON_1416913418"/>
-    <w:bookmarkEnd w:id="23"/>
+        <w:t>Application Server Administrator or System Administrator will be able to help you the values for these properties.</w:t>
+      </w:r>
+    </w:p>
     <w:p>
       <w:pPr>
         <w:pStyle w:val="ListParagraph"/>
         <w:jc w:val="right"/>
       </w:pPr>
-      <w:r>
-        <w:object w:dxaOrig="9360" w:dyaOrig="2039">
-          <v:shapetype id="_x0000_t75" coordsize="21600,21600" o:spt="75" o:preferrelative="t" path="m@4@5l@4@11@9@11@9@5xe" filled="f" stroked="f">
-            <v:stroke joinstyle="miter"/>
-            <v:formulas>
-              <v:f eqn="if lineDrawn pixelLineWidth 0"/>
-              <v:f eqn="sum @0 1 0"/>
-              <v:f eqn="sum 0 0 @1"/>
-              <v:f eqn="prod @2 1 2"/>
-              <v:f eqn="prod @3 21600 pixelWidth"/>
-              <v:f eqn="prod @3 21600 pixelHeight"/>
-              <v:f eqn="sum @0 0 1"/>
-              <v:f eqn="prod @6 1 2"/>
-              <v:f eqn="prod @7 21600 pixelWidth"/>
-              <v:f eqn="sum @8 21600 0"/>
-              <v:f eqn="prod @7 21600 pixelHeight"/>
-              <v:f eqn="sum @10 21600 0"/>
-            </v:formulas>
-            <v:path o:extrusionok="f" gradientshapeok="t" o:connecttype="rect"/>
-            <o:lock v:ext="edit" aspectratio="t"/>
-          </v:shapetype>
-          <v:shape id="_x0000_i1025" type="#_x0000_t75" style="width:411.85pt;height:94.4pt" o:ole="">
-            <v:imagedata r:id="rId18" o:title=""/>
-          </v:shape>
-          <o:OLEObject Type="Embed" ProgID="Word.OpenDocumentText.12" ShapeID="_x0000_i1025" DrawAspect="Content" ObjectID="_1430658099" r:id="rId19"/>
-        </w:object>
-      </w:r>
     </w:p>
     <w:p>
       <w:pPr>
         <w:pStyle w:val="ListParagraph"/>
         <w:jc w:val="center"/>
       </w:pPr>
-    </w:p>
-    <w:p>
-      <w:pPr>
-        <w:keepNext/>
-      </w:pPr>
       <w:r>
         <w:rPr>
           <w:noProof/>
         </w:rPr>
         <w:drawing>
-          <wp:inline distT="0" distB="0" distL="0" distR="0" wp14:anchorId="479D83BD" wp14:editId="00D3D44A">
-            <wp:extent cx="5626100" cy="4131945"/>
+          <wp:inline distT="0" distB="0" distL="0" distR="0" wp14:anchorId="7DEFAD87" wp14:editId="6EE11CDC">
+            <wp:extent cx="5943600" cy="5455920"/>
             <wp:effectExtent l="0" t="0" r="0" b="0"/>
-            <wp:docPr id="2" name="Picture 2"/>
+            <wp:docPr id="3" name="Picture 3"/>
             <wp:cNvGraphicFramePr>
               <a:graphicFrameLocks xmlns:a="http://schemas.openxmlformats.org/drawingml/2006/main" noChangeAspect="1"/>
             </wp:cNvGraphicFramePr>
@@ -5431,7 +5831,7 @@
                     <pic:cNvPicPr/>
                   </pic:nvPicPr>
                   <pic:blipFill>
-                    <a:blip r:embed="rId20"/>
+                    <a:blip r:embed="rId13"/>
                     <a:stretch>
                       <a:fillRect/>
                     </a:stretch>
@@ -5439,7 +5839,7 @@
                   <pic:spPr>
                     <a:xfrm>
                       <a:off x="0" y="0"/>
-                      <a:ext cx="5626100" cy="4131945"/>
+                      <a:ext cx="5943600" cy="5455920"/>
                     </a:xfrm>
                     <a:prstGeom prst="rect">
                       <a:avLst/>
@@ -5456,8 +5856,8 @@
       <w:pPr>
         <w:pStyle w:val="Caption"/>
       </w:pPr>
-      <w:bookmarkStart w:id="24" w:name="_Ref343488254"/>
-      <w:bookmarkStart w:id="25" w:name="_Toc356868977"/>
+      <w:bookmarkStart w:id="20" w:name="_Ref343488254"/>
+      <w:bookmarkStart w:id="21" w:name="_Toc357560339"/>
       <w:r>
         <w:t xml:space="preserve">Figure </w:t>
       </w:r>
@@ -5466,20 +5866,26 @@
           <w:rPr>
             <w:noProof/>
           </w:rPr>
-          <w:t>1</w:t>
+          <w:t>2</w:t>
         </w:r>
       </w:fldSimple>
-      <w:bookmarkEnd w:id="24"/>
-      <w:r>
-        <w:t xml:space="preserve"> Proteus Home Page</w:t>
-      </w:r>
-      <w:bookmarkEnd w:id="25"/>
+      <w:bookmarkEnd w:id="20"/>
+      <w:r>
+        <w:t xml:space="preserve"> </w:t>
+      </w:r>
+      <w:r>
+        <w:t>Naming System</w:t>
+      </w:r>
+      <w:r>
+        <w:t xml:space="preserve"> Home Page</w:t>
+      </w:r>
+      <w:bookmarkEnd w:id="21"/>
     </w:p>
     <w:p>
       <w:pPr>
         <w:pStyle w:val="Heading1"/>
       </w:pPr>
-      <w:bookmarkStart w:id="26" w:name="_Toc356868973"/>
+      <w:bookmarkStart w:id="22" w:name="_Toc357560333"/>
       <w:r>
         <w:t>Compiling</w:t>
       </w:r>
@@ -5487,12 +5893,9 @@
         <w:t xml:space="preserve"> </w:t>
       </w:r>
       <w:r>
-        <w:t>Configuration</w:t>
-      </w:r>
-      <w:r>
-        <w:t xml:space="preserve"> Module</w:t>
-      </w:r>
-      <w:bookmarkEnd w:id="26"/>
+        <w:t>Naming System</w:t>
+      </w:r>
+      <w:bookmarkEnd w:id="22"/>
     </w:p>
     <w:p>
       <w:pPr>
@@ -5559,8 +5962,13 @@
         </w:numPr>
         <w:jc w:val="left"/>
       </w:pPr>
-      <w:r>
-        <w:t>docs: source for documentation</w:t>
+      <w:proofErr w:type="gramStart"/>
+      <w:r>
+        <w:t>data</w:t>
+      </w:r>
+      <w:proofErr w:type="gramEnd"/>
+      <w:r>
+        <w:t>: SQL scripts to load Naming Categories and User Privileges. Sample data.</w:t>
       </w:r>
     </w:p>
     <w:p>
@@ -5573,7 +5981,13 @@
         <w:jc w:val="left"/>
       </w:pPr>
       <w:r>
-        <w:t>design: design artifacts</w:t>
+        <w:t xml:space="preserve">docs: </w:t>
+      </w:r>
+      <w:r>
+        <w:t>Design and installation</w:t>
+      </w:r>
+      <w:r>
+        <w:t xml:space="preserve"> documentation</w:t>
       </w:r>
     </w:p>
     <w:p>
@@ -5585,13 +5999,16 @@
         </w:numPr>
         <w:jc w:val="left"/>
       </w:pPr>
+      <w:r>
+        <w:t xml:space="preserve">design: Design artifacts (SQL DDL scripts, Enterprise Architect files </w:t>
+      </w:r>
       <w:proofErr w:type="spellStart"/>
       <w:r>
-        <w:t>Conf</w:t>
+        <w:t>etc</w:t>
       </w:r>
       <w:proofErr w:type="spellEnd"/>
       <w:r>
-        <w:t>-core: GUI and REST Service</w:t>
+        <w:t>)</w:t>
       </w:r>
     </w:p>
     <w:p>
@@ -5605,11 +6022,30 @@
       </w:pPr>
       <w:proofErr w:type="spellStart"/>
       <w:r>
-        <w:t>Conf-japi</w:t>
+        <w:t>src</w:t>
       </w:r>
       <w:proofErr w:type="spellEnd"/>
       <w:r>
-        <w:t xml:space="preserve">: Java API (a </w:t>
+        <w:t xml:space="preserve">: </w:t>
+      </w:r>
+      <w:r>
+        <w:t>Source code</w:t>
+      </w:r>
+      <w:r>
+        <w:t xml:space="preserve"> </w:t>
+      </w:r>
+    </w:p>
+    <w:p>
+      <w:pPr>
+        <w:pStyle w:val="ListParagraph"/>
+        <w:numPr>
+          <w:ilvl w:val="0"/>
+          <w:numId w:val="30"/>
+        </w:numPr>
+        <w:jc w:val="left"/>
+      </w:pPr>
+      <w:r>
+        <w:t xml:space="preserve">Use an IDE such as </w:t>
       </w:r>
       <w:proofErr w:type="spellStart"/>
       <w:r>
@@ -5617,7 +6053,37 @@
       </w:r>
       <w:proofErr w:type="spellEnd"/>
       <w:r>
-        <w:t xml:space="preserve"> project)</w:t>
+        <w:t xml:space="preserve"> or Text Editor to edit </w:t>
+      </w:r>
+      <w:proofErr w:type="spellStart"/>
+      <w:r>
+        <w:t>index.xhtml</w:t>
+      </w:r>
+      <w:proofErr w:type="spellEnd"/>
+      <w:r>
+        <w:t xml:space="preserve"> file. Replace the content with the naming convention appropriate for your lab.</w:t>
+      </w:r>
+    </w:p>
+    <w:p>
+      <w:pPr>
+        <w:pStyle w:val="ListParagraph"/>
+        <w:numPr>
+          <w:ilvl w:val="0"/>
+          <w:numId w:val="30"/>
+        </w:numPr>
+        <w:jc w:val="left"/>
+      </w:pPr>
+      <w:r>
+        <w:t xml:space="preserve">To generate the </w:t>
+      </w:r>
+      <w:r>
+        <w:t>Naming System</w:t>
+      </w:r>
+      <w:r>
+        <w:t xml:space="preserve"> package</w:t>
+      </w:r>
+      <w:r>
+        <w:t>:</w:t>
       </w:r>
     </w:p>
     <w:p>
@@ -5629,13 +6095,22 @@
         </w:numPr>
         <w:jc w:val="left"/>
       </w:pPr>
+      <w:r>
+        <w:t xml:space="preserve">Open </w:t>
+      </w:r>
+      <w:r>
+        <w:t>it</w:t>
+      </w:r>
+      <w:r>
+        <w:t xml:space="preserve"> in </w:t>
+      </w:r>
       <w:proofErr w:type="spellStart"/>
       <w:r>
-        <w:t>Conf-pyapi</w:t>
+        <w:t>Netbeans</w:t>
       </w:r>
       <w:proofErr w:type="spellEnd"/>
       <w:r>
-        <w:t>: Python API</w:t>
+        <w:t xml:space="preserve"> and start the build process (Project -&gt; Build)</w:t>
       </w:r>
     </w:p>
     <w:p>
@@ -5647,80 +6122,33 @@
         </w:numPr>
         <w:jc w:val="left"/>
       </w:pPr>
+      <w:r>
+        <w:t xml:space="preserve">Or run </w:t>
+      </w:r>
+      <w:r>
+        <w:t xml:space="preserve">the command </w:t>
+      </w:r>
+      <w:r>
+        <w:t>‘</w:t>
+      </w:r>
       <w:proofErr w:type="spellStart"/>
       <w:r>
-        <w:t>Conf</w:t>
+        <w:t>mvn</w:t>
       </w:r>
       <w:proofErr w:type="spellEnd"/>
       <w:r>
-        <w:t>-samples: Sample programs that use the API</w:t>
-      </w:r>
-    </w:p>
-    <w:p>
-      <w:pPr>
-        <w:pStyle w:val="ListParagraph"/>
-        <w:numPr>
-          <w:ilvl w:val="1"/>
-          <w:numId w:val="30"/>
-        </w:numPr>
-        <w:jc w:val="left"/>
-      </w:pPr>
-      <w:r>
-        <w:t>Conf-v4: EPICS V4 service (prototype)</w:t>
-      </w:r>
-    </w:p>
-    <w:p>
-      <w:pPr>
-        <w:pStyle w:val="ListParagraph"/>
-        <w:numPr>
-          <w:ilvl w:val="1"/>
-          <w:numId w:val="30"/>
-        </w:numPr>
-        <w:jc w:val="left"/>
-      </w:pPr>
-      <w:proofErr w:type="spellStart"/>
-      <w:r>
-        <w:t>Conf</w:t>
-      </w:r>
-      <w:proofErr w:type="spellEnd"/>
-      <w:r>
-        <w:t>-dl: Data loader</w:t>
-      </w:r>
-    </w:p>
-    <w:p>
-      <w:pPr>
-        <w:pStyle w:val="ListParagraph"/>
-        <w:numPr>
-          <w:ilvl w:val="1"/>
-          <w:numId w:val="30"/>
-        </w:numPr>
-        <w:jc w:val="left"/>
-      </w:pPr>
-      <w:proofErr w:type="spellStart"/>
-      <w:r>
-        <w:t>Conf-ent</w:t>
-      </w:r>
-      <w:proofErr w:type="spellEnd"/>
-      <w:r>
-        <w:t>: Configuration Module’s Entities</w:t>
-      </w:r>
-    </w:p>
-    <w:p>
-      <w:pPr>
-        <w:pStyle w:val="ListParagraph"/>
-        <w:numPr>
-          <w:ilvl w:val="1"/>
-          <w:numId w:val="30"/>
-        </w:numPr>
-        <w:jc w:val="left"/>
-      </w:pPr>
-      <w:proofErr w:type="spellStart"/>
-      <w:r>
-        <w:t>Conf</w:t>
-      </w:r>
-      <w:proofErr w:type="spellEnd"/>
-      <w:r>
-        <w:t xml:space="preserve">-old: Lattice/Model entities </w:t>
+        <w:t xml:space="preserve"> package’ </w:t>
+      </w:r>
+      <w:r>
+        <w:t>in the root directory of the source</w:t>
+      </w:r>
+    </w:p>
+    <w:p>
+      <w:pPr>
+        <w:ind w:left="720"/>
+      </w:pPr>
+      <w:r>
+        <w:t>You must have access to the Internet to be able to build these projects because the required libraries are downloaded from the repositories automatically. You may have to run the build process a couple of times; sometimes the library files do not get downloaded during the first try. If you access the Internet through a proxy server, you will need to specify that in the maven configuration.</w:t>
       </w:r>
     </w:p>
     <w:p>
@@ -5732,220 +6160,51 @@
         </w:numPr>
         <w:jc w:val="left"/>
       </w:pPr>
-      <w:proofErr w:type="spellStart"/>
-      <w:r>
-        <w:t>Conf</w:t>
-      </w:r>
-      <w:proofErr w:type="spellEnd"/>
-      <w:r>
-        <w:t xml:space="preserve">-Core package depends on </w:t>
-      </w:r>
-      <w:proofErr w:type="spellStart"/>
-      <w:r>
-        <w:t>conf-japi</w:t>
-      </w:r>
-      <w:proofErr w:type="spellEnd"/>
-      <w:r>
-        <w:t xml:space="preserve">, </w:t>
-      </w:r>
-      <w:proofErr w:type="spellStart"/>
-      <w:r>
-        <w:t>conf-ent</w:t>
-      </w:r>
-      <w:proofErr w:type="spellEnd"/>
-      <w:r>
-        <w:t xml:space="preserve">, and </w:t>
-      </w:r>
-      <w:proofErr w:type="spellStart"/>
-      <w:r>
-        <w:t>conf-olm</w:t>
-      </w:r>
-      <w:proofErr w:type="spellEnd"/>
-      <w:r>
-        <w:t xml:space="preserve">. You may build them through </w:t>
-      </w:r>
-      <w:proofErr w:type="spellStart"/>
-      <w:r>
-        <w:t>Netbeans</w:t>
-      </w:r>
-      <w:proofErr w:type="spellEnd"/>
-      <w:r>
-        <w:t xml:space="preserve"> (Project -&gt; Build) or Maven (run ‘</w:t>
-      </w:r>
-      <w:proofErr w:type="spellStart"/>
-      <w:r>
-        <w:t>mvn</w:t>
-      </w:r>
-      <w:proofErr w:type="spellEnd"/>
-      <w:r>
-        <w:t xml:space="preserve"> package’ in the corresponding directory).</w:t>
-      </w:r>
-    </w:p>
-    <w:p>
-      <w:pPr>
-        <w:pStyle w:val="ListParagraph"/>
-        <w:numPr>
-          <w:ilvl w:val="0"/>
-          <w:numId w:val="30"/>
-        </w:numPr>
-        <w:jc w:val="left"/>
-      </w:pPr>
-      <w:r>
-        <w:t xml:space="preserve">To generate the </w:t>
-      </w:r>
-      <w:proofErr w:type="spellStart"/>
-      <w:r>
-        <w:t>Conf</w:t>
-      </w:r>
-      <w:proofErr w:type="spellEnd"/>
-      <w:r>
-        <w:t>-Core</w:t>
-      </w:r>
-      <w:r>
-        <w:t xml:space="preserve"> package</w:t>
-      </w:r>
-      <w:r>
-        <w:t>:</w:t>
-      </w:r>
-    </w:p>
-    <w:p>
-      <w:pPr>
-        <w:pStyle w:val="ListParagraph"/>
-        <w:numPr>
-          <w:ilvl w:val="1"/>
-          <w:numId w:val="30"/>
-        </w:numPr>
-        <w:jc w:val="left"/>
-      </w:pPr>
-      <w:r>
-        <w:t xml:space="preserve">Open </w:t>
-      </w:r>
-      <w:r>
-        <w:t>it</w:t>
-      </w:r>
-      <w:r>
-        <w:t xml:space="preserve"> in </w:t>
-      </w:r>
-      <w:proofErr w:type="spellStart"/>
-      <w:r>
-        <w:t>Netbeans</w:t>
-      </w:r>
-      <w:proofErr w:type="spellEnd"/>
-      <w:r>
-        <w:t xml:space="preserve"> and start the build process (Project -&gt; Build)</w:t>
-      </w:r>
-    </w:p>
-    <w:p>
-      <w:pPr>
-        <w:pStyle w:val="ListParagraph"/>
-        <w:numPr>
-          <w:ilvl w:val="1"/>
-          <w:numId w:val="30"/>
-        </w:numPr>
-        <w:jc w:val="left"/>
-      </w:pPr>
-      <w:r>
-        <w:t>Or run ‘</w:t>
-      </w:r>
-      <w:proofErr w:type="spellStart"/>
-      <w:r>
-        <w:t>mvn</w:t>
-      </w:r>
-      <w:proofErr w:type="spellEnd"/>
-      <w:r>
-        <w:t xml:space="preserve"> package’ in </w:t>
-      </w:r>
-      <w:proofErr w:type="spellStart"/>
-      <w:r>
-        <w:t>con</w:t>
-      </w:r>
-      <w:r>
-        <w:t>f</w:t>
-      </w:r>
-      <w:proofErr w:type="spellEnd"/>
-      <w:r>
-        <w:t>-</w:t>
-      </w:r>
-      <w:r>
-        <w:t>core directory</w:t>
-      </w:r>
-    </w:p>
-    <w:p>
-      <w:pPr>
-        <w:ind w:left="720"/>
-      </w:pPr>
-      <w:r>
-        <w:t>You must have access to the Internet to be able to build these projects because the required libraries are downloaded from the repositories automatically. You may have to run the build process a couple of times; sometimes the library files do not get downloaded during the first try. If you access the Internet through a proxy server, you will need to specify that in the maven configuration.</w:t>
-      </w:r>
-    </w:p>
-    <w:p>
-      <w:pPr>
-        <w:pStyle w:val="ListParagraph"/>
-        <w:numPr>
-          <w:ilvl w:val="0"/>
-          <w:numId w:val="30"/>
-        </w:numPr>
-        <w:jc w:val="left"/>
-      </w:pPr>
       <w:r>
         <w:t>The WAR file will be generated in the ‘target’ directory</w:t>
       </w:r>
       <w:r>
+        <w:t>.</w:t>
+      </w:r>
+      <w:r>
         <w:t xml:space="preserve"> </w:t>
       </w:r>
-      <w:r>
-        <w:t xml:space="preserve">under </w:t>
-      </w:r>
-      <w:proofErr w:type="spellStart"/>
-      <w:r>
-        <w:t>conf</w:t>
-      </w:r>
-      <w:proofErr w:type="spellEnd"/>
-      <w:r>
-        <w:t>-core</w:t>
-      </w:r>
+    </w:p>
+    <w:p>
+      <w:pPr>
+        <w:pStyle w:val="Heading1"/>
+      </w:pPr>
+      <w:bookmarkStart w:id="23" w:name="_Toc357560334"/>
+      <w:r>
+        <w:t>Support</w:t>
+      </w:r>
+      <w:bookmarkEnd w:id="23"/>
+    </w:p>
+    <w:p>
+      <w:r>
+        <w:t xml:space="preserve">Please </w:t>
+      </w:r>
+      <w:r>
+        <w:t xml:space="preserve">visit </w:t>
+      </w:r>
+      <w:hyperlink r:id="rId14" w:history="1">
+        <w:r>
+          <w:rPr>
+            <w:rStyle w:val="Hyperlink"/>
+          </w:rPr>
+          <w:t>http://openepics.sourceforge.net</w:t>
+        </w:r>
+      </w:hyperlink>
+      <w:r>
+        <w:t xml:space="preserve"> to report problems</w:t>
+      </w:r>
+      <w:r>
+        <w:t xml:space="preserve"> or seek help</w:t>
+      </w:r>
+      <w:bookmarkStart w:id="24" w:name="_GoBack"/>
+      <w:bookmarkEnd w:id="24"/>
       <w:r>
         <w:t>.</w:t>
-      </w:r>
-      <w:r>
-        <w:t xml:space="preserve"> The API file (JAR file) will be generated in the ‘target’ directory under </w:t>
-      </w:r>
-      <w:proofErr w:type="spellStart"/>
-      <w:r>
-        <w:t>conf-japi</w:t>
-      </w:r>
-      <w:proofErr w:type="spellEnd"/>
-      <w:r>
-        <w:t>.</w:t>
-      </w:r>
-    </w:p>
-    <w:p>
-      <w:pPr>
-        <w:pStyle w:val="Heading1"/>
-      </w:pPr>
-      <w:bookmarkStart w:id="27" w:name="_Toc356868974"/>
-      <w:r>
-        <w:t>Support</w:t>
-      </w:r>
-      <w:bookmarkEnd w:id="27"/>
-    </w:p>
-    <w:p>
-      <w:r>
-        <w:t xml:space="preserve">Please </w:t>
-      </w:r>
-      <w:r>
-        <w:t xml:space="preserve">visit </w:t>
-      </w:r>
-      <w:hyperlink r:id="rId21" w:history="1">
-        <w:r>
-          <w:rPr>
-            <w:rStyle w:val="Hyperlink"/>
-          </w:rPr>
-          <w:t>http://openepics.sourceforge.net</w:t>
-        </w:r>
-      </w:hyperlink>
-      <w:r>
-        <w:t xml:space="preserve"> to report problems.</w:t>
       </w:r>
       <w:r>
         <w:br w:type="page"/>
@@ -5961,21 +6220,21 @@
         <w:ind w:left="432"/>
         <w:jc w:val="center"/>
       </w:pPr>
-      <w:bookmarkStart w:id="28" w:name="_Ref302634664"/>
-      <w:bookmarkStart w:id="29" w:name="_Toc303853027"/>
-      <w:bookmarkStart w:id="30" w:name="_Ref343487349"/>
-      <w:bookmarkStart w:id="31" w:name="_Toc356868975"/>
+      <w:bookmarkStart w:id="25" w:name="_Ref302634664"/>
+      <w:bookmarkStart w:id="26" w:name="_Toc303853027"/>
+      <w:bookmarkStart w:id="27" w:name="_Ref343487349"/>
+      <w:bookmarkStart w:id="28" w:name="_Toc357560335"/>
       <w:r>
         <w:lastRenderedPageBreak/>
         <w:t xml:space="preserve">Appendix A – </w:t>
       </w:r>
+      <w:bookmarkEnd w:id="25"/>
+      <w:bookmarkEnd w:id="26"/>
+      <w:r>
+        <w:t>Glassfish Installation</w:t>
+      </w:r>
+      <w:bookmarkEnd w:id="27"/>
       <w:bookmarkEnd w:id="28"/>
-      <w:bookmarkEnd w:id="29"/>
-      <w:r>
-        <w:t>Glassfish Installation</w:t>
-      </w:r>
-      <w:bookmarkEnd w:id="30"/>
-      <w:bookmarkEnd w:id="31"/>
     </w:p>
     <w:p/>
     <w:p>
@@ -6643,17 +6902,17 @@
         <w:ind w:left="432"/>
         <w:jc w:val="center"/>
       </w:pPr>
-      <w:bookmarkStart w:id="32" w:name="_Toc303853028"/>
-      <w:bookmarkStart w:id="33" w:name="_Toc356868976"/>
+      <w:bookmarkStart w:id="29" w:name="_Toc303853028"/>
+      <w:bookmarkStart w:id="30" w:name="_Toc357560336"/>
       <w:r>
         <w:lastRenderedPageBreak/>
         <w:t xml:space="preserve">Appendix B – </w:t>
       </w:r>
-      <w:bookmarkEnd w:id="32"/>
+      <w:bookmarkEnd w:id="29"/>
       <w:r>
         <w:t>Apache and Glassfish</w:t>
       </w:r>
-      <w:bookmarkEnd w:id="33"/>
+      <w:bookmarkEnd w:id="30"/>
     </w:p>
     <w:p>
       <w:pPr>
@@ -6892,8 +7151,8 @@
         <w:t xml:space="preserve"> with following content</w:t>
       </w:r>
     </w:p>
-    <w:bookmarkStart w:id="34" w:name="_MON_1417181620"/>
-    <w:bookmarkEnd w:id="34"/>
+    <w:bookmarkStart w:id="31" w:name="_MON_1417181620"/>
+    <w:bookmarkEnd w:id="31"/>
     <w:p>
       <w:pPr>
         <w:pStyle w:val="ListParagraph"/>
@@ -6932,10 +7191,29 @@
           <w:szCs w:val="20"/>
         </w:rPr>
         <w:object w:dxaOrig="9360" w:dyaOrig="1359">
-          <v:shape id="_x0000_i1026" type="#_x0000_t75" style="width:468.45pt;height:67.95pt" o:ole="">
-            <v:imagedata r:id="rId22" o:title=""/>
+          <v:shapetype id="_x0000_t75" coordsize="21600,21600" o:spt="75" o:preferrelative="t" path="m@4@5l@4@11@9@11@9@5xe" filled="f" stroked="f">
+            <v:stroke joinstyle="miter"/>
+            <v:formulas>
+              <v:f eqn="if lineDrawn pixelLineWidth 0"/>
+              <v:f eqn="sum @0 1 0"/>
+              <v:f eqn="sum 0 0 @1"/>
+              <v:f eqn="prod @2 1 2"/>
+              <v:f eqn="prod @3 21600 pixelWidth"/>
+              <v:f eqn="prod @3 21600 pixelHeight"/>
+              <v:f eqn="sum @0 0 1"/>
+              <v:f eqn="prod @6 1 2"/>
+              <v:f eqn="prod @7 21600 pixelWidth"/>
+              <v:f eqn="sum @8 21600 0"/>
+              <v:f eqn="prod @7 21600 pixelHeight"/>
+              <v:f eqn="sum @10 21600 0"/>
+            </v:formulas>
+            <v:path o:extrusionok="f" gradientshapeok="t" o:connecttype="rect"/>
+            <o:lock v:ext="edit" aspectratio="t"/>
+          </v:shapetype>
+          <v:shape id="_x0000_i1025" type="#_x0000_t75" style="width:468.3pt;height:67.95pt" o:ole="">
+            <v:imagedata r:id="rId15" o:title=""/>
           </v:shape>
-          <o:OLEObject Type="Embed" ProgID="Word.OpenDocumentText.12" ShapeID="_x0000_i1026" DrawAspect="Content" ObjectID="_1430658100" r:id="rId23"/>
+          <o:OLEObject Type="Embed" ProgID="Word.OpenDocumentText.12" ShapeID="_x0000_i1025" DrawAspect="Content" ObjectID="_1431302544" r:id="rId16"/>
         </w:object>
       </w:r>
     </w:p>
@@ -6994,8 +7272,8 @@
       </w:r>
       <w:proofErr w:type="spellEnd"/>
     </w:p>
-    <w:bookmarkStart w:id="35" w:name="_MON_1417181710"/>
-    <w:bookmarkEnd w:id="35"/>
+    <w:bookmarkStart w:id="32" w:name="_MON_1417181710"/>
+    <w:bookmarkEnd w:id="32"/>
     <w:p>
       <w:pPr>
         <w:pStyle w:val="ListParagraph"/>
@@ -7034,10 +7312,10 @@
           <w:szCs w:val="20"/>
         </w:rPr>
         <w:object w:dxaOrig="9360" w:dyaOrig="2945">
-          <v:shape id="_x0000_i1027" type="#_x0000_t75" style="width:468.45pt;height:147.4pt" o:ole="">
-            <v:imagedata r:id="rId24" o:title=""/>
+          <v:shape id="_x0000_i1026" type="#_x0000_t75" style="width:468.3pt;height:147.45pt" o:ole="">
+            <v:imagedata r:id="rId17" o:title=""/>
           </v:shape>
-          <o:OLEObject Type="Embed" ProgID="Word.OpenDocumentText.12" ShapeID="_x0000_i1027" DrawAspect="Content" ObjectID="_1430658101" r:id="rId25"/>
+          <o:OLEObject Type="Embed" ProgID="Word.OpenDocumentText.12" ShapeID="_x0000_i1026" DrawAspect="Content" ObjectID="_1431302545" r:id="rId18"/>
         </w:object>
       </w:r>
     </w:p>
@@ -7328,8 +7606,8 @@
         <w:t>)</w:t>
       </w:r>
     </w:p>
-    <w:bookmarkStart w:id="36" w:name="_MON_1417181847"/>
-    <w:bookmarkEnd w:id="36"/>
+    <w:bookmarkStart w:id="33" w:name="_MON_1417181847"/>
+    <w:bookmarkEnd w:id="33"/>
     <w:p>
       <w:pPr>
         <w:pStyle w:val="ListParagraph"/>
@@ -7368,10 +7646,10 @@
           <w:szCs w:val="20"/>
         </w:rPr>
         <w:object w:dxaOrig="9360" w:dyaOrig="4078">
-          <v:shape id="_x0000_i1028" type="#_x0000_t75" style="width:468.45pt;height:203.9pt" o:ole="">
-            <v:imagedata r:id="rId26" o:title=""/>
+          <v:shape id="_x0000_i1027" type="#_x0000_t75" style="width:468.3pt;height:203.9pt" o:ole="">
+            <v:imagedata r:id="rId19" o:title=""/>
           </v:shape>
-          <o:OLEObject Type="Embed" ProgID="Word.OpenDocumentText.12" ShapeID="_x0000_i1028" DrawAspect="Content" ObjectID="_1430658102" r:id="rId27"/>
+          <o:OLEObject Type="Embed" ProgID="Word.OpenDocumentText.12" ShapeID="_x0000_i1027" DrawAspect="Content" ObjectID="_1431302546" r:id="rId20"/>
         </w:object>
       </w:r>
     </w:p>
@@ -7421,25 +7699,6 @@
     </w:p>
     <w:p>
       <w:pPr>
-        <w:tabs>
-          <w:tab w:val="left" w:pos="916"/>
-          <w:tab w:val="left" w:pos="1832"/>
-          <w:tab w:val="left" w:pos="2748"/>
-          <w:tab w:val="left" w:pos="3664"/>
-          <w:tab w:val="left" w:pos="4580"/>
-          <w:tab w:val="left" w:pos="5496"/>
-          <w:tab w:val="left" w:pos="6412"/>
-          <w:tab w:val="left" w:pos="7328"/>
-          <w:tab w:val="left" w:pos="8244"/>
-          <w:tab w:val="left" w:pos="9160"/>
-          <w:tab w:val="left" w:pos="10076"/>
-          <w:tab w:val="left" w:pos="10992"/>
-          <w:tab w:val="left" w:pos="11908"/>
-          <w:tab w:val="left" w:pos="12824"/>
-          <w:tab w:val="left" w:pos="13740"/>
-          <w:tab w:val="left" w:pos="14656"/>
-        </w:tabs>
-        <w:spacing w:after="0" w:line="240" w:lineRule="auto"/>
         <w:jc w:val="left"/>
         <w:rPr>
           <w:rFonts w:eastAsia="Times New Roman" w:cs="Courier New"/>
@@ -7448,10 +7707,203 @@
           <w:szCs w:val="20"/>
         </w:rPr>
       </w:pPr>
-    </w:p>
+      <w:r>
+        <w:rPr>
+          <w:rFonts w:eastAsia="Times New Roman" w:cs="Courier New"/>
+          <w:color w:val="000000"/>
+          <w:sz w:val="20"/>
+          <w:szCs w:val="20"/>
+        </w:rPr>
+        <w:br w:type="page"/>
+      </w:r>
+    </w:p>
+    <w:p>
+      <w:pPr>
+        <w:pStyle w:val="Heading1"/>
+        <w:numPr>
+          <w:ilvl w:val="0"/>
+          <w:numId w:val="0"/>
+        </w:numPr>
+        <w:ind w:left="432"/>
+        <w:jc w:val="center"/>
+      </w:pPr>
+      <w:bookmarkStart w:id="34" w:name="_Toc357560337"/>
+      <w:r>
+        <w:lastRenderedPageBreak/>
+        <w:t>Appendix C – Application Server Configuration</w:t>
+      </w:r>
+      <w:bookmarkEnd w:id="34"/>
+    </w:p>
+    <w:p/>
+    <w:p>
+      <w:r>
+        <w:t>Naming System requires the following resources to be defined in the Application Server:</w:t>
+      </w:r>
+    </w:p>
+    <w:tbl>
+      <w:tblPr>
+        <w:tblStyle w:val="TableGrid"/>
+        <w:tblW w:w="0" w:type="auto"/>
+        <w:tblInd w:w="288" w:type="dxa"/>
+        <w:tblBorders>
+          <w:top w:val="single" w:sz="4" w:space="0" w:color="B2B2B2" w:themeColor="accent2"/>
+          <w:left w:val="single" w:sz="4" w:space="0" w:color="B2B2B2" w:themeColor="accent2"/>
+          <w:bottom w:val="single" w:sz="4" w:space="0" w:color="B2B2B2" w:themeColor="accent2"/>
+          <w:right w:val="single" w:sz="4" w:space="0" w:color="B2B2B2" w:themeColor="accent2"/>
+          <w:insideH w:val="single" w:sz="4" w:space="0" w:color="B2B2B2" w:themeColor="accent2"/>
+          <w:insideV w:val="single" w:sz="4" w:space="0" w:color="B2B2B2" w:themeColor="accent2"/>
+        </w:tblBorders>
+        <w:tblLook w:val="04A0" w:firstRow="1" w:lastRow="0" w:firstColumn="1" w:lastColumn="0" w:noHBand="0" w:noVBand="1"/>
+      </w:tblPr>
+      <w:tblGrid>
+        <w:gridCol w:w="2701"/>
+        <w:gridCol w:w="6587"/>
+      </w:tblGrid>
+      <w:tr>
+        <w:tc>
+          <w:tcPr>
+            <w:tcW w:w="2701" w:type="dxa"/>
+            <w:shd w:val="pct10" w:color="auto" w:fill="auto"/>
+          </w:tcPr>
+          <w:p>
+            <w:r>
+              <w:t>Name</w:t>
+            </w:r>
+          </w:p>
+        </w:tc>
+        <w:tc>
+          <w:tcPr>
+            <w:tcW w:w="6587" w:type="dxa"/>
+            <w:shd w:val="pct10" w:color="auto" w:fill="auto"/>
+          </w:tcPr>
+          <w:p>
+            <w:r>
+              <w:t>Description</w:t>
+            </w:r>
+          </w:p>
+        </w:tc>
+      </w:tr>
+      <w:tr>
+        <w:tc>
+          <w:tcPr>
+            <w:tcW w:w="2701" w:type="dxa"/>
+          </w:tcPr>
+          <w:p>
+            <w:proofErr w:type="spellStart"/>
+            <w:r>
+              <w:t>org.openepics.names.data</w:t>
+            </w:r>
+            <w:proofErr w:type="spellEnd"/>
+          </w:p>
+        </w:tc>
+        <w:tc>
+          <w:tcPr>
+            <w:tcW w:w="6587" w:type="dxa"/>
+          </w:tcPr>
+          <w:p>
+            <w:r>
+              <w:t>JDBC Resource</w:t>
+            </w:r>
+          </w:p>
+        </w:tc>
+      </w:tr>
+      <w:tr>
+        <w:tc>
+          <w:tcPr>
+            <w:tcW w:w="2701" w:type="dxa"/>
+          </w:tcPr>
+          <w:p>
+            <w:proofErr w:type="spellStart"/>
+            <w:r>
+              <w:t>org.openepics.names.realm</w:t>
+            </w:r>
+            <w:proofErr w:type="spellEnd"/>
+          </w:p>
+        </w:tc>
+        <w:tc>
+          <w:tcPr>
+            <w:tcW w:w="6587" w:type="dxa"/>
+          </w:tcPr>
+          <w:p>
+            <w:r>
+              <w:t>Security Realm</w:t>
+            </w:r>
+          </w:p>
+        </w:tc>
+      </w:tr>
+      <w:tr>
+        <w:tc>
+          <w:tcPr>
+            <w:tcW w:w="2701" w:type="dxa"/>
+          </w:tcPr>
+          <w:p/>
+        </w:tc>
+        <w:tc>
+          <w:tcPr>
+            <w:tcW w:w="6587" w:type="dxa"/>
+          </w:tcPr>
+          <w:p>
+            <w:pPr>
+              <w:jc w:val="left"/>
+            </w:pPr>
+          </w:p>
+        </w:tc>
+      </w:tr>
+      <w:tr>
+        <w:tc>
+          <w:tcPr>
+            <w:tcW w:w="2701" w:type="dxa"/>
+          </w:tcPr>
+          <w:p/>
+        </w:tc>
+        <w:tc>
+          <w:tcPr>
+            <w:tcW w:w="6587" w:type="dxa"/>
+          </w:tcPr>
+          <w:p>
+            <w:pPr>
+              <w:jc w:val="left"/>
+            </w:pPr>
+          </w:p>
+        </w:tc>
+      </w:tr>
+      <w:tr>
+        <w:tc>
+          <w:tcPr>
+            <w:tcW w:w="2701" w:type="dxa"/>
+          </w:tcPr>
+          <w:p/>
+        </w:tc>
+        <w:tc>
+          <w:tcPr>
+            <w:tcW w:w="6587" w:type="dxa"/>
+          </w:tcPr>
+          <w:p>
+            <w:pPr>
+              <w:jc w:val="left"/>
+            </w:pPr>
+          </w:p>
+        </w:tc>
+      </w:tr>
+      <w:tr>
+        <w:tc>
+          <w:tcPr>
+            <w:tcW w:w="2701" w:type="dxa"/>
+          </w:tcPr>
+          <w:p/>
+        </w:tc>
+        <w:tc>
+          <w:tcPr>
+            <w:tcW w:w="6587" w:type="dxa"/>
+          </w:tcPr>
+          <w:p/>
+        </w:tc>
+      </w:tr>
+    </w:tbl>
+    <w:p/>
     <w:sectPr>
-      <w:headerReference w:type="default" r:id="rId28"/>
-      <w:footerReference w:type="default" r:id="rId29"/>
+      <w:headerReference w:type="default" r:id="rId21"/>
+      <w:footerReference w:type="default" r:id="rId22"/>
       <w:pgSz w:w="12240" w:h="15840" w:code="1"/>
       <w:pgMar w:top="1440" w:right="1440" w:bottom="1440" w:left="1440" w:header="288" w:footer="720" w:gutter="0"/>
       <w:cols w:space="720"/>
@@ -7501,7 +7953,7 @@
     </w:pPr>
     <w:r>
       <w:pict>
-        <v:rect id="_x0000_i1030" style="width:0;height:1.5pt" o:hralign="center" o:hrstd="t" o:hr="t" fillcolor="#aca899" stroked="f"/>
+        <v:rect id="_x0000_i1029" style="width:0;height:1.5pt" o:hralign="center" o:hrstd="t" o:hr="t" fillcolor="#aca899" stroked="f"/>
       </w:pict>
     </w:r>
   </w:p>
@@ -7666,6 +8118,22 @@
       </w:pPr>
       <w:r>
         <w:continuationSeparator/>
+      </w:r>
+    </w:p>
+  </w:footnote>
+  <w:footnote w:id="1">
+    <w:p>
+      <w:pPr>
+        <w:pStyle w:val="FootnoteText"/>
+      </w:pPr>
+      <w:r>
+        <w:rPr>
+          <w:rStyle w:val="FootnoteReference"/>
+        </w:rPr>
+        <w:footnoteRef/>
+      </w:r>
+      <w:r>
+        <w:t xml:space="preserve"> These logical servers may be running on one or more physical servers.</w:t>
       </w:r>
     </w:p>
   </w:footnote>
@@ -7799,7 +8267,7 @@
             <w:rPr>
               <w:noProof/>
             </w:rPr>
-            <w:t>5</w:t>
+            <w:t>15</w:t>
           </w:r>
           <w:r>
             <w:rPr>
@@ -7835,7 +8303,7 @@
             <w:rPr>
               <w:noProof/>
             </w:rPr>
-            <w:t>14</w:t>
+            <w:t>15</w:t>
           </w:r>
           <w:r>
             <w:rPr>
@@ -7853,7 +8321,7 @@
     </w:pPr>
     <w:r>
       <w:pict>
-        <v:rect id="_x0000_i1029" style="width:0;height:1.5pt" o:hralign="center" o:hrstd="t" o:hr="t" fillcolor="#aca899" stroked="f"/>
+        <v:rect id="_x0000_i1028" style="width:0;height:1.5pt" o:hralign="center" o:hrstd="t" o:hr="t" fillcolor="#aca899" stroked="f"/>
       </w:pict>
     </w:r>
   </w:p>
@@ -11006,7 +11474,7 @@
         <w:ind w:left="1440" w:hanging="360"/>
       </w:pPr>
     </w:lvl>
-    <w:lvl w:ilvl="2" w:tplc="0409001B" w:tentative="1">
+    <w:lvl w:ilvl="2" w:tplc="0409001B">
       <w:start w:val="1"/>
       <w:numFmt w:val="lowerRoman"/>
       <w:lvlText w:val="%3."/>
@@ -13506,6 +13974,23 @@
       <w:szCs w:val="20"/>
     </w:rPr>
   </w:style>
+  <w:style w:type="paragraph" w:styleId="NormalWeb">
+    <w:name w:val="Normal (Web)"/>
+    <w:basedOn w:val="Normal"/>
+    <w:uiPriority w:val="99"/>
+    <w:semiHidden/>
+    <w:unhideWhenUsed/>
+    <w:rsid w:val="000A2505"/>
+    <w:pPr>
+      <w:spacing w:before="100" w:beforeAutospacing="1" w:after="100" w:afterAutospacing="1" w:line="240" w:lineRule="auto"/>
+      <w:jc w:val="left"/>
+    </w:pPr>
+    <w:rPr>
+      <w:rFonts w:ascii="Times New Roman" w:eastAsiaTheme="minorEastAsia" w:hAnsi="Times New Roman" w:cs="Times New Roman"/>
+      <w:sz w:val="24"/>
+      <w:szCs w:val="24"/>
+    </w:rPr>
+  </w:style>
 </w:styles>
 </file>
 
@@ -14847,6 +15332,23 @@
       <w:rFonts w:ascii="Courier New" w:eastAsia="Times New Roman" w:hAnsi="Courier New" w:cs="Courier New"/>
       <w:sz w:val="20"/>
       <w:szCs w:val="20"/>
+    </w:rPr>
+  </w:style>
+  <w:style w:type="paragraph" w:styleId="NormalWeb">
+    <w:name w:val="Normal (Web)"/>
+    <w:basedOn w:val="Normal"/>
+    <w:uiPriority w:val="99"/>
+    <w:semiHidden/>
+    <w:unhideWhenUsed/>
+    <w:rsid w:val="000A2505"/>
+    <w:pPr>
+      <w:spacing w:before="100" w:beforeAutospacing="1" w:after="100" w:afterAutospacing="1" w:line="240" w:lineRule="auto"/>
+      <w:jc w:val="left"/>
+    </w:pPr>
+    <w:rPr>
+      <w:rFonts w:ascii="Times New Roman" w:eastAsiaTheme="minorEastAsia" w:hAnsi="Times New Roman" w:cs="Times New Roman"/>
+      <w:sz w:val="24"/>
+      <w:szCs w:val="24"/>
     </w:rPr>
   </w:style>
 </w:styles>
@@ -15064,6 +15566,7 @@
     <w:rsid w:val="00145737"/>
     <w:rsid w:val="001552EA"/>
     <w:rsid w:val="001665F4"/>
+    <w:rsid w:val="00191814"/>
     <w:rsid w:val="00197D64"/>
     <w:rsid w:val="001B7B21"/>
     <w:rsid w:val="00256ABF"/>
@@ -15907,7 +16410,7 @@
 </file>
 
 <file path=customXml/itemProps1.xml><?xml version="1.0" encoding="utf-8"?>
-<ds:datastoreItem xmlns:ds="http://schemas.openxmlformats.org/officeDocument/2006/customXml" ds:itemID="{C1CC5B65-2842-4C84-9D28-1711E84430B1}">
+<ds:datastoreItem xmlns:ds="http://schemas.openxmlformats.org/officeDocument/2006/customXml" ds:itemID="{FE2011BE-3818-4C18-B6D8-8B032A771849}">
   <ds:schemaRefs>
     <ds:schemaRef ds:uri="http://schemas.openxmlformats.org/officeDocument/2006/bibliography"/>
   </ds:schemaRefs>

--- a/docs/Names-Installation-v2.3.docx
+++ b/docs/Names-Installation-v2.3.docx
@@ -294,6 +294,9 @@
           <w:r>
             <w:t>Version 2.3</w:t>
           </w:r>
+          <w:r>
+            <w:t>.1</w:t>
+          </w:r>
         </w:sdtContent>
       </w:sdt>
     </w:p>
@@ -633,25 +636,41 @@
           <w:tcPr>
             <w:tcW w:w="990" w:type="dxa"/>
           </w:tcPr>
-          <w:p/>
+          <w:p>
+            <w:r>
+              <w:t>2.3.1</w:t>
+            </w:r>
+          </w:p>
         </w:tc>
         <w:tc>
           <w:tcPr>
             <w:tcW w:w="1530" w:type="dxa"/>
           </w:tcPr>
-          <w:p/>
+          <w:p>
+            <w:r>
+              <w:t>03-Jun-2013</w:t>
+            </w:r>
+          </w:p>
         </w:tc>
         <w:tc>
           <w:tcPr>
             <w:tcW w:w="1260" w:type="dxa"/>
           </w:tcPr>
-          <w:p/>
+          <w:p>
+            <w:r>
+              <w:t>Vuppala, V</w:t>
+            </w:r>
+          </w:p>
         </w:tc>
         <w:tc>
           <w:tcPr>
             <w:tcW w:w="5598" w:type="dxa"/>
           </w:tcPr>
-          <w:p/>
+          <w:p>
+            <w:r>
+              <w:t>Fixed JDBC resource name</w:t>
+            </w:r>
+          </w:p>
         </w:tc>
       </w:tr>
       <w:tr>
@@ -4400,14 +4419,27 @@
       <w:r>
         <w:t xml:space="preserve">Figure </w:t>
       </w:r>
-      <w:fldSimple w:instr=" SEQ Figure \* ARABIC ">
-        <w:r>
-          <w:rPr>
-            <w:noProof/>
-          </w:rPr>
-          <w:t>1</w:t>
-        </w:r>
-      </w:fldSimple>
+      <w:r>
+        <w:fldChar w:fldCharType="begin"/>
+      </w:r>
+      <w:r>
+        <w:instrText xml:space="preserve"> SEQ Figure \* ARABIC </w:instrText>
+      </w:r>
+      <w:r>
+        <w:fldChar w:fldCharType="separate"/>
+      </w:r>
+      <w:r>
+        <w:rPr>
+          <w:noProof/>
+        </w:rPr>
+        <w:t>1</w:t>
+      </w:r>
+      <w:r>
+        <w:rPr>
+          <w:noProof/>
+        </w:rPr>
+        <w:fldChar w:fldCharType="end"/>
+      </w:r>
       <w:bookmarkEnd w:id="12"/>
       <w:r>
         <w:t xml:space="preserve"> Deployment Environment</w:t>
@@ -4673,13 +4705,7 @@
         <w:t xml:space="preserve"> This is optional based on the </w:t>
       </w:r>
       <w:r>
-        <w:t xml:space="preserve">chosen </w:t>
-      </w:r>
-      <w:r>
-        <w:t>authentication</w:t>
-      </w:r>
-      <w:r>
-        <w:t xml:space="preserve"> </w:t>
+        <w:t xml:space="preserve">chosen authentication </w:t>
       </w:r>
       <w:r>
         <w:t>scheme.</w:t>
@@ -5129,19 +5155,7 @@
         </w:numPr>
       </w:pPr>
       <w:r>
-        <w:t xml:space="preserve">Resources </w:t>
-      </w:r>
-      <w:r>
-        <w:t>→</w:t>
-      </w:r>
-      <w:r>
-        <w:t xml:space="preserve"> JDBC </w:t>
-      </w:r>
-      <w:r>
-        <w:t>→</w:t>
-      </w:r>
-      <w:r>
-        <w:t xml:space="preserve"> JDBC Resources</w:t>
+        <w:t>Test the database connect</w:t>
       </w:r>
     </w:p>
     <w:p>
@@ -5153,21 +5167,10 @@
         </w:numPr>
       </w:pPr>
       <w:r>
-        <w:t>Create a new resource called "</w:t>
-      </w:r>
-      <w:proofErr w:type="spellStart"/>
-      <w:r>
-        <w:t>org.openepics.conf</w:t>
-      </w:r>
-      <w:r>
-        <w:t>.names</w:t>
-      </w:r>
-      <w:proofErr w:type="spellEnd"/>
-      <w:r>
-        <w:t>"</w:t>
-      </w:r>
-      <w:r>
-        <w:t>. You must use this exact name for the resource.</w:t>
+        <w:t xml:space="preserve">Go to </w:t>
+      </w:r>
+      <w:r>
+        <w:t>Resources → JDBC → JDBC Connection Pools</w:t>
       </w:r>
     </w:p>
     <w:p>
@@ -5179,6 +5182,101 @@
         </w:numPr>
       </w:pPr>
       <w:r>
+        <w:t>Select the pool created in the above step</w:t>
+      </w:r>
+    </w:p>
+    <w:p>
+      <w:pPr>
+        <w:pStyle w:val="ListParagraph"/>
+        <w:numPr>
+          <w:ilvl w:val="2"/>
+          <w:numId w:val="27"/>
+        </w:numPr>
+      </w:pPr>
+      <w:r>
+        <w:t>Click on ‘Ping’ button to test the connection</w:t>
+      </w:r>
+    </w:p>
+    <w:p>
+      <w:pPr>
+        <w:pStyle w:val="ListParagraph"/>
+        <w:numPr>
+          <w:ilvl w:val="2"/>
+          <w:numId w:val="27"/>
+        </w:numPr>
+      </w:pPr>
+      <w:r>
+        <w:lastRenderedPageBreak/>
+        <w:t xml:space="preserve">If ping was not successful, go back to the </w:t>
+      </w:r>
+      <w:bookmarkStart w:id="18" w:name="_GoBack"/>
+      <w:bookmarkEnd w:id="18"/>
+      <w:r>
+        <w:t>previous step and check the connection-pool configuration</w:t>
+      </w:r>
+    </w:p>
+    <w:p>
+      <w:pPr>
+        <w:pStyle w:val="ListParagraph"/>
+        <w:numPr>
+          <w:ilvl w:val="1"/>
+          <w:numId w:val="27"/>
+        </w:numPr>
+      </w:pPr>
+      <w:r>
+        <w:t xml:space="preserve">Resources </w:t>
+      </w:r>
+      <w:r>
+        <w:t>→</w:t>
+      </w:r>
+      <w:r>
+        <w:t xml:space="preserve"> JDBC </w:t>
+      </w:r>
+      <w:r>
+        <w:t>→</w:t>
+      </w:r>
+      <w:r>
+        <w:t xml:space="preserve"> JDBC Resources</w:t>
+      </w:r>
+    </w:p>
+    <w:p>
+      <w:pPr>
+        <w:pStyle w:val="ListParagraph"/>
+        <w:numPr>
+          <w:ilvl w:val="2"/>
+          <w:numId w:val="27"/>
+        </w:numPr>
+      </w:pPr>
+      <w:r>
+        <w:t>Create a new resource called "</w:t>
+      </w:r>
+      <w:proofErr w:type="spellStart"/>
+      <w:r>
+        <w:t>org.openepics.</w:t>
+      </w:r>
+      <w:r>
+        <w:t>names</w:t>
+      </w:r>
+      <w:r>
+        <w:t>.data</w:t>
+      </w:r>
+      <w:proofErr w:type="spellEnd"/>
+      <w:r>
+        <w:t>"</w:t>
+      </w:r>
+      <w:r>
+        <w:t>. You must use this exact name for the resource.</w:t>
+      </w:r>
+    </w:p>
+    <w:p>
+      <w:pPr>
+        <w:pStyle w:val="ListParagraph"/>
+        <w:numPr>
+          <w:ilvl w:val="2"/>
+          <w:numId w:val="27"/>
+        </w:numPr>
+      </w:pPr>
+      <w:r>
         <w:t xml:space="preserve">Pool Name = </w:t>
       </w:r>
       <w:proofErr w:type="spellStart"/>
@@ -5194,12 +5292,11 @@
       <w:pPr>
         <w:pStyle w:val="Heading2"/>
       </w:pPr>
-      <w:bookmarkStart w:id="18" w:name="_Toc357560331"/>
-      <w:r>
-        <w:lastRenderedPageBreak/>
+      <w:bookmarkStart w:id="19" w:name="_Toc357560331"/>
+      <w:r>
         <w:t>Install</w:t>
       </w:r>
-      <w:bookmarkEnd w:id="18"/>
+      <w:bookmarkEnd w:id="19"/>
     </w:p>
     <w:p>
       <w:pPr>
@@ -5589,11 +5686,11 @@
       <w:pPr>
         <w:pStyle w:val="Heading2"/>
       </w:pPr>
-      <w:bookmarkStart w:id="19" w:name="_Toc357560332"/>
+      <w:bookmarkStart w:id="20" w:name="_Toc357560332"/>
       <w:r>
         <w:t>Post Installation</w:t>
       </w:r>
-      <w:bookmarkEnd w:id="19"/>
+      <w:bookmarkEnd w:id="20"/>
     </w:p>
     <w:p>
       <w:pPr>
@@ -5662,7 +5759,11 @@
         <w:t xml:space="preserve">Naming System authenticates users using the Application Server (such as Glassfish). The Application Server can be configured to authenticate users from a variety of sources such as Active Directory, PAM, a password file, a database etc. You have to setup the security realm in the Application Server for Naming System. </w:t>
       </w:r>
       <w:r>
-        <w:t>Based on the authentication methodology chosen, y</w:t>
+        <w:t xml:space="preserve">Based on the authentication </w:t>
+      </w:r>
+      <w:r>
+        <w:lastRenderedPageBreak/>
+        <w:t>methodology chosen, y</w:t>
       </w:r>
       <w:r>
         <w:t xml:space="preserve">ou may </w:t>
@@ -5793,11 +5894,64 @@
       </w:r>
       <w:proofErr w:type="spellEnd"/>
       <w:r>
-        <w:t xml:space="preserve"> (in case you want to authenticate with Active Directory), you must setup a number of properties. Your local </w:t>
-      </w:r>
-      <w:r>
-        <w:lastRenderedPageBreak/>
-        <w:t>Application Server Administrator or System Administrator will be able to help you the values for these properties.</w:t>
+        <w:t xml:space="preserve"> (in case you want to authenticate with Active Directory), you must setup a number of properties. Your local Application Server Administrator or System Administrator will be able to help you the values for these properties.</w:t>
+      </w:r>
+    </w:p>
+    <w:p>
+      <w:pPr>
+        <w:pStyle w:val="ListParagraph"/>
+        <w:numPr>
+          <w:ilvl w:val="0"/>
+          <w:numId w:val="29"/>
+        </w:numPr>
+      </w:pPr>
+      <w:r>
+        <w:t xml:space="preserve">Test the application by visiting the URL </w:t>
+      </w:r>
+      <w:hyperlink r:id="rId13" w:history="1">
+        <w:r>
+          <w:rPr>
+            <w:rStyle w:val="Hyperlink"/>
+          </w:rPr>
+          <w:t>http://application-server:8080/names</w:t>
+        </w:r>
+      </w:hyperlink>
+      <w:r>
+        <w:t xml:space="preserve"> or </w:t>
+      </w:r>
+      <w:hyperlink r:id="rId14" w:history="1">
+        <w:r>
+          <w:rPr>
+            <w:rStyle w:val="Hyperlink"/>
+          </w:rPr>
+          <w:t>https://application-server:8181/names</w:t>
+        </w:r>
+      </w:hyperlink>
+      <w:r>
+        <w:t xml:space="preserve"> (preferred). </w:t>
+      </w:r>
+    </w:p>
+    <w:p>
+      <w:pPr>
+        <w:pStyle w:val="ListParagraph"/>
+        <w:numPr>
+          <w:ilvl w:val="0"/>
+          <w:numId w:val="29"/>
+        </w:numPr>
+      </w:pPr>
+      <w:r>
+        <w:t xml:space="preserve">Eventually, once it is in production, use the URL </w:t>
+      </w:r>
+      <w:hyperlink r:id="rId15" w:history="1">
+        <w:r>
+          <w:rPr>
+            <w:rStyle w:val="Hyperlink"/>
+          </w:rPr>
+          <w:t>https://web-server/names</w:t>
+        </w:r>
+      </w:hyperlink>
+      <w:r>
+        <w:t xml:space="preserve"> (do not use http). </w:t>
       </w:r>
     </w:p>
     <w:p>
@@ -5815,6 +5969,7 @@
         <w:rPr>
           <w:noProof/>
         </w:rPr>
+        <w:lastRenderedPageBreak/>
         <w:drawing>
           <wp:inline distT="0" distB="0" distL="0" distR="0" wp14:anchorId="7DEFAD87" wp14:editId="6EE11CDC">
             <wp:extent cx="5943600" cy="5455920"/>
@@ -5831,7 +5986,7 @@
                     <pic:cNvPicPr/>
                   </pic:nvPicPr>
                   <pic:blipFill>
-                    <a:blip r:embed="rId13"/>
+                    <a:blip r:embed="rId16"/>
                     <a:stretch>
                       <a:fillRect/>
                     </a:stretch>
@@ -5856,20 +6011,33 @@
       <w:pPr>
         <w:pStyle w:val="Caption"/>
       </w:pPr>
-      <w:bookmarkStart w:id="20" w:name="_Ref343488254"/>
-      <w:bookmarkStart w:id="21" w:name="_Toc357560339"/>
+      <w:bookmarkStart w:id="21" w:name="_Ref343488254"/>
+      <w:bookmarkStart w:id="22" w:name="_Toc357560339"/>
       <w:r>
         <w:t xml:space="preserve">Figure </w:t>
       </w:r>
-      <w:fldSimple w:instr=" SEQ Figure \* ARABIC ">
-        <w:r>
-          <w:rPr>
-            <w:noProof/>
-          </w:rPr>
-          <w:t>2</w:t>
-        </w:r>
-      </w:fldSimple>
-      <w:bookmarkEnd w:id="20"/>
+      <w:r>
+        <w:fldChar w:fldCharType="begin"/>
+      </w:r>
+      <w:r>
+        <w:instrText xml:space="preserve"> SEQ Figure \* ARABIC </w:instrText>
+      </w:r>
+      <w:r>
+        <w:fldChar w:fldCharType="separate"/>
+      </w:r>
+      <w:r>
+        <w:rPr>
+          <w:noProof/>
+        </w:rPr>
+        <w:t>2</w:t>
+      </w:r>
+      <w:r>
+        <w:rPr>
+          <w:noProof/>
+        </w:rPr>
+        <w:fldChar w:fldCharType="end"/>
+      </w:r>
+      <w:bookmarkEnd w:id="21"/>
       <w:r>
         <w:t xml:space="preserve"> </w:t>
       </w:r>
@@ -5879,13 +6047,13 @@
       <w:r>
         <w:t xml:space="preserve"> Home Page</w:t>
       </w:r>
-      <w:bookmarkEnd w:id="21"/>
+      <w:bookmarkEnd w:id="22"/>
     </w:p>
     <w:p>
       <w:pPr>
         <w:pStyle w:val="Heading1"/>
       </w:pPr>
-      <w:bookmarkStart w:id="22" w:name="_Toc357560333"/>
+      <w:bookmarkStart w:id="23" w:name="_Toc357560333"/>
       <w:r>
         <w:t>Compiling</w:t>
       </w:r>
@@ -5895,7 +6063,7 @@
       <w:r>
         <w:t>Naming System</w:t>
       </w:r>
-      <w:bookmarkEnd w:id="22"/>
+      <w:bookmarkEnd w:id="23"/>
     </w:p>
     <w:p>
       <w:pPr>
@@ -5941,7 +6109,6 @@
         <w:jc w:val="left"/>
       </w:pPr>
       <w:r>
-        <w:lastRenderedPageBreak/>
         <w:t>The directory structure of the source is as follows. It contains a top-level directory named ‘</w:t>
       </w:r>
       <w:proofErr w:type="spellStart"/>
@@ -6000,6 +6167,7 @@
         <w:jc w:val="left"/>
       </w:pPr>
       <w:r>
+        <w:lastRenderedPageBreak/>
         <w:t xml:space="preserve">design: Design artifacts (SQL DDL scripts, Enterprise Architect files </w:t>
       </w:r>
       <w:proofErr w:type="spellStart"/>
@@ -6174,11 +6342,11 @@
       <w:pPr>
         <w:pStyle w:val="Heading1"/>
       </w:pPr>
-      <w:bookmarkStart w:id="23" w:name="_Toc357560334"/>
+      <w:bookmarkStart w:id="24" w:name="_Toc357560334"/>
       <w:r>
         <w:t>Support</w:t>
       </w:r>
-      <w:bookmarkEnd w:id="23"/>
+      <w:bookmarkEnd w:id="24"/>
     </w:p>
     <w:p>
       <w:r>
@@ -6187,7 +6355,7 @@
       <w:r>
         <w:t xml:space="preserve">visit </w:t>
       </w:r>
-      <w:hyperlink r:id="rId14" w:history="1">
+      <w:hyperlink r:id="rId17" w:history="1">
         <w:r>
           <w:rPr>
             <w:rStyle w:val="Hyperlink"/>
@@ -6201,8 +6369,6 @@
       <w:r>
         <w:t xml:space="preserve"> or seek help</w:t>
       </w:r>
-      <w:bookmarkStart w:id="24" w:name="_GoBack"/>
-      <w:bookmarkEnd w:id="24"/>
       <w:r>
         <w:t>.</w:t>
       </w:r>
@@ -7211,9 +7377,9 @@
             <o:lock v:ext="edit" aspectratio="t"/>
           </v:shapetype>
           <v:shape id="_x0000_i1025" type="#_x0000_t75" style="width:468.3pt;height:67.95pt" o:ole="">
-            <v:imagedata r:id="rId15" o:title=""/>
+            <v:imagedata r:id="rId18" o:title=""/>
           </v:shape>
-          <o:OLEObject Type="Embed" ProgID="Word.OpenDocumentText.12" ShapeID="_x0000_i1025" DrawAspect="Content" ObjectID="_1431302544" r:id="rId16"/>
+          <o:OLEObject Type="Embed" ProgID="Word.OpenDocumentText.12" ShapeID="_x0000_i1025" DrawAspect="Content" ObjectID="_1431779899" r:id="rId19"/>
         </w:object>
       </w:r>
     </w:p>
@@ -7313,9 +7479,9 @@
         </w:rPr>
         <w:object w:dxaOrig="9360" w:dyaOrig="2945">
           <v:shape id="_x0000_i1026" type="#_x0000_t75" style="width:468.3pt;height:147.45pt" o:ole="">
-            <v:imagedata r:id="rId17" o:title=""/>
+            <v:imagedata r:id="rId20" o:title=""/>
           </v:shape>
-          <o:OLEObject Type="Embed" ProgID="Word.OpenDocumentText.12" ShapeID="_x0000_i1026" DrawAspect="Content" ObjectID="_1431302545" r:id="rId18"/>
+          <o:OLEObject Type="Embed" ProgID="Word.OpenDocumentText.12" ShapeID="_x0000_i1026" DrawAspect="Content" ObjectID="_1431779900" r:id="rId21"/>
         </w:object>
       </w:r>
     </w:p>
@@ -7647,9 +7813,9 @@
         </w:rPr>
         <w:object w:dxaOrig="9360" w:dyaOrig="4078">
           <v:shape id="_x0000_i1027" type="#_x0000_t75" style="width:468.3pt;height:203.9pt" o:ole="">
-            <v:imagedata r:id="rId19" o:title=""/>
+            <v:imagedata r:id="rId22" o:title=""/>
           </v:shape>
-          <o:OLEObject Type="Embed" ProgID="Word.OpenDocumentText.12" ShapeID="_x0000_i1027" DrawAspect="Content" ObjectID="_1431302546" r:id="rId20"/>
+          <o:OLEObject Type="Embed" ProgID="Word.OpenDocumentText.12" ShapeID="_x0000_i1027" DrawAspect="Content" ObjectID="_1431779901" r:id="rId23"/>
         </w:object>
       </w:r>
     </w:p>
@@ -7902,8 +8068,8 @@
     </w:tbl>
     <w:p/>
     <w:sectPr>
-      <w:headerReference w:type="default" r:id="rId21"/>
-      <w:footerReference w:type="default" r:id="rId22"/>
+      <w:headerReference w:type="default" r:id="rId24"/>
+      <w:footerReference w:type="default" r:id="rId25"/>
       <w:pgSz w:w="12240" w:h="15840" w:code="1"/>
       <w:pgMar w:top="1440" w:right="1440" w:bottom="1440" w:left="1440" w:header="288" w:footer="720" w:gutter="0"/>
       <w:cols w:space="720"/>
@@ -8234,7 +8400,7 @@
             <w:sdtEndPr/>
             <w:sdtContent>
               <w:r>
-                <w:t>Version 2.3</w:t>
+                <w:t>Version 2.3.1</w:t>
               </w:r>
             </w:sdtContent>
           </w:sdt>
@@ -8267,7 +8433,7 @@
             <w:rPr>
               <w:noProof/>
             </w:rPr>
-            <w:t>15</w:t>
+            <w:t>9</w:t>
           </w:r>
           <w:r>
             <w:rPr>
@@ -8303,7 +8469,7 @@
             <w:rPr>
               <w:noProof/>
             </w:rPr>
-            <w:t>15</w:t>
+            <w:t>16</w:t>
           </w:r>
           <w:r>
             <w:rPr>
@@ -16410,7 +16576,7 @@
 </file>
 
 <file path=customXml/itemProps1.xml><?xml version="1.0" encoding="utf-8"?>
-<ds:datastoreItem xmlns:ds="http://schemas.openxmlformats.org/officeDocument/2006/customXml" ds:itemID="{FE2011BE-3818-4C18-B6D8-8B032A771849}">
+<ds:datastoreItem xmlns:ds="http://schemas.openxmlformats.org/officeDocument/2006/customXml" ds:itemID="{F63A7BC9-B149-4F1D-810E-7F8D85DF6A00}">
   <ds:schemaRefs>
     <ds:schemaRef ds:uri="http://schemas.openxmlformats.org/officeDocument/2006/bibliography"/>
   </ds:schemaRefs>
